--- a/Мартина/Диаграмма(осн).docx
+++ b/Мартина/Диаграмма(осн).docx
@@ -440,9 +440,9 @@
       <w:r>
         <w:drawing>
           <wp:inline distT="0" distB="0" distL="114300" distR="114300">
-            <wp:extent cx="5324475" cy="6038850"/>
-            <wp:effectExtent l="0" t="0" r="9525" b="0"/>
-            <wp:docPr id="3" name="Picture 3"/>
+            <wp:extent cx="6215380" cy="5089525"/>
+            <wp:effectExtent l="0" t="0" r="13970" b="15875"/>
+            <wp:docPr id="1" name="Picture 1"/>
             <wp:cNvGraphicFramePr>
               <a:graphicFrameLocks xmlns:a="http://schemas.openxmlformats.org/drawingml/2006/main" noChangeAspect="1"/>
             </wp:cNvGraphicFramePr>
@@ -450,7 +450,7 @@
               <a:graphicData uri="http://schemas.openxmlformats.org/drawingml/2006/picture">
                 <pic:pic xmlns:pic="http://schemas.openxmlformats.org/drawingml/2006/picture">
                   <pic:nvPicPr>
-                    <pic:cNvPr id="3" name="Picture 3"/>
+                    <pic:cNvPr id="1" name="Picture 1"/>
                     <pic:cNvPicPr>
                       <a:picLocks noChangeAspect="1"/>
                     </pic:cNvPicPr>
@@ -464,7 +464,7 @@
                   <pic:spPr>
                     <a:xfrm>
                       <a:off x="0" y="0"/>
-                      <a:ext cx="5324475" cy="6038850"/>
+                      <a:ext cx="6215380" cy="5089525"/>
                     </a:xfrm>
                     <a:prstGeom prst="rect">
                       <a:avLst/>
@@ -547,6 +547,8 @@
         </w:rPr>
         <w:t xml:space="preserve"> – </w:t>
       </w:r>
+      <w:bookmarkStart w:id="0" w:name="_GoBack"/>
+      <w:bookmarkEnd w:id="0"/>
       <w:r>
         <w:rPr>
           <w:rFonts w:hint="default" w:ascii="Times New Roman" w:hAnsi="Times New Roman" w:cs="Times New Roman"/>
@@ -568,6 +570,7 @@
     <w:p>
       <w:pPr>
         <w:pStyle w:val="249"/>
+        <w:jc w:val="center"/>
         <w:rPr>
           <w:rFonts w:cs="Times New Roman"/>
           <w:szCs w:val="28"/>
@@ -7759,8 +7762,6 @@
                 <w:lang w:val="ru-RU" w:eastAsia="en-US" w:bidi="ar-SA"/>
               </w:rPr>
             </w:pPr>
-            <w:bookmarkStart w:id="0" w:name="_GoBack"/>
-            <w:bookmarkEnd w:id="0"/>
           </w:p>
         </w:tc>
         <w:tc>
@@ -9701,11 +9702,11 @@
     <w:lsdException w:qFormat="1" w:unhideWhenUsed="0" w:uiPriority="0" w:semiHidden="0" w:name="annotation reference"/>
     <w:lsdException w:qFormat="1" w:unhideWhenUsed="0" w:uiPriority="0" w:semiHidden="0" w:name="line number"/>
     <w:lsdException w:unhideWhenUsed="0" w:uiPriority="0" w:semiHidden="0" w:name="page number"/>
-    <w:lsdException w:unhideWhenUsed="0" w:uiPriority="0" w:semiHidden="0" w:name="endnote reference"/>
+    <w:lsdException w:qFormat="1" w:unhideWhenUsed="0" w:uiPriority="0" w:semiHidden="0" w:name="endnote reference"/>
     <w:lsdException w:qFormat="1" w:unhideWhenUsed="0" w:uiPriority="0" w:semiHidden="0" w:name="endnote text"/>
     <w:lsdException w:unhideWhenUsed="0" w:uiPriority="0" w:semiHidden="0" w:name="table of authorities"/>
     <w:lsdException w:qFormat="1" w:unhideWhenUsed="0" w:uiPriority="0" w:semiHidden="0" w:name="macro"/>
-    <w:lsdException w:unhideWhenUsed="0" w:uiPriority="0" w:semiHidden="0" w:name="toa heading"/>
+    <w:lsdException w:qFormat="1" w:unhideWhenUsed="0" w:uiPriority="0" w:semiHidden="0" w:name="toa heading"/>
     <w:lsdException w:qFormat="1" w:unhideWhenUsed="0" w:uiPriority="0" w:semiHidden="0" w:name="List"/>
     <w:lsdException w:qFormat="1" w:unhideWhenUsed="0" w:uiPriority="0" w:semiHidden="0" w:name="List Bullet"/>
     <w:lsdException w:qFormat="1" w:unhideWhenUsed="0" w:uiPriority="0" w:semiHidden="0" w:name="List Number"/>
@@ -9722,7 +9723,7 @@
     <w:lsdException w:qFormat="1" w:unhideWhenUsed="0" w:uiPriority="0" w:semiHidden="0" w:name="List Number 4"/>
     <w:lsdException w:qFormat="1" w:unhideWhenUsed="0" w:uiPriority="0" w:semiHidden="0" w:name="List Number 5"/>
     <w:lsdException w:qFormat="1" w:unhideWhenUsed="0" w:uiPriority="0" w:semiHidden="0" w:name="Title"/>
-    <w:lsdException w:unhideWhenUsed="0" w:uiPriority="0" w:semiHidden="0" w:name="Closing"/>
+    <w:lsdException w:qFormat="1" w:unhideWhenUsed="0" w:uiPriority="0" w:semiHidden="0" w:name="Closing"/>
     <w:lsdException w:unhideWhenUsed="0" w:uiPriority="0" w:semiHidden="0" w:name="Signature"/>
     <w:lsdException w:qFormat="1" w:unhideWhenUsed="0" w:uiPriority="0" w:name="Default Paragraph Font"/>
     <w:lsdException w:qFormat="1" w:unhideWhenUsed="0" w:uiPriority="0" w:semiHidden="0" w:name="Body Text"/>
@@ -9735,7 +9736,7 @@
     <w:lsdException w:qFormat="1" w:unhideWhenUsed="0" w:uiPriority="0" w:semiHidden="0" w:name="Message Header"/>
     <w:lsdException w:qFormat="1" w:unhideWhenUsed="0" w:uiPriority="0" w:semiHidden="0" w:name="Subtitle"/>
     <w:lsdException w:unhideWhenUsed="0" w:uiPriority="0" w:semiHidden="0" w:name="Salutation"/>
-    <w:lsdException w:unhideWhenUsed="0" w:uiPriority="0" w:semiHidden="0" w:name="Date"/>
+    <w:lsdException w:qFormat="1" w:unhideWhenUsed="0" w:uiPriority="0" w:semiHidden="0" w:name="Date"/>
     <w:lsdException w:qFormat="1" w:unhideWhenUsed="0" w:uiPriority="0" w:semiHidden="0" w:name="Body Text First Indent"/>
     <w:lsdException w:qFormat="1" w:unhideWhenUsed="0" w:uiPriority="0" w:semiHidden="0" w:name="Body Text First Indent 2"/>
     <w:lsdException w:qFormat="1" w:unhideWhenUsed="0" w:uiPriority="0" w:semiHidden="0" w:name="Note Heading"/>
@@ -9750,7 +9751,7 @@
     <w:lsdException w:qFormat="1" w:unhideWhenUsed="0" w:uiPriority="0" w:semiHidden="0" w:name="Emphasis"/>
     <w:lsdException w:qFormat="1" w:unhideWhenUsed="0" w:uiPriority="0" w:semiHidden="0" w:name="Document Map"/>
     <w:lsdException w:unhideWhenUsed="0" w:uiPriority="0" w:semiHidden="0" w:name="Plain Text"/>
-    <w:lsdException w:unhideWhenUsed="0" w:uiPriority="0" w:semiHidden="0" w:name="E-mail Signature"/>
+    <w:lsdException w:qFormat="1" w:unhideWhenUsed="0" w:uiPriority="0" w:semiHidden="0" w:name="E-mail Signature"/>
     <w:lsdException w:qFormat="1" w:unhideWhenUsed="0" w:uiPriority="0" w:semiHidden="0" w:name="Normal (Web)"/>
     <w:lsdException w:qFormat="1" w:unhideWhenUsed="0" w:uiPriority="0" w:semiHidden="0" w:name="HTML Acronym"/>
     <w:lsdException w:qFormat="1" w:unhideWhenUsed="0" w:uiPriority="0" w:semiHidden="0" w:name="HTML Address"/>
@@ -9763,13 +9764,13 @@
     <w:lsdException w:qFormat="1" w:unhideWhenUsed="0" w:uiPriority="0" w:semiHidden="0" w:name="HTML Typewriter"/>
     <w:lsdException w:qFormat="1" w:unhideWhenUsed="0" w:uiPriority="0" w:semiHidden="0" w:name="HTML Variable"/>
     <w:lsdException w:qFormat="1" w:unhideWhenUsed="0" w:uiPriority="0" w:name="Normal Table"/>
-    <w:lsdException w:unhideWhenUsed="0" w:uiPriority="0" w:semiHidden="0" w:name="annotation subject"/>
+    <w:lsdException w:qFormat="1" w:unhideWhenUsed="0" w:uiPriority="0" w:semiHidden="0" w:name="annotation subject"/>
     <w:lsdException w:qFormat="1" w:unhideWhenUsed="0" w:uiPriority="0" w:semiHidden="0" w:name="Table Simple 1"/>
     <w:lsdException w:qFormat="1" w:unhideWhenUsed="0" w:uiPriority="0" w:semiHidden="0" w:name="Table Simple 2"/>
     <w:lsdException w:qFormat="1" w:unhideWhenUsed="0" w:uiPriority="0" w:semiHidden="0" w:name="Table Simple 3"/>
     <w:lsdException w:qFormat="1" w:unhideWhenUsed="0" w:uiPriority="0" w:semiHidden="0" w:name="Table Classic 1"/>
     <w:lsdException w:unhideWhenUsed="0" w:uiPriority="0" w:semiHidden="0" w:name="Table Classic 2"/>
-    <w:lsdException w:unhideWhenUsed="0" w:uiPriority="0" w:semiHidden="0" w:name="Table Classic 3"/>
+    <w:lsdException w:qFormat="1" w:unhideWhenUsed="0" w:uiPriority="0" w:semiHidden="0" w:name="Table Classic 3"/>
     <w:lsdException w:qFormat="1" w:unhideWhenUsed="0" w:uiPriority="0" w:semiHidden="0" w:name="Table Classic 4"/>
     <w:lsdException w:qFormat="1" w:unhideWhenUsed="0" w:uiPriority="0" w:semiHidden="0" w:name="Table Colorful 1"/>
     <w:lsdException w:qFormat="1" w:unhideWhenUsed="0" w:uiPriority="0" w:semiHidden="0" w:name="Table Colorful 2"/>
@@ -9777,16 +9778,16 @@
     <w:lsdException w:unhideWhenUsed="0" w:uiPriority="0" w:semiHidden="0" w:name="Table Columns 1"/>
     <w:lsdException w:qFormat="1" w:unhideWhenUsed="0" w:uiPriority="0" w:semiHidden="0" w:name="Table Columns 2"/>
     <w:lsdException w:unhideWhenUsed="0" w:uiPriority="0" w:semiHidden="0" w:name="Table Columns 3"/>
-    <w:lsdException w:unhideWhenUsed="0" w:uiPriority="0" w:semiHidden="0" w:name="Table Columns 4"/>
+    <w:lsdException w:qFormat="1" w:unhideWhenUsed="0" w:uiPriority="0" w:semiHidden="0" w:name="Table Columns 4"/>
     <w:lsdException w:unhideWhenUsed="0" w:uiPriority="0" w:semiHidden="0" w:name="Table Columns 5"/>
     <w:lsdException w:qFormat="1" w:unhideWhenUsed="0" w:uiPriority="0" w:semiHidden="0" w:name="Table Grid 1"/>
     <w:lsdException w:qFormat="1" w:unhideWhenUsed="0" w:uiPriority="0" w:semiHidden="0" w:name="Table Grid 2"/>
     <w:lsdException w:unhideWhenUsed="0" w:uiPriority="0" w:semiHidden="0" w:name="Table Grid 3"/>
     <w:lsdException w:unhideWhenUsed="0" w:uiPriority="0" w:semiHidden="0" w:name="Table Grid 4"/>
     <w:lsdException w:qFormat="1" w:unhideWhenUsed="0" w:uiPriority="0" w:semiHidden="0" w:name="Table Grid 5"/>
-    <w:lsdException w:unhideWhenUsed="0" w:uiPriority="0" w:semiHidden="0" w:name="Table Grid 6"/>
+    <w:lsdException w:qFormat="1" w:unhideWhenUsed="0" w:uiPriority="0" w:semiHidden="0" w:name="Table Grid 6"/>
     <w:lsdException w:qFormat="1" w:unhideWhenUsed="0" w:uiPriority="0" w:semiHidden="0" w:name="Table Grid 7"/>
-    <w:lsdException w:unhideWhenUsed="0" w:uiPriority="0" w:semiHidden="0" w:name="Table Grid 8"/>
+    <w:lsdException w:qFormat="1" w:unhideWhenUsed="0" w:uiPriority="0" w:semiHidden="0" w:name="Table Grid 8"/>
     <w:lsdException w:qFormat="1" w:unhideWhenUsed="0" w:uiPriority="0" w:semiHidden="0" w:name="Table List 1"/>
     <w:lsdException w:qFormat="1" w:unhideWhenUsed="0" w:uiPriority="0" w:semiHidden="0" w:name="Table List 2"/>
     <w:lsdException w:unhideWhenUsed="0" w:uiPriority="0" w:semiHidden="0" w:name="Table List 3"/>
@@ -9801,7 +9802,7 @@
     <w:lsdException w:qFormat="1" w:unhideWhenUsed="0" w:uiPriority="0" w:semiHidden="0" w:name="Table Contemporary"/>
     <w:lsdException w:qFormat="1" w:unhideWhenUsed="0" w:uiPriority="0" w:semiHidden="0" w:name="Table Elegant"/>
     <w:lsdException w:qFormat="1" w:unhideWhenUsed="0" w:uiPriority="0" w:semiHidden="0" w:name="Table Professional"/>
-    <w:lsdException w:unhideWhenUsed="0" w:uiPriority="0" w:semiHidden="0" w:name="Table Subtle 1"/>
+    <w:lsdException w:qFormat="1" w:unhideWhenUsed="0" w:uiPriority="0" w:semiHidden="0" w:name="Table Subtle 1"/>
     <w:lsdException w:qFormat="1" w:unhideWhenUsed="0" w:uiPriority="0" w:semiHidden="0" w:name="Table Subtle 2"/>
     <w:lsdException w:qFormat="1" w:unhideWhenUsed="0" w:uiPriority="0" w:semiHidden="0" w:name="Table Web 1"/>
     <w:lsdException w:qFormat="1" w:unhideWhenUsed="0" w:uiPriority="0" w:semiHidden="0" w:name="Table Web 2"/>
@@ -9813,13 +9814,13 @@
     <w:lsdException w:qFormat="1" w:unhideWhenUsed="0" w:uiPriority="61" w:semiHidden="0" w:name="Light List"/>
     <w:lsdException w:qFormat="1" w:unhideWhenUsed="0" w:uiPriority="62" w:semiHidden="0" w:name="Light Grid"/>
     <w:lsdException w:qFormat="1" w:unhideWhenUsed="0" w:uiPriority="63" w:semiHidden="0" w:name="Medium Shading 1"/>
-    <w:lsdException w:unhideWhenUsed="0" w:uiPriority="64" w:semiHidden="0" w:name="Medium Shading 2"/>
+    <w:lsdException w:qFormat="1" w:unhideWhenUsed="0" w:uiPriority="64" w:semiHidden="0" w:name="Medium Shading 2"/>
     <w:lsdException w:qFormat="1" w:unhideWhenUsed="0" w:uiPriority="65" w:semiHidden="0" w:name="Medium List 1"/>
     <w:lsdException w:qFormat="1" w:unhideWhenUsed="0" w:uiPriority="66" w:semiHidden="0" w:name="Medium List 2"/>
     <w:lsdException w:qFormat="1" w:unhideWhenUsed="0" w:uiPriority="67" w:semiHidden="0" w:name="Medium Grid 1"/>
     <w:lsdException w:qFormat="1" w:unhideWhenUsed="0" w:uiPriority="68" w:semiHidden="0" w:name="Medium Grid 2"/>
     <w:lsdException w:qFormat="1" w:unhideWhenUsed="0" w:uiPriority="69" w:semiHidden="0" w:name="Medium Grid 3"/>
-    <w:lsdException w:unhideWhenUsed="0" w:uiPriority="70" w:semiHidden="0" w:name="Dark List"/>
+    <w:lsdException w:qFormat="1" w:unhideWhenUsed="0" w:uiPriority="70" w:semiHidden="0" w:name="Dark List"/>
     <w:lsdException w:qFormat="1" w:unhideWhenUsed="0" w:uiPriority="71" w:semiHidden="0" w:name="Colorful Shading"/>
     <w:lsdException w:qFormat="1" w:unhideWhenUsed="0" w:uiPriority="72" w:semiHidden="0" w:name="Colorful List"/>
     <w:lsdException w:qFormat="1" w:unhideWhenUsed="0" w:uiPriority="73" w:semiHidden="0" w:name="Colorful Grid"/>
@@ -9843,10 +9844,10 @@
     <w:lsdException w:qFormat="1" w:unhideWhenUsed="0" w:uiPriority="63" w:semiHidden="0" w:name="Medium Shading 1 Accent 2"/>
     <w:lsdException w:qFormat="1" w:unhideWhenUsed="0" w:uiPriority="64" w:semiHidden="0" w:name="Medium Shading 2 Accent 2"/>
     <w:lsdException w:qFormat="1" w:unhideWhenUsed="0" w:uiPriority="65" w:semiHidden="0" w:name="Medium List 1 Accent 2"/>
-    <w:lsdException w:unhideWhenUsed="0" w:uiPriority="66" w:semiHidden="0" w:name="Medium List 2 Accent 2"/>
+    <w:lsdException w:qFormat="1" w:unhideWhenUsed="0" w:uiPriority="66" w:semiHidden="0" w:name="Medium List 2 Accent 2"/>
     <w:lsdException w:qFormat="1" w:unhideWhenUsed="0" w:uiPriority="67" w:semiHidden="0" w:name="Medium Grid 1 Accent 2"/>
     <w:lsdException w:qFormat="1" w:unhideWhenUsed="0" w:uiPriority="68" w:semiHidden="0" w:name="Medium Grid 2 Accent 2"/>
-    <w:lsdException w:unhideWhenUsed="0" w:uiPriority="69" w:semiHidden="0" w:name="Medium Grid 3 Accent 2"/>
+    <w:lsdException w:qFormat="1" w:unhideWhenUsed="0" w:uiPriority="69" w:semiHidden="0" w:name="Medium Grid 3 Accent 2"/>
     <w:lsdException w:qFormat="1" w:unhideWhenUsed="0" w:uiPriority="70" w:semiHidden="0" w:name="Dark List Accent 2"/>
     <w:lsdException w:qFormat="1" w:unhideWhenUsed="0" w:uiPriority="71" w:semiHidden="0" w:name="Colorful Shading Accent 2"/>
     <w:lsdException w:qFormat="1" w:unhideWhenUsed="0" w:uiPriority="72" w:semiHidden="0" w:name="Colorful List Accent 2"/>
@@ -9869,13 +9870,13 @@
     <w:lsdException w:qFormat="1" w:unhideWhenUsed="0" w:uiPriority="61" w:semiHidden="0" w:name="Light List Accent 4"/>
     <w:lsdException w:qFormat="1" w:unhideWhenUsed="0" w:uiPriority="62" w:semiHidden="0" w:name="Light Grid Accent 4"/>
     <w:lsdException w:qFormat="1" w:unhideWhenUsed="0" w:uiPriority="63" w:semiHidden="0" w:name="Medium Shading 1 Accent 4"/>
-    <w:lsdException w:unhideWhenUsed="0" w:uiPriority="64" w:semiHidden="0" w:name="Medium Shading 2 Accent 4"/>
+    <w:lsdException w:qFormat="1" w:unhideWhenUsed="0" w:uiPriority="64" w:semiHidden="0" w:name="Medium Shading 2 Accent 4"/>
     <w:lsdException w:qFormat="1" w:unhideWhenUsed="0" w:uiPriority="65" w:semiHidden="0" w:name="Medium List 1 Accent 4"/>
     <w:lsdException w:qFormat="1" w:unhideWhenUsed="0" w:uiPriority="66" w:semiHidden="0" w:name="Medium List 2 Accent 4"/>
     <w:lsdException w:qFormat="1" w:unhideWhenUsed="0" w:uiPriority="67" w:semiHidden="0" w:name="Medium Grid 1 Accent 4"/>
     <w:lsdException w:qFormat="1" w:unhideWhenUsed="0" w:uiPriority="68" w:semiHidden="0" w:name="Medium Grid 2 Accent 4"/>
     <w:lsdException w:qFormat="1" w:unhideWhenUsed="0" w:uiPriority="69" w:semiHidden="0" w:name="Medium Grid 3 Accent 4"/>
-    <w:lsdException w:unhideWhenUsed="0" w:uiPriority="70" w:semiHidden="0" w:name="Dark List Accent 4"/>
+    <w:lsdException w:qFormat="1" w:unhideWhenUsed="0" w:uiPriority="70" w:semiHidden="0" w:name="Dark List Accent 4"/>
     <w:lsdException w:qFormat="1" w:unhideWhenUsed="0" w:uiPriority="71" w:semiHidden="0" w:name="Colorful Shading Accent 4"/>
     <w:lsdException w:qFormat="1" w:unhideWhenUsed="0" w:uiPriority="72" w:semiHidden="0" w:name="Colorful List Accent 4"/>
     <w:lsdException w:qFormat="1" w:unhideWhenUsed="0" w:uiPriority="73" w:semiHidden="0" w:name="Colorful Grid Accent 4"/>
@@ -10245,6 +10246,7 @@
   <w:style w:type="paragraph" w:styleId="24">
     <w:name w:val="Closing"/>
     <w:basedOn w:val="1"/>
+    <w:qFormat/>
     <w:uiPriority w:val="0"/>
     <w:pPr>
       <w:ind w:left="100" w:leftChars="2100"/>
@@ -10272,6 +10274,7 @@
     <w:name w:val="annotation subject"/>
     <w:basedOn w:val="26"/>
     <w:next w:val="26"/>
+    <w:qFormat/>
     <w:uiPriority w:val="0"/>
     <w:rPr>
       <w:b/>
@@ -10282,6 +10285,7 @@
     <w:name w:val="Date"/>
     <w:basedOn w:val="1"/>
     <w:next w:val="1"/>
+    <w:qFormat/>
     <w:uiPriority w:val="0"/>
     <w:pPr>
       <w:ind w:left="100" w:leftChars="2500"/>
@@ -10299,6 +10303,7 @@
   <w:style w:type="paragraph" w:styleId="30">
     <w:name w:val="E-mail Signature"/>
     <w:basedOn w:val="1"/>
+    <w:qFormat/>
     <w:uiPriority w:val="0"/>
   </w:style>
   <w:style w:type="character" w:styleId="31">
@@ -10314,6 +10319,7 @@
   <w:style w:type="character" w:styleId="32">
     <w:name w:val="endnote reference"/>
     <w:basedOn w:val="11"/>
+    <w:qFormat/>
     <w:uiPriority w:val="0"/>
     <w:rPr>
       <w:vertAlign w:val="superscript"/>
@@ -11441,6 +11447,7 @@
   <w:style w:type="table" w:styleId="99">
     <w:name w:val="Table Classic 3"/>
     <w:basedOn w:val="12"/>
+    <w:qFormat/>
     <w:uiPriority w:val="0"/>
     <w:pPr>
       <w:widowControl w:val="0"/>
@@ -12157,6 +12164,7 @@
   <w:style w:type="table" w:styleId="107">
     <w:name w:val="Table Columns 4"/>
     <w:basedOn w:val="12"/>
+    <w:qFormat/>
     <w:uiPriority w:val="0"/>
     <w:pPr>
       <w:widowControl w:val="0"/>
@@ -12756,6 +12764,7 @@
   <w:style w:type="table" w:styleId="117">
     <w:name w:val="Table Grid 6"/>
     <w:basedOn w:val="12"/>
+    <w:qFormat/>
     <w:uiPriority w:val="0"/>
     <w:pPr>
       <w:widowControl w:val="0"/>
@@ -12916,6 +12925,7 @@
   <w:style w:type="table" w:styleId="119">
     <w:name w:val="Table Grid 8"/>
     <w:basedOn w:val="12"/>
+    <w:qFormat/>
     <w:uiPriority w:val="0"/>
     <w:pPr>
       <w:widowControl w:val="0"/>
@@ -13788,6 +13798,7 @@
   <w:style w:type="table" w:styleId="134">
     <w:name w:val="Table Subtle 1"/>
     <w:basedOn w:val="12"/>
+    <w:qFormat/>
     <w:uiPriority w:val="0"/>
     <w:pPr>
       <w:widowControl w:val="0"/>
@@ -14119,6 +14130,7 @@
     <w:name w:val="toa heading"/>
     <w:basedOn w:val="1"/>
     <w:next w:val="1"/>
+    <w:qFormat/>
     <w:uiPriority w:val="0"/>
     <w:pPr>
       <w:spacing w:before="120"/>
@@ -16898,6 +16910,7 @@
   <w:style w:type="table" w:styleId="179">
     <w:name w:val="Medium Shading 2"/>
     <w:basedOn w:val="12"/>
+    <w:qFormat/>
     <w:uiPriority w:val="64"/>
     <w:tblPr>
       <w:tblBorders>
@@ -17445,6 +17458,7 @@
   <w:style w:type="table" w:styleId="183">
     <w:name w:val="Medium Shading 2 Accent 4"/>
     <w:basedOn w:val="12"/>
+    <w:qFormat/>
     <w:uiPriority w:val="64"/>
     <w:tblPr>
       <w:tblBorders>
@@ -18590,6 +18604,7 @@
   <w:style w:type="table" w:styleId="195">
     <w:name w:val="Medium List 2 Accent 2"/>
     <w:basedOn w:val="12"/>
+    <w:qFormat/>
     <w:uiPriority w:val="66"/>
     <w:rPr>
       <w:rFonts w:ascii="SimSun" w:hAnsi="SimSun" w:eastAsia="Courier New" w:cs="Times New Roman"/>
@@ -20642,6 +20657,7 @@
   <w:style w:type="table" w:styleId="216">
     <w:name w:val="Medium Grid 3 Accent 2"/>
     <w:basedOn w:val="12"/>
+    <w:qFormat/>
     <w:uiPriority w:val="69"/>
     <w:tblPr>
       <w:tblBorders>
@@ -21285,6 +21301,7 @@
   <w:style w:type="table" w:styleId="221">
     <w:name w:val="Dark List"/>
     <w:basedOn w:val="12"/>
+    <w:qFormat/>
     <w:uiPriority w:val="70"/>
     <w:rPr>
       <w:color w:val="FFFFFF"/>
@@ -21699,6 +21716,7 @@
   <w:style w:type="table" w:styleId="225">
     <w:name w:val="Dark List Accent 4"/>
     <w:basedOn w:val="12"/>
+    <w:qFormat/>
     <w:uiPriority w:val="70"/>
     <w:rPr>
       <w:color w:val="FFFFFF"/>

--- a/Мартина/Диаграмма(осн).docx
+++ b/Мартина/Диаграмма(осн).docx
@@ -440,9 +440,9 @@
       <w:r>
         <w:drawing>
           <wp:inline distT="0" distB="0" distL="114300" distR="114300">
-            <wp:extent cx="6215380" cy="5089525"/>
-            <wp:effectExtent l="0" t="0" r="13970" b="15875"/>
-            <wp:docPr id="1" name="Picture 1"/>
+            <wp:extent cx="6459220" cy="4612640"/>
+            <wp:effectExtent l="0" t="0" r="17780" b="16510"/>
+            <wp:docPr id="16" name="Picture 4"/>
             <wp:cNvGraphicFramePr>
               <a:graphicFrameLocks xmlns:a="http://schemas.openxmlformats.org/drawingml/2006/main" noChangeAspect="1"/>
             </wp:cNvGraphicFramePr>
@@ -450,7 +450,7 @@
               <a:graphicData uri="http://schemas.openxmlformats.org/drawingml/2006/picture">
                 <pic:pic xmlns:pic="http://schemas.openxmlformats.org/drawingml/2006/picture">
                   <pic:nvPicPr>
-                    <pic:cNvPr id="1" name="Picture 1"/>
+                    <pic:cNvPr id="16" name="Picture 4"/>
                     <pic:cNvPicPr>
                       <a:picLocks noChangeAspect="1"/>
                     </pic:cNvPicPr>
@@ -464,7 +464,7 @@
                   <pic:spPr>
                     <a:xfrm>
                       <a:off x="0" y="0"/>
-                      <a:ext cx="6215380" cy="5089525"/>
+                      <a:ext cx="6459220" cy="4612640"/>
                     </a:xfrm>
                     <a:prstGeom prst="rect">
                       <a:avLst/>
@@ -483,86 +483,93 @@
     </w:p>
     <w:p>
       <w:pPr>
-        <w:pStyle w:val="23"/>
+        <w:spacing w:after="160" w:line="256" w:lineRule="auto"/>
         <w:jc w:val="center"/>
         <w:rPr>
-          <w:rFonts w:hint="default" w:ascii="Times New Roman" w:hAnsi="Times New Roman" w:cs="Times New Roman"/>
+          <w:rFonts w:hint="default" w:ascii="Times New Roman" w:hAnsi="Times New Roman" w:eastAsia="黑体" w:cs="Times New Roman"/>
           <w:sz w:val="24"/>
           <w:szCs w:val="40"/>
+          <w:lang w:val="ru-RU" w:eastAsia="en-US" w:bidi="ar-SA"/>
         </w:rPr>
       </w:pPr>
       <w:r>
         <w:rPr>
-          <w:rFonts w:hint="default" w:ascii="Times New Roman" w:hAnsi="Times New Roman" w:cs="Times New Roman"/>
+          <w:rFonts w:hint="default" w:ascii="Times New Roman" w:hAnsi="Times New Roman" w:eastAsia="黑体" w:cs="Times New Roman"/>
           <w:sz w:val="24"/>
           <w:szCs w:val="32"/>
+          <w:lang w:val="ru-RU" w:eastAsia="en-US" w:bidi="ar-SA"/>
         </w:rPr>
         <w:t xml:space="preserve">Рисунок </w:t>
       </w:r>
       <w:r>
         <w:rPr>
-          <w:rFonts w:hint="default" w:ascii="Times New Roman" w:hAnsi="Times New Roman" w:cs="Times New Roman"/>
+          <w:rFonts w:hint="default" w:ascii="Times New Roman" w:hAnsi="Times New Roman" w:eastAsia="黑体" w:cs="Times New Roman"/>
           <w:sz w:val="24"/>
           <w:szCs w:val="32"/>
+          <w:lang w:val="ru-RU" w:eastAsia="en-US" w:bidi="ar-SA"/>
         </w:rPr>
         <w:fldChar w:fldCharType="begin"/>
       </w:r>
       <w:r>
         <w:rPr>
-          <w:rFonts w:hint="default" w:ascii="Times New Roman" w:hAnsi="Times New Roman" w:cs="Times New Roman"/>
+          <w:rFonts w:hint="default" w:ascii="Times New Roman" w:hAnsi="Times New Roman" w:eastAsia="黑体" w:cs="Times New Roman"/>
           <w:sz w:val="24"/>
           <w:szCs w:val="32"/>
+          <w:lang w:val="ru-RU" w:eastAsia="en-US" w:bidi="ar-SA"/>
         </w:rPr>
         <w:instrText xml:space="preserve"> SEQ Рисунок \* ARABIC </w:instrText>
       </w:r>
       <w:r>
         <w:rPr>
-          <w:rFonts w:hint="default" w:ascii="Times New Roman" w:hAnsi="Times New Roman" w:cs="Times New Roman"/>
+          <w:rFonts w:hint="default" w:ascii="Times New Roman" w:hAnsi="Times New Roman" w:eastAsia="黑体" w:cs="Times New Roman"/>
           <w:sz w:val="24"/>
           <w:szCs w:val="32"/>
+          <w:lang w:val="ru-RU" w:eastAsia="en-US" w:bidi="ar-SA"/>
         </w:rPr>
         <w:fldChar w:fldCharType="separate"/>
       </w:r>
       <w:r>
         <w:rPr>
-          <w:rFonts w:hint="default" w:ascii="Times New Roman" w:hAnsi="Times New Roman" w:cs="Times New Roman"/>
+          <w:rFonts w:hint="default" w:ascii="Times New Roman" w:hAnsi="Times New Roman" w:eastAsia="黑体" w:cs="Times New Roman"/>
           <w:sz w:val="24"/>
           <w:szCs w:val="32"/>
+          <w:lang w:val="ru-RU" w:eastAsia="en-US" w:bidi="ar-SA"/>
         </w:rPr>
         <w:t>1</w:t>
       </w:r>
       <w:r>
         <w:rPr>
-          <w:rFonts w:hint="default" w:ascii="Times New Roman" w:hAnsi="Times New Roman" w:cs="Times New Roman"/>
+          <w:rFonts w:hint="default" w:ascii="Times New Roman" w:hAnsi="Times New Roman" w:eastAsia="黑体" w:cs="Times New Roman"/>
           <w:sz w:val="24"/>
           <w:szCs w:val="32"/>
+          <w:lang w:val="ru-RU" w:eastAsia="en-US" w:bidi="ar-SA"/>
         </w:rPr>
         <w:fldChar w:fldCharType="end"/>
       </w:r>
       <w:r>
         <w:rPr>
-          <w:rFonts w:hint="default" w:ascii="Times New Roman" w:hAnsi="Times New Roman" w:cs="Times New Roman"/>
+          <w:rFonts w:hint="default" w:ascii="Times New Roman" w:hAnsi="Times New Roman" w:eastAsia="黑体" w:cs="Times New Roman"/>
           <w:sz w:val="24"/>
           <w:szCs w:val="32"/>
+          <w:lang w:val="ru-RU" w:eastAsia="en-US" w:bidi="ar-SA"/>
         </w:rPr>
         <w:t xml:space="preserve"> – </w:t>
       </w:r>
-      <w:bookmarkStart w:id="0" w:name="_GoBack"/>
-      <w:bookmarkEnd w:id="0"/>
       <w:r>
         <w:rPr>
-          <w:rFonts w:hint="default" w:ascii="Times New Roman" w:hAnsi="Times New Roman" w:cs="Times New Roman"/>
+          <w:rFonts w:hint="default" w:ascii="Times New Roman" w:hAnsi="Times New Roman" w:eastAsia="黑体" w:cs="Times New Roman"/>
           <w:sz w:val="24"/>
           <w:szCs w:val="32"/>
-          <w:lang w:val="en-US"/>
+          <w:lang w:val="en-US" w:eastAsia="en-US" w:bidi="ar-SA"/>
         </w:rPr>
         <w:t>ER</w:t>
       </w:r>
       <w:r>
         <w:rPr>
-          <w:rFonts w:hint="default" w:ascii="Times New Roman" w:hAnsi="Times New Roman" w:cs="Times New Roman"/>
+          <w:rFonts w:hint="default" w:ascii="Times New Roman" w:hAnsi="Times New Roman" w:eastAsia="黑体" w:cs="Times New Roman"/>
           <w:sz w:val="24"/>
           <w:szCs w:val="32"/>
+          <w:lang w:val="ru-RU" w:eastAsia="en-US" w:bidi="ar-SA"/>
         </w:rPr>
         <w:t>-Диаграмма</w:t>
       </w:r>
@@ -791,7 +798,7 @@
               <w:spacing w:after="0" w:line="240" w:lineRule="auto"/>
               <w:jc w:val="center"/>
               <w:rPr>
-                <w:rFonts w:cs="Times New Roman"/>
+                <w:rFonts w:ascii="Times New Roman" w:hAnsi="Times New Roman" w:cs="Times New Roman"/>
                 <w:iCs/>
                 <w:sz w:val="24"/>
                 <w:szCs w:val="24"/>
@@ -799,7 +806,7 @@
             </w:pPr>
             <w:r>
               <w:rPr>
-                <w:rFonts w:cs="Times New Roman"/>
+                <w:rFonts w:ascii="Times New Roman" w:hAnsi="Times New Roman" w:cs="Times New Roman"/>
                 <w:iCs/>
                 <w:sz w:val="24"/>
                 <w:szCs w:val="24"/>
@@ -820,7 +827,7 @@
               <w:spacing w:after="0" w:line="240" w:lineRule="auto"/>
               <w:jc w:val="center"/>
               <w:rPr>
-                <w:rFonts w:cs="Times New Roman"/>
+                <w:rFonts w:ascii="Times New Roman" w:hAnsi="Times New Roman" w:cs="Times New Roman"/>
                 <w:iCs/>
                 <w:sz w:val="24"/>
                 <w:szCs w:val="24"/>
@@ -828,7 +835,7 @@
             </w:pPr>
             <w:r>
               <w:rPr>
-                <w:rFonts w:cs="Times New Roman"/>
+                <w:rFonts w:ascii="Times New Roman" w:hAnsi="Times New Roman" w:cs="Times New Roman"/>
                 <w:iCs/>
                 <w:sz w:val="24"/>
                 <w:szCs w:val="24"/>
@@ -848,7 +855,7 @@
               <w:spacing w:after="0" w:line="240" w:lineRule="auto"/>
               <w:jc w:val="center"/>
               <w:rPr>
-                <w:rFonts w:cs="Times New Roman"/>
+                <w:rFonts w:ascii="Times New Roman" w:hAnsi="Times New Roman" w:cs="Times New Roman"/>
                 <w:iCs/>
                 <w:sz w:val="24"/>
                 <w:szCs w:val="24"/>
@@ -856,7 +863,7 @@
             </w:pPr>
             <w:r>
               <w:rPr>
-                <w:rFonts w:cs="Times New Roman"/>
+                <w:rFonts w:ascii="Times New Roman" w:hAnsi="Times New Roman" w:cs="Times New Roman"/>
                 <w:iCs/>
                 <w:sz w:val="24"/>
                 <w:szCs w:val="24"/>
@@ -876,7 +883,7 @@
               <w:spacing w:after="0" w:line="240" w:lineRule="auto"/>
               <w:jc w:val="center"/>
               <w:rPr>
-                <w:rFonts w:cs="Times New Roman"/>
+                <w:rFonts w:ascii="Times New Roman" w:hAnsi="Times New Roman" w:cs="Times New Roman"/>
                 <w:iCs/>
                 <w:sz w:val="24"/>
                 <w:szCs w:val="24"/>
@@ -884,7 +891,7 @@
             </w:pPr>
             <w:r>
               <w:rPr>
-                <w:rFonts w:cs="Times New Roman"/>
+                <w:rFonts w:ascii="Times New Roman" w:hAnsi="Times New Roman" w:cs="Times New Roman"/>
                 <w:iCs/>
                 <w:sz w:val="24"/>
                 <w:szCs w:val="24"/>
@@ -904,7 +911,7 @@
               <w:spacing w:after="0" w:line="240" w:lineRule="auto"/>
               <w:jc w:val="center"/>
               <w:rPr>
-                <w:rFonts w:cs="Times New Roman"/>
+                <w:rFonts w:ascii="Times New Roman" w:hAnsi="Times New Roman" w:cs="Times New Roman"/>
                 <w:iCs/>
                 <w:sz w:val="24"/>
                 <w:szCs w:val="24"/>
@@ -912,7 +919,7 @@
             </w:pPr>
             <w:r>
               <w:rPr>
-                <w:rFonts w:cs="Times New Roman"/>
+                <w:rFonts w:ascii="Times New Roman" w:hAnsi="Times New Roman" w:cs="Times New Roman"/>
                 <w:iCs/>
                 <w:sz w:val="24"/>
                 <w:szCs w:val="24"/>
@@ -932,7 +939,7 @@
               <w:spacing w:after="0" w:line="240" w:lineRule="auto"/>
               <w:jc w:val="center"/>
               <w:rPr>
-                <w:rFonts w:cs="Times New Roman"/>
+                <w:rFonts w:ascii="Times New Roman" w:hAnsi="Times New Roman" w:cs="Times New Roman"/>
                 <w:iCs/>
                 <w:sz w:val="24"/>
                 <w:szCs w:val="24"/>
@@ -940,7 +947,7 @@
             </w:pPr>
             <w:r>
               <w:rPr>
-                <w:rFonts w:cs="Times New Roman"/>
+                <w:rFonts w:ascii="Times New Roman" w:hAnsi="Times New Roman" w:cs="Times New Roman"/>
                 <w:iCs/>
                 <w:sz w:val="24"/>
                 <w:szCs w:val="24"/>
@@ -977,7 +984,7 @@
               <w:spacing w:after="0" w:line="240" w:lineRule="auto"/>
               <w:jc w:val="left"/>
               <w:rPr>
-                <w:rFonts w:cs="Times New Roman"/>
+                <w:rFonts w:ascii="Times New Roman" w:hAnsi="Times New Roman" w:cs="Times New Roman"/>
                 <w:iCs/>
                 <w:sz w:val="24"/>
                 <w:szCs w:val="24"/>
@@ -985,7 +992,7 @@
             </w:pPr>
             <w:r>
               <w:rPr>
-                <w:rFonts w:cs="Times New Roman"/>
+                <w:rFonts w:ascii="Times New Roman" w:hAnsi="Times New Roman" w:cs="Times New Roman"/>
                 <w:iCs/>
                 <w:sz w:val="24"/>
                 <w:szCs w:val="24"/>
@@ -1005,7 +1012,7 @@
               <w:spacing w:after="0" w:line="240" w:lineRule="auto"/>
               <w:jc w:val="left"/>
               <w:rPr>
-                <w:rFonts w:hint="default" w:cs="Times New Roman"/>
+                <w:rFonts w:hint="default" w:ascii="Times New Roman" w:hAnsi="Times New Roman" w:cs="Times New Roman"/>
                 <w:iCs/>
                 <w:sz w:val="24"/>
                 <w:szCs w:val="24"/>
@@ -1014,7 +1021,7 @@
             </w:pPr>
             <w:r>
               <w:rPr>
-                <w:rFonts w:hint="default" w:cs="Times New Roman"/>
+                <w:rFonts w:hint="default" w:ascii="Times New Roman" w:hAnsi="Times New Roman" w:cs="Times New Roman"/>
                 <w:iCs/>
                 <w:sz w:val="24"/>
                 <w:szCs w:val="24"/>
@@ -1024,7 +1031,7 @@
             </w:r>
             <w:r>
               <w:rPr>
-                <w:rFonts w:cs="Times New Roman"/>
+                <w:rFonts w:ascii="Times New Roman" w:hAnsi="Times New Roman" w:cs="Times New Roman"/>
                 <w:iCs/>
                 <w:sz w:val="24"/>
                 <w:szCs w:val="24"/>
@@ -1034,7 +1041,7 @@
             </w:r>
             <w:r>
               <w:rPr>
-                <w:rFonts w:hint="default" w:cs="Times New Roman"/>
+                <w:rFonts w:hint="default" w:ascii="Times New Roman" w:hAnsi="Times New Roman" w:cs="Times New Roman"/>
                 <w:iCs/>
                 <w:sz w:val="24"/>
                 <w:szCs w:val="24"/>
@@ -1044,7 +1051,7 @@
             </w:r>
             <w:r>
               <w:rPr>
-                <w:rFonts w:cs="Times New Roman"/>
+                <w:rFonts w:ascii="Times New Roman" w:hAnsi="Times New Roman" w:cs="Times New Roman"/>
                 <w:iCs/>
                 <w:sz w:val="24"/>
                 <w:szCs w:val="24"/>
@@ -1054,7 +1061,7 @@
             </w:r>
             <w:r>
               <w:rPr>
-                <w:rFonts w:hint="default" w:cs="Times New Roman"/>
+                <w:rFonts w:hint="default" w:ascii="Times New Roman" w:hAnsi="Times New Roman" w:cs="Times New Roman"/>
                 <w:iCs/>
                 <w:sz w:val="24"/>
                 <w:szCs w:val="24"/>
@@ -1074,7 +1081,7 @@
               <w:spacing w:after="0" w:line="240" w:lineRule="auto"/>
               <w:jc w:val="left"/>
               <w:rPr>
-                <w:rFonts w:cs="Times New Roman"/>
+                <w:rFonts w:ascii="Times New Roman" w:hAnsi="Times New Roman" w:cs="Times New Roman"/>
                 <w:iCs/>
                 <w:sz w:val="24"/>
                 <w:szCs w:val="24"/>
@@ -1092,7 +1099,7 @@
               <w:spacing w:after="0" w:line="240" w:lineRule="auto"/>
               <w:jc w:val="left"/>
               <w:rPr>
-                <w:rFonts w:cs="Times New Roman"/>
+                <w:rFonts w:ascii="Times New Roman" w:hAnsi="Times New Roman" w:cs="Times New Roman"/>
                 <w:iCs/>
                 <w:sz w:val="24"/>
                 <w:szCs w:val="24"/>
@@ -1101,7 +1108,7 @@
             </w:pPr>
             <w:r>
               <w:rPr>
-                <w:rFonts w:cs="Times New Roman"/>
+                <w:rFonts w:ascii="Times New Roman" w:hAnsi="Times New Roman" w:cs="Times New Roman"/>
                 <w:iCs/>
                 <w:sz w:val="24"/>
                 <w:szCs w:val="24"/>
@@ -1121,7 +1128,7 @@
               <w:spacing w:after="0" w:line="240" w:lineRule="auto"/>
               <w:jc w:val="left"/>
               <w:rPr>
-                <w:rFonts w:cs="Times New Roman"/>
+                <w:rFonts w:ascii="Times New Roman" w:hAnsi="Times New Roman" w:cs="Times New Roman"/>
                 <w:iCs/>
                 <w:sz w:val="24"/>
                 <w:szCs w:val="24"/>
@@ -1129,7 +1136,7 @@
             </w:pPr>
             <w:r>
               <w:rPr>
-                <w:rFonts w:cs="Times New Roman"/>
+                <w:rFonts w:ascii="Times New Roman" w:hAnsi="Times New Roman" w:cs="Times New Roman"/>
                 <w:iCs/>
                 <w:sz w:val="24"/>
                 <w:szCs w:val="24"/>
@@ -1148,7 +1155,7 @@
               <w:spacing w:after="0" w:line="240" w:lineRule="auto"/>
               <w:jc w:val="left"/>
               <w:rPr>
-                <w:rFonts w:hint="default" w:cs="Times New Roman"/>
+                <w:rFonts w:hint="default" w:ascii="Times New Roman" w:hAnsi="Times New Roman" w:cs="Times New Roman"/>
                 <w:iCs/>
                 <w:sz w:val="24"/>
                 <w:szCs w:val="24"/>
@@ -1157,7 +1164,7 @@
             </w:pPr>
             <w:r>
               <w:rPr>
-                <w:rFonts w:cs="Times New Roman"/>
+                <w:rFonts w:ascii="Times New Roman" w:hAnsi="Times New Roman" w:cs="Times New Roman"/>
                 <w:iCs/>
                 <w:sz w:val="24"/>
                 <w:szCs w:val="24"/>
@@ -1166,7 +1173,7 @@
             </w:r>
             <w:r>
               <w:rPr>
-                <w:rFonts w:cs="Times New Roman"/>
+                <w:rFonts w:ascii="Times New Roman" w:hAnsi="Times New Roman" w:cs="Times New Roman"/>
                 <w:iCs/>
                 <w:sz w:val="24"/>
                 <w:szCs w:val="24"/>
@@ -1204,7 +1211,7 @@
               <w:spacing w:after="0" w:line="240" w:lineRule="auto"/>
               <w:jc w:val="left"/>
               <w:rPr>
-                <w:rFonts w:cs="Times New Roman"/>
+                <w:rFonts w:ascii="Times New Roman" w:hAnsi="Times New Roman" w:cs="Times New Roman"/>
                 <w:iCs/>
                 <w:sz w:val="24"/>
                 <w:szCs w:val="24"/>
@@ -1223,7 +1230,7 @@
               <w:spacing w:after="0" w:line="240" w:lineRule="auto"/>
               <w:jc w:val="left"/>
               <w:rPr>
-                <w:rFonts w:hint="default" w:cs="Times New Roman"/>
+                <w:rFonts w:hint="default" w:ascii="Times New Roman" w:hAnsi="Times New Roman" w:cs="Times New Roman"/>
                 <w:iCs/>
                 <w:sz w:val="24"/>
                 <w:szCs w:val="24"/>
@@ -1232,7 +1239,7 @@
             </w:pPr>
             <w:r>
               <w:rPr>
-                <w:rFonts w:hint="default" w:cs="Times New Roman"/>
+                <w:rFonts w:hint="default" w:ascii="Times New Roman" w:hAnsi="Times New Roman" w:cs="Times New Roman"/>
                 <w:iCs/>
                 <w:sz w:val="24"/>
                 <w:szCs w:val="24"/>
@@ -1252,7 +1259,7 @@
               <w:spacing w:after="0" w:line="240" w:lineRule="auto"/>
               <w:jc w:val="left"/>
               <w:rPr>
-                <w:rFonts w:hint="default" w:cs="Times New Roman"/>
+                <w:rFonts w:hint="default" w:ascii="Times New Roman" w:hAnsi="Times New Roman" w:cs="Times New Roman"/>
                 <w:iCs/>
                 <w:sz w:val="24"/>
                 <w:szCs w:val="24"/>
@@ -1261,7 +1268,7 @@
             </w:pPr>
             <w:r>
               <w:rPr>
-                <w:rFonts w:hint="default" w:cs="Times New Roman"/>
+                <w:rFonts w:hint="default" w:ascii="Times New Roman" w:hAnsi="Times New Roman" w:cs="Times New Roman"/>
                 <w:iCs/>
                 <w:sz w:val="24"/>
                 <w:szCs w:val="24"/>
@@ -1281,7 +1288,7 @@
               <w:spacing w:after="0" w:line="240" w:lineRule="auto"/>
               <w:jc w:val="left"/>
               <w:rPr>
-                <w:rFonts w:cs="Times New Roman"/>
+                <w:rFonts w:ascii="Times New Roman" w:hAnsi="Times New Roman" w:cs="Times New Roman"/>
                 <w:iCs/>
                 <w:sz w:val="24"/>
                 <w:szCs w:val="24"/>
@@ -1290,7 +1297,7 @@
             </w:pPr>
             <w:r>
               <w:rPr>
-                <w:rFonts w:hint="default" w:cs="Times New Roman"/>
+                <w:rFonts w:hint="default" w:ascii="Times New Roman" w:hAnsi="Times New Roman" w:cs="Times New Roman"/>
                 <w:iCs/>
                 <w:sz w:val="24"/>
                 <w:szCs w:val="24"/>
@@ -1300,7 +1307,7 @@
             </w:r>
             <w:r>
               <w:rPr>
-                <w:rFonts w:cs="Times New Roman"/>
+                <w:rFonts w:ascii="Times New Roman" w:hAnsi="Times New Roman" w:cs="Times New Roman"/>
                 <w:iCs/>
                 <w:sz w:val="24"/>
                 <w:szCs w:val="24"/>
@@ -1310,7 +1317,7 @@
             </w:r>
             <w:r>
               <w:rPr>
-                <w:rFonts w:cs="Times New Roman"/>
+                <w:rFonts w:ascii="Times New Roman" w:hAnsi="Times New Roman" w:cs="Times New Roman"/>
                 <w:iCs/>
                 <w:sz w:val="24"/>
                 <w:szCs w:val="24"/>
@@ -1319,7 +1326,7 @@
             </w:r>
             <w:r>
               <w:rPr>
-                <w:rFonts w:cs="Times New Roman"/>
+                <w:rFonts w:ascii="Times New Roman" w:hAnsi="Times New Roman" w:cs="Times New Roman"/>
                 <w:iCs/>
                 <w:sz w:val="24"/>
                 <w:szCs w:val="24"/>
@@ -1329,7 +1336,7 @@
             </w:r>
             <w:r>
               <w:rPr>
-                <w:rFonts w:hint="default" w:cs="Times New Roman"/>
+                <w:rFonts w:hint="default" w:ascii="Times New Roman" w:hAnsi="Times New Roman" w:cs="Times New Roman"/>
                 <w:iCs/>
                 <w:sz w:val="24"/>
                 <w:szCs w:val="24"/>
@@ -1339,7 +1346,7 @@
             </w:r>
             <w:r>
               <w:rPr>
-                <w:rFonts w:cs="Times New Roman"/>
+                <w:rFonts w:ascii="Times New Roman" w:hAnsi="Times New Roman" w:cs="Times New Roman"/>
                 <w:iCs/>
                 <w:sz w:val="24"/>
                 <w:szCs w:val="24"/>
@@ -1359,7 +1366,7 @@
               <w:spacing w:after="0" w:line="240" w:lineRule="auto"/>
               <w:jc w:val="left"/>
               <w:rPr>
-                <w:rFonts w:cs="Times New Roman"/>
+                <w:rFonts w:ascii="Times New Roman" w:hAnsi="Times New Roman" w:cs="Times New Roman"/>
                 <w:iCs/>
                 <w:sz w:val="24"/>
                 <w:szCs w:val="24"/>
@@ -1367,7 +1374,7 @@
             </w:pPr>
             <w:r>
               <w:rPr>
-                <w:rFonts w:cs="Times New Roman"/>
+                <w:rFonts w:ascii="Times New Roman" w:hAnsi="Times New Roman" w:cs="Times New Roman"/>
                 <w:iCs/>
                 <w:sz w:val="24"/>
                 <w:szCs w:val="24"/>
@@ -1386,7 +1393,7 @@
               <w:spacing w:after="0" w:line="240" w:lineRule="auto"/>
               <w:jc w:val="left"/>
               <w:rPr>
-                <w:rFonts w:hint="default" w:cs="Times New Roman"/>
+                <w:rFonts w:hint="default" w:ascii="Times New Roman" w:hAnsi="Times New Roman" w:cs="Times New Roman"/>
                 <w:iCs/>
                 <w:sz w:val="24"/>
                 <w:szCs w:val="24"/>
@@ -1395,7 +1402,7 @@
             </w:pPr>
             <w:r>
               <w:rPr>
-                <w:rFonts w:hint="default" w:cs="Times New Roman"/>
+                <w:rFonts w:hint="default" w:ascii="Times New Roman" w:hAnsi="Times New Roman" w:cs="Times New Roman"/>
                 <w:iCs/>
                 <w:sz w:val="24"/>
                 <w:szCs w:val="24"/>
@@ -1405,7 +1412,7 @@
             </w:r>
             <w:r>
               <w:rPr>
-                <w:rFonts w:hint="default" w:cs="Times New Roman"/>
+                <w:rFonts w:hint="default" w:ascii="Times New Roman" w:hAnsi="Times New Roman" w:cs="Times New Roman"/>
                 <w:iCs/>
                 <w:sz w:val="24"/>
                 <w:szCs w:val="24"/>
@@ -1415,7 +1422,7 @@
             </w:r>
             <w:r>
               <w:rPr>
-                <w:rFonts w:hint="default" w:cs="Times New Roman"/>
+                <w:rFonts w:hint="default" w:ascii="Times New Roman" w:hAnsi="Times New Roman" w:cs="Times New Roman"/>
                 <w:iCs/>
                 <w:sz w:val="24"/>
                 <w:szCs w:val="24"/>
@@ -1425,7 +1432,7 @@
             </w:r>
             <w:r>
               <w:rPr>
-                <w:rFonts w:hint="default" w:cs="Times New Roman"/>
+                <w:rFonts w:hint="default" w:ascii="Times New Roman" w:hAnsi="Times New Roman" w:cs="Times New Roman"/>
                 <w:iCs/>
                 <w:sz w:val="24"/>
                 <w:szCs w:val="24"/>
@@ -1463,7 +1470,7 @@
               <w:spacing w:after="0" w:line="240" w:lineRule="auto"/>
               <w:jc w:val="left"/>
               <w:rPr>
-                <w:rFonts w:cs="Times New Roman"/>
+                <w:rFonts w:ascii="Times New Roman" w:hAnsi="Times New Roman" w:cs="Times New Roman"/>
                 <w:iCs/>
                 <w:sz w:val="24"/>
                 <w:szCs w:val="24"/>
@@ -1482,7 +1489,7 @@
               <w:spacing w:after="0" w:line="240" w:lineRule="auto"/>
               <w:jc w:val="left"/>
               <w:rPr>
-                <w:rFonts w:hint="default" w:cs="Times New Roman"/>
+                <w:rFonts w:hint="default" w:ascii="Times New Roman" w:hAnsi="Times New Roman" w:cs="Times New Roman"/>
                 <w:iCs/>
                 <w:sz w:val="24"/>
                 <w:szCs w:val="24"/>
@@ -1491,7 +1498,7 @@
             </w:pPr>
             <w:r>
               <w:rPr>
-                <w:rFonts w:hint="default" w:cs="Times New Roman"/>
+                <w:rFonts w:hint="default" w:ascii="Times New Roman" w:hAnsi="Times New Roman" w:cs="Times New Roman"/>
                 <w:iCs/>
                 <w:sz w:val="24"/>
                 <w:szCs w:val="24"/>
@@ -1511,7 +1518,7 @@
               <w:spacing w:after="0" w:line="240" w:lineRule="auto"/>
               <w:jc w:val="left"/>
               <w:rPr>
-                <w:rFonts w:hint="default" w:cs="Times New Roman"/>
+                <w:rFonts w:hint="default" w:ascii="Times New Roman" w:hAnsi="Times New Roman" w:cs="Times New Roman"/>
                 <w:iCs/>
                 <w:sz w:val="24"/>
                 <w:szCs w:val="24"/>
@@ -1520,7 +1527,7 @@
             </w:pPr>
             <w:r>
               <w:rPr>
-                <w:rFonts w:cs="Times New Roman"/>
+                <w:rFonts w:ascii="Times New Roman" w:hAnsi="Times New Roman" w:cs="Times New Roman"/>
                 <w:iCs/>
                 <w:sz w:val="24"/>
                 <w:szCs w:val="24"/>
@@ -1540,7 +1547,7 @@
               <w:spacing w:after="0" w:line="240" w:lineRule="auto"/>
               <w:jc w:val="left"/>
               <w:rPr>
-                <w:rFonts w:cs="Times New Roman"/>
+                <w:rFonts w:ascii="Times New Roman" w:hAnsi="Times New Roman" w:cs="Times New Roman"/>
                 <w:iCs/>
                 <w:sz w:val="24"/>
                 <w:szCs w:val="24"/>
@@ -1549,7 +1556,7 @@
             </w:pPr>
             <w:r>
               <w:rPr>
-                <w:rFonts w:hint="default" w:cs="Times New Roman"/>
+                <w:rFonts w:hint="default" w:ascii="Times New Roman" w:hAnsi="Times New Roman" w:cs="Times New Roman"/>
                 <w:iCs/>
                 <w:sz w:val="24"/>
                 <w:szCs w:val="24"/>
@@ -1559,7 +1566,7 @@
             </w:r>
             <w:r>
               <w:rPr>
-                <w:rFonts w:cs="Times New Roman"/>
+                <w:rFonts w:ascii="Times New Roman" w:hAnsi="Times New Roman" w:cs="Times New Roman"/>
                 <w:iCs/>
                 <w:sz w:val="24"/>
                 <w:szCs w:val="24"/>
@@ -1569,7 +1576,7 @@
             </w:r>
             <w:r>
               <w:rPr>
-                <w:rFonts w:cs="Times New Roman"/>
+                <w:rFonts w:ascii="Times New Roman" w:hAnsi="Times New Roman" w:cs="Times New Roman"/>
                 <w:iCs/>
                 <w:sz w:val="24"/>
                 <w:szCs w:val="24"/>
@@ -1578,7 +1585,7 @@
             </w:r>
             <w:r>
               <w:rPr>
-                <w:rFonts w:cs="Times New Roman"/>
+                <w:rFonts w:ascii="Times New Roman" w:hAnsi="Times New Roman" w:cs="Times New Roman"/>
                 <w:iCs/>
                 <w:sz w:val="24"/>
                 <w:szCs w:val="24"/>
@@ -1598,7 +1605,7 @@
               <w:spacing w:after="0" w:line="240" w:lineRule="auto"/>
               <w:jc w:val="left"/>
               <w:rPr>
-                <w:rFonts w:cs="Times New Roman"/>
+                <w:rFonts w:ascii="Times New Roman" w:hAnsi="Times New Roman" w:cs="Times New Roman"/>
                 <w:iCs/>
                 <w:sz w:val="24"/>
                 <w:szCs w:val="24"/>
@@ -1606,7 +1613,7 @@
             </w:pPr>
             <w:r>
               <w:rPr>
-                <w:rFonts w:cs="Times New Roman"/>
+                <w:rFonts w:ascii="Times New Roman" w:hAnsi="Times New Roman" w:cs="Times New Roman"/>
                 <w:iCs/>
                 <w:sz w:val="24"/>
                 <w:szCs w:val="24"/>
@@ -1625,7 +1632,7 @@
               <w:spacing w:after="0" w:line="240" w:lineRule="auto"/>
               <w:jc w:val="left"/>
               <w:rPr>
-                <w:rFonts w:hint="default" w:cs="Times New Roman"/>
+                <w:rFonts w:hint="default" w:ascii="Times New Roman" w:hAnsi="Times New Roman" w:cs="Times New Roman"/>
                 <w:iCs/>
                 <w:sz w:val="24"/>
                 <w:szCs w:val="24"/>
@@ -1634,7 +1641,7 @@
             </w:pPr>
             <w:r>
               <w:rPr>
-                <w:rFonts w:cs="Times New Roman"/>
+                <w:rFonts w:ascii="Times New Roman" w:hAnsi="Times New Roman" w:cs="Times New Roman"/>
                 <w:iCs/>
                 <w:sz w:val="24"/>
                 <w:szCs w:val="24"/>
@@ -1644,7 +1651,7 @@
             </w:r>
             <w:r>
               <w:rPr>
-                <w:rFonts w:hint="default" w:cs="Times New Roman"/>
+                <w:rFonts w:hint="default" w:ascii="Times New Roman" w:hAnsi="Times New Roman" w:cs="Times New Roman"/>
                 <w:iCs/>
                 <w:sz w:val="24"/>
                 <w:szCs w:val="24"/>
@@ -1682,7 +1689,7 @@
               <w:spacing w:after="0" w:line="240" w:lineRule="auto"/>
               <w:jc w:val="left"/>
               <w:rPr>
-                <w:rFonts w:cs="Times New Roman"/>
+                <w:rFonts w:ascii="Times New Roman" w:hAnsi="Times New Roman" w:cs="Times New Roman"/>
                 <w:iCs/>
                 <w:sz w:val="24"/>
                 <w:szCs w:val="24"/>
@@ -1702,7 +1709,7 @@
               <w:spacing w:after="0" w:line="240" w:lineRule="auto"/>
               <w:jc w:val="left"/>
               <w:rPr>
-                <w:rFonts w:hint="default" w:cs="Times New Roman"/>
+                <w:rFonts w:hint="default" w:ascii="Times New Roman" w:hAnsi="Times New Roman" w:cs="Times New Roman"/>
                 <w:iCs/>
                 <w:sz w:val="24"/>
                 <w:szCs w:val="24"/>
@@ -1711,7 +1718,7 @@
             </w:pPr>
             <w:r>
               <w:rPr>
-                <w:rFonts w:hint="default" w:cs="Times New Roman"/>
+                <w:rFonts w:hint="default" w:ascii="Times New Roman" w:hAnsi="Times New Roman" w:cs="Times New Roman"/>
                 <w:iCs/>
                 <w:sz w:val="24"/>
                 <w:szCs w:val="24"/>
@@ -1732,7 +1739,7 @@
               <w:spacing w:after="0" w:line="240" w:lineRule="auto"/>
               <w:jc w:val="left"/>
               <w:rPr>
-                <w:rFonts w:hint="default" w:cs="Times New Roman"/>
+                <w:rFonts w:hint="default" w:ascii="Times New Roman" w:hAnsi="Times New Roman" w:cs="Times New Roman"/>
                 <w:iCs/>
                 <w:sz w:val="24"/>
                 <w:szCs w:val="24"/>
@@ -1741,7 +1748,7 @@
             </w:pPr>
             <w:r>
               <w:rPr>
-                <w:rFonts w:cs="Times New Roman"/>
+                <w:rFonts w:ascii="Times New Roman" w:hAnsi="Times New Roman" w:cs="Times New Roman"/>
                 <w:iCs/>
                 <w:sz w:val="24"/>
                 <w:szCs w:val="24"/>
@@ -1762,7 +1769,7 @@
               <w:spacing w:after="0" w:line="240" w:lineRule="auto"/>
               <w:jc w:val="left"/>
               <w:rPr>
-                <w:rFonts w:hint="default" w:cs="Times New Roman"/>
+                <w:rFonts w:hint="default" w:ascii="Times New Roman" w:hAnsi="Times New Roman" w:cs="Times New Roman"/>
                 <w:iCs/>
                 <w:sz w:val="24"/>
                 <w:szCs w:val="24"/>
@@ -1771,7 +1778,7 @@
             </w:pPr>
             <w:r>
               <w:rPr>
-                <w:rFonts w:hint="default" w:cs="Times New Roman"/>
+                <w:rFonts w:hint="default" w:ascii="Times New Roman" w:hAnsi="Times New Roman" w:cs="Times New Roman"/>
                 <w:iCs/>
                 <w:sz w:val="24"/>
                 <w:szCs w:val="24"/>
@@ -1781,7 +1788,7 @@
             </w:r>
             <w:r>
               <w:rPr>
-                <w:rFonts w:cs="Times New Roman"/>
+                <w:rFonts w:ascii="Times New Roman" w:hAnsi="Times New Roman" w:cs="Times New Roman"/>
                 <w:iCs/>
                 <w:sz w:val="24"/>
                 <w:szCs w:val="24"/>
@@ -1802,7 +1809,7 @@
               <w:spacing w:after="0" w:line="240" w:lineRule="auto"/>
               <w:jc w:val="left"/>
               <w:rPr>
-                <w:rFonts w:hint="default" w:cs="Times New Roman"/>
+                <w:rFonts w:hint="default" w:ascii="Times New Roman" w:hAnsi="Times New Roman" w:cs="Times New Roman"/>
                 <w:iCs/>
                 <w:sz w:val="24"/>
                 <w:szCs w:val="24"/>
@@ -1811,7 +1818,7 @@
             </w:pPr>
             <w:r>
               <w:rPr>
-                <w:rFonts w:hint="default" w:cs="Times New Roman"/>
+                <w:rFonts w:hint="default" w:ascii="Times New Roman" w:hAnsi="Times New Roman" w:cs="Times New Roman"/>
                 <w:iCs/>
                 <w:sz w:val="24"/>
                 <w:szCs w:val="24"/>
@@ -1832,7 +1839,7 @@
               <w:spacing w:after="0" w:line="240" w:lineRule="auto"/>
               <w:jc w:val="left"/>
               <w:rPr>
-                <w:rFonts w:cs="Times New Roman"/>
+                <w:rFonts w:ascii="Times New Roman" w:hAnsi="Times New Roman" w:cs="Times New Roman"/>
                 <w:iCs/>
                 <w:sz w:val="24"/>
                 <w:szCs w:val="24"/>
@@ -1841,7 +1848,7 @@
             </w:pPr>
             <w:r>
               <w:rPr>
-                <w:rFonts w:cs="Times New Roman"/>
+                <w:rFonts w:ascii="Times New Roman" w:hAnsi="Times New Roman" w:cs="Times New Roman"/>
                 <w:iCs/>
                 <w:sz w:val="24"/>
                 <w:szCs w:val="24"/>
@@ -1851,13 +1858,887 @@
             </w:r>
             <w:r>
               <w:rPr>
-                <w:rFonts w:hint="default" w:cs="Times New Roman"/>
+                <w:rFonts w:hint="default" w:ascii="Times New Roman" w:hAnsi="Times New Roman" w:cs="Times New Roman"/>
                 <w:iCs/>
                 <w:sz w:val="24"/>
                 <w:szCs w:val="24"/>
                 <w:lang w:val="ru-RU"/>
               </w:rPr>
               <w:t xml:space="preserve"> обучения студента</w:t>
+            </w:r>
+          </w:p>
+        </w:tc>
+      </w:tr>
+      <w:tr>
+        <w:tblPrEx>
+          <w:tblBorders>
+            <w:top w:val="single" w:color="auto" w:sz="4" w:space="0"/>
+            <w:left w:val="single" w:color="auto" w:sz="4" w:space="0"/>
+            <w:bottom w:val="single" w:color="auto" w:sz="4" w:space="0"/>
+            <w:right w:val="single" w:color="auto" w:sz="4" w:space="0"/>
+            <w:insideH w:val="single" w:color="auto" w:sz="4" w:space="0"/>
+            <w:insideV w:val="single" w:color="auto" w:sz="4" w:space="0"/>
+          </w:tblBorders>
+          <w:tblCellMar>
+            <w:top w:w="0" w:type="dxa"/>
+            <w:left w:w="108" w:type="dxa"/>
+            <w:bottom w:w="0" w:type="dxa"/>
+            <w:right w:w="108" w:type="dxa"/>
+          </w:tblCellMar>
+        </w:tblPrEx>
+        <w:tc>
+          <w:tcPr>
+            <w:tcW w:w="10201" w:type="dxa"/>
+            <w:gridSpan w:val="7"/>
+          </w:tcPr>
+          <w:p>
+            <w:pPr>
+              <w:widowControl w:val="0"/>
+              <w:spacing w:after="0" w:line="240" w:lineRule="auto"/>
+              <w:jc w:val="left"/>
+              <w:rPr>
+                <w:rFonts w:ascii="Times New Roman" w:hAnsi="Times New Roman" w:cs="Times New Roman"/>
+                <w:iCs/>
+                <w:sz w:val="24"/>
+                <w:szCs w:val="24"/>
+                <w:lang w:val="en-US"/>
+              </w:rPr>
+            </w:pPr>
+            <w:r>
+              <w:rPr>
+                <w:rFonts w:hint="default" w:ascii="Times New Roman" w:hAnsi="Times New Roman" w:cs="Times New Roman"/>
+                <w:iCs/>
+                <w:sz w:val="24"/>
+                <w:szCs w:val="24"/>
+                <w:lang w:val="en-US"/>
+              </w:rPr>
+              <w:t>Student</w:t>
+            </w:r>
+            <w:r>
+              <w:rPr>
+                <w:rFonts w:ascii="Times New Roman" w:hAnsi="Times New Roman" w:cs="Times New Roman"/>
+                <w:iCs/>
+                <w:sz w:val="24"/>
+                <w:szCs w:val="24"/>
+                <w:lang w:val="en-US"/>
+              </w:rPr>
+              <w:t xml:space="preserve"> (</w:t>
+            </w:r>
+            <w:r>
+              <w:rPr>
+                <w:rFonts w:hint="default" w:ascii="Times New Roman" w:hAnsi="Times New Roman" w:cs="Times New Roman"/>
+                <w:iCs/>
+                <w:sz w:val="24"/>
+                <w:szCs w:val="24"/>
+                <w:lang w:val="ru-RU"/>
+              </w:rPr>
+              <w:t>Студент</w:t>
+            </w:r>
+            <w:r>
+              <w:rPr>
+                <w:rFonts w:ascii="Times New Roman" w:hAnsi="Times New Roman" w:cs="Times New Roman"/>
+                <w:iCs/>
+                <w:sz w:val="24"/>
+                <w:szCs w:val="24"/>
+                <w:lang w:val="en-US"/>
+              </w:rPr>
+              <w:t>)</w:t>
+            </w:r>
+          </w:p>
+        </w:tc>
+      </w:tr>
+      <w:tr>
+        <w:tblPrEx>
+          <w:tblBorders>
+            <w:top w:val="single" w:color="auto" w:sz="4" w:space="0"/>
+            <w:left w:val="single" w:color="auto" w:sz="4" w:space="0"/>
+            <w:bottom w:val="single" w:color="auto" w:sz="4" w:space="0"/>
+            <w:right w:val="single" w:color="auto" w:sz="4" w:space="0"/>
+            <w:insideH w:val="single" w:color="auto" w:sz="4" w:space="0"/>
+            <w:insideV w:val="single" w:color="auto" w:sz="4" w:space="0"/>
+          </w:tblBorders>
+          <w:tblCellMar>
+            <w:top w:w="0" w:type="dxa"/>
+            <w:left w:w="108" w:type="dxa"/>
+            <w:bottom w:w="0" w:type="dxa"/>
+            <w:right w:w="108" w:type="dxa"/>
+          </w:tblCellMar>
+        </w:tblPrEx>
+        <w:tc>
+          <w:tcPr>
+            <w:tcW w:w="1038" w:type="dxa"/>
+          </w:tcPr>
+          <w:p>
+            <w:pPr>
+              <w:widowControl w:val="0"/>
+              <w:spacing w:after="0" w:line="240" w:lineRule="auto"/>
+              <w:jc w:val="left"/>
+              <w:rPr>
+                <w:rFonts w:ascii="Times New Roman" w:hAnsi="Times New Roman" w:cs="Times New Roman"/>
+                <w:iCs/>
+                <w:sz w:val="24"/>
+                <w:szCs w:val="24"/>
+              </w:rPr>
+            </w:pPr>
+            <w:r>
+              <w:rPr>
+                <w:rFonts w:ascii="Times New Roman" w:hAnsi="Times New Roman" w:cs="Times New Roman"/>
+                <w:iCs/>
+                <w:sz w:val="24"/>
+                <w:szCs w:val="24"/>
+              </w:rPr>
+              <w:t xml:space="preserve">Первичный </w:t>
+            </w:r>
+          </w:p>
+        </w:tc>
+        <w:tc>
+          <w:tcPr>
+            <w:tcW w:w="2218" w:type="dxa"/>
+          </w:tcPr>
+          <w:p>
+            <w:pPr>
+              <w:widowControl w:val="0"/>
+              <w:spacing w:after="0" w:line="240" w:lineRule="auto"/>
+              <w:jc w:val="left"/>
+              <w:rPr>
+                <w:rFonts w:hint="default" w:ascii="Times New Roman" w:hAnsi="Times New Roman" w:cs="Times New Roman"/>
+                <w:iCs/>
+                <w:sz w:val="24"/>
+                <w:szCs w:val="24"/>
+                <w:lang w:val="en-US"/>
+              </w:rPr>
+            </w:pPr>
+            <w:r>
+              <w:rPr>
+                <w:rFonts w:hint="default" w:ascii="Times New Roman" w:hAnsi="Times New Roman" w:cs="Times New Roman"/>
+                <w:iCs/>
+                <w:sz w:val="24"/>
+                <w:szCs w:val="24"/>
+                <w:lang w:val="en-US"/>
+              </w:rPr>
+              <w:t>ID_Student</w:t>
+            </w:r>
+          </w:p>
+        </w:tc>
+        <w:tc>
+          <w:tcPr>
+            <w:tcW w:w="1701" w:type="dxa"/>
+            <w:gridSpan w:val="2"/>
+          </w:tcPr>
+          <w:p>
+            <w:pPr>
+              <w:widowControl w:val="0"/>
+              <w:spacing w:after="0" w:line="240" w:lineRule="auto"/>
+              <w:jc w:val="left"/>
+              <w:rPr>
+                <w:rFonts w:ascii="Times New Roman" w:hAnsi="Times New Roman" w:cs="Times New Roman"/>
+                <w:iCs/>
+                <w:sz w:val="24"/>
+                <w:szCs w:val="24"/>
+              </w:rPr>
+            </w:pPr>
+          </w:p>
+        </w:tc>
+        <w:tc>
+          <w:tcPr>
+            <w:tcW w:w="1661" w:type="dxa"/>
+          </w:tcPr>
+          <w:p>
+            <w:pPr>
+              <w:widowControl w:val="0"/>
+              <w:spacing w:after="0" w:line="240" w:lineRule="auto"/>
+              <w:jc w:val="left"/>
+              <w:rPr>
+                <w:rFonts w:ascii="Times New Roman" w:hAnsi="Times New Roman" w:cs="Times New Roman"/>
+                <w:iCs/>
+                <w:sz w:val="24"/>
+                <w:szCs w:val="24"/>
+              </w:rPr>
+            </w:pPr>
+            <w:r>
+              <w:rPr>
+                <w:rFonts w:ascii="Times New Roman" w:hAnsi="Times New Roman" w:cs="Times New Roman"/>
+                <w:iCs/>
+                <w:sz w:val="24"/>
+                <w:szCs w:val="24"/>
+                <w:lang w:val="en-US"/>
+              </w:rPr>
+              <w:t>int</w:t>
+            </w:r>
+          </w:p>
+        </w:tc>
+        <w:tc>
+          <w:tcPr>
+            <w:tcW w:w="1065" w:type="dxa"/>
+          </w:tcPr>
+          <w:p>
+            <w:pPr>
+              <w:widowControl w:val="0"/>
+              <w:spacing w:after="0" w:line="240" w:lineRule="auto"/>
+              <w:jc w:val="left"/>
+              <w:rPr>
+                <w:rFonts w:ascii="Times New Roman" w:hAnsi="Times New Roman" w:cs="Times New Roman"/>
+                <w:iCs/>
+                <w:sz w:val="24"/>
+                <w:szCs w:val="24"/>
+              </w:rPr>
+            </w:pPr>
+            <w:r>
+              <w:rPr>
+                <w:rFonts w:ascii="Times New Roman" w:hAnsi="Times New Roman" w:cs="Times New Roman"/>
+                <w:iCs/>
+                <w:sz w:val="24"/>
+                <w:szCs w:val="24"/>
+              </w:rPr>
+              <w:t>Да</w:t>
+            </w:r>
+          </w:p>
+        </w:tc>
+        <w:tc>
+          <w:tcPr>
+            <w:tcW w:w="2518" w:type="dxa"/>
+          </w:tcPr>
+          <w:p>
+            <w:pPr>
+              <w:widowControl w:val="0"/>
+              <w:spacing w:after="0" w:line="240" w:lineRule="auto"/>
+              <w:jc w:val="left"/>
+              <w:rPr>
+                <w:rFonts w:hint="default" w:ascii="Times New Roman" w:hAnsi="Times New Roman" w:cs="Times New Roman"/>
+                <w:iCs/>
+                <w:sz w:val="24"/>
+                <w:szCs w:val="24"/>
+                <w:lang w:val="ru-RU"/>
+              </w:rPr>
+            </w:pPr>
+            <w:r>
+              <w:rPr>
+                <w:rFonts w:ascii="Times New Roman" w:hAnsi="Times New Roman" w:cs="Times New Roman"/>
+                <w:iCs/>
+                <w:sz w:val="24"/>
+                <w:szCs w:val="24"/>
+              </w:rPr>
+              <w:t xml:space="preserve">Идентификационный номер </w:t>
+            </w:r>
+            <w:r>
+              <w:rPr>
+                <w:rFonts w:hint="default" w:ascii="Times New Roman" w:hAnsi="Times New Roman" w:cs="Times New Roman"/>
+                <w:iCs/>
+                <w:sz w:val="24"/>
+                <w:szCs w:val="24"/>
+                <w:lang w:val="ru-RU"/>
+              </w:rPr>
+              <w:t>студента</w:t>
+            </w:r>
+          </w:p>
+        </w:tc>
+      </w:tr>
+      <w:tr>
+        <w:tblPrEx>
+          <w:tblBorders>
+            <w:top w:val="single" w:color="auto" w:sz="4" w:space="0"/>
+            <w:left w:val="single" w:color="auto" w:sz="4" w:space="0"/>
+            <w:bottom w:val="single" w:color="auto" w:sz="4" w:space="0"/>
+            <w:right w:val="single" w:color="auto" w:sz="4" w:space="0"/>
+            <w:insideH w:val="single" w:color="auto" w:sz="4" w:space="0"/>
+            <w:insideV w:val="single" w:color="auto" w:sz="4" w:space="0"/>
+          </w:tblBorders>
+          <w:tblCellMar>
+            <w:top w:w="0" w:type="dxa"/>
+            <w:left w:w="108" w:type="dxa"/>
+            <w:bottom w:w="0" w:type="dxa"/>
+            <w:right w:w="108" w:type="dxa"/>
+          </w:tblCellMar>
+        </w:tblPrEx>
+        <w:tc>
+          <w:tcPr>
+            <w:tcW w:w="1038" w:type="dxa"/>
+          </w:tcPr>
+          <w:p>
+            <w:pPr>
+              <w:widowControl w:val="0"/>
+              <w:spacing w:after="0" w:line="240" w:lineRule="auto"/>
+              <w:jc w:val="left"/>
+              <w:rPr>
+                <w:rFonts w:ascii="Times New Roman" w:hAnsi="Times New Roman" w:cs="Times New Roman"/>
+                <w:iCs/>
+                <w:sz w:val="24"/>
+                <w:szCs w:val="24"/>
+              </w:rPr>
+            </w:pPr>
+          </w:p>
+        </w:tc>
+        <w:tc>
+          <w:tcPr>
+            <w:tcW w:w="2218" w:type="dxa"/>
+          </w:tcPr>
+          <w:p>
+            <w:pPr>
+              <w:widowControl w:val="0"/>
+              <w:spacing w:after="0" w:line="240" w:lineRule="auto"/>
+              <w:jc w:val="left"/>
+              <w:rPr>
+                <w:rFonts w:hint="default" w:ascii="Times New Roman" w:hAnsi="Times New Roman" w:cs="Times New Roman"/>
+                <w:iCs/>
+                <w:sz w:val="24"/>
+                <w:szCs w:val="24"/>
+                <w:lang w:val="en-US"/>
+              </w:rPr>
+            </w:pPr>
+            <w:r>
+              <w:rPr>
+                <w:rFonts w:hint="default" w:ascii="Times New Roman" w:hAnsi="Times New Roman" w:cs="Times New Roman"/>
+                <w:iCs/>
+                <w:sz w:val="24"/>
+                <w:szCs w:val="24"/>
+                <w:lang w:val="en-US"/>
+              </w:rPr>
+              <w:t>Surname</w:t>
+            </w:r>
+          </w:p>
+        </w:tc>
+        <w:tc>
+          <w:tcPr>
+            <w:tcW w:w="1701" w:type="dxa"/>
+            <w:gridSpan w:val="2"/>
+          </w:tcPr>
+          <w:p>
+            <w:pPr>
+              <w:widowControl w:val="0"/>
+              <w:spacing w:after="0" w:line="240" w:lineRule="auto"/>
+              <w:jc w:val="left"/>
+              <w:rPr>
+                <w:rFonts w:hint="default" w:ascii="Times New Roman" w:hAnsi="Times New Roman" w:cs="Times New Roman"/>
+                <w:iCs/>
+                <w:sz w:val="24"/>
+                <w:szCs w:val="24"/>
+                <w:lang w:val="ru-RU"/>
+              </w:rPr>
+            </w:pPr>
+            <w:r>
+              <w:rPr>
+                <w:rFonts w:ascii="Times New Roman" w:hAnsi="Times New Roman" w:cs="Times New Roman"/>
+                <w:iCs/>
+                <w:sz w:val="24"/>
+                <w:szCs w:val="24"/>
+                <w:lang w:val="ru-RU"/>
+              </w:rPr>
+              <w:t>Фамилия</w:t>
+            </w:r>
+          </w:p>
+        </w:tc>
+        <w:tc>
+          <w:tcPr>
+            <w:tcW w:w="1661" w:type="dxa"/>
+          </w:tcPr>
+          <w:p>
+            <w:pPr>
+              <w:widowControl w:val="0"/>
+              <w:spacing w:after="0" w:line="240" w:lineRule="auto"/>
+              <w:jc w:val="left"/>
+              <w:rPr>
+                <w:rFonts w:ascii="Times New Roman" w:hAnsi="Times New Roman" w:cs="Times New Roman"/>
+                <w:iCs/>
+                <w:sz w:val="24"/>
+                <w:szCs w:val="24"/>
+                <w:lang w:val="en-US"/>
+              </w:rPr>
+            </w:pPr>
+            <w:r>
+              <w:rPr>
+                <w:rFonts w:hint="default" w:ascii="Times New Roman" w:hAnsi="Times New Roman" w:cs="Times New Roman"/>
+                <w:iCs/>
+                <w:sz w:val="24"/>
+                <w:szCs w:val="24"/>
+                <w:lang w:val="en-US"/>
+              </w:rPr>
+              <w:t>v</w:t>
+            </w:r>
+            <w:r>
+              <w:rPr>
+                <w:rFonts w:ascii="Times New Roman" w:hAnsi="Times New Roman" w:cs="Times New Roman"/>
+                <w:iCs/>
+                <w:sz w:val="24"/>
+                <w:szCs w:val="24"/>
+                <w:lang w:val="en-US"/>
+              </w:rPr>
+              <w:t>archar (50)</w:t>
+            </w:r>
+          </w:p>
+        </w:tc>
+        <w:tc>
+          <w:tcPr>
+            <w:tcW w:w="1065" w:type="dxa"/>
+          </w:tcPr>
+          <w:p>
+            <w:pPr>
+              <w:widowControl w:val="0"/>
+              <w:spacing w:after="0" w:line="240" w:lineRule="auto"/>
+              <w:jc w:val="left"/>
+              <w:rPr>
+                <w:rFonts w:ascii="Times New Roman" w:hAnsi="Times New Roman" w:cs="Times New Roman"/>
+                <w:iCs/>
+                <w:sz w:val="24"/>
+                <w:szCs w:val="24"/>
+              </w:rPr>
+            </w:pPr>
+            <w:r>
+              <w:rPr>
+                <w:rFonts w:ascii="Times New Roman" w:hAnsi="Times New Roman" w:cs="Times New Roman"/>
+                <w:iCs/>
+                <w:sz w:val="24"/>
+                <w:szCs w:val="24"/>
+              </w:rPr>
+              <w:t>Да</w:t>
+            </w:r>
+          </w:p>
+        </w:tc>
+        <w:tc>
+          <w:tcPr>
+            <w:tcW w:w="2518" w:type="dxa"/>
+          </w:tcPr>
+          <w:p>
+            <w:pPr>
+              <w:widowControl w:val="0"/>
+              <w:spacing w:after="0" w:line="240" w:lineRule="auto"/>
+              <w:jc w:val="left"/>
+              <w:rPr>
+                <w:rFonts w:hint="default" w:ascii="Times New Roman" w:hAnsi="Times New Roman" w:cs="Times New Roman"/>
+                <w:iCs/>
+                <w:sz w:val="24"/>
+                <w:szCs w:val="24"/>
+                <w:lang w:val="ru-RU"/>
+              </w:rPr>
+            </w:pPr>
+            <w:r>
+              <w:rPr>
+                <w:rFonts w:hint="default" w:ascii="Times New Roman" w:hAnsi="Times New Roman" w:cs="Times New Roman"/>
+                <w:iCs/>
+                <w:sz w:val="24"/>
+                <w:szCs w:val="24"/>
+                <w:lang w:val="ru-RU"/>
+              </w:rPr>
+              <w:t>Фамилия студента</w:t>
+            </w:r>
+          </w:p>
+        </w:tc>
+      </w:tr>
+      <w:tr>
+        <w:tblPrEx>
+          <w:tblBorders>
+            <w:top w:val="single" w:color="auto" w:sz="4" w:space="0"/>
+            <w:left w:val="single" w:color="auto" w:sz="4" w:space="0"/>
+            <w:bottom w:val="single" w:color="auto" w:sz="4" w:space="0"/>
+            <w:right w:val="single" w:color="auto" w:sz="4" w:space="0"/>
+            <w:insideH w:val="single" w:color="auto" w:sz="4" w:space="0"/>
+            <w:insideV w:val="single" w:color="auto" w:sz="4" w:space="0"/>
+          </w:tblBorders>
+          <w:tblCellMar>
+            <w:top w:w="0" w:type="dxa"/>
+            <w:left w:w="108" w:type="dxa"/>
+            <w:bottom w:w="0" w:type="dxa"/>
+            <w:right w:w="108" w:type="dxa"/>
+          </w:tblCellMar>
+        </w:tblPrEx>
+        <w:tc>
+          <w:tcPr>
+            <w:tcW w:w="1038" w:type="dxa"/>
+          </w:tcPr>
+          <w:p>
+            <w:pPr>
+              <w:widowControl w:val="0"/>
+              <w:spacing w:after="0" w:line="240" w:lineRule="auto"/>
+              <w:jc w:val="left"/>
+              <w:rPr>
+                <w:rFonts w:ascii="Times New Roman" w:hAnsi="Times New Roman" w:cs="Times New Roman"/>
+                <w:iCs/>
+                <w:sz w:val="24"/>
+                <w:szCs w:val="24"/>
+              </w:rPr>
+            </w:pPr>
+          </w:p>
+        </w:tc>
+        <w:tc>
+          <w:tcPr>
+            <w:tcW w:w="2218" w:type="dxa"/>
+          </w:tcPr>
+          <w:p>
+            <w:pPr>
+              <w:widowControl w:val="0"/>
+              <w:spacing w:after="0" w:line="240" w:lineRule="auto"/>
+              <w:jc w:val="left"/>
+              <w:rPr>
+                <w:rFonts w:hint="default" w:ascii="Times New Roman" w:hAnsi="Times New Roman" w:cs="Times New Roman"/>
+                <w:iCs/>
+                <w:sz w:val="24"/>
+                <w:szCs w:val="24"/>
+                <w:lang w:val="en-US"/>
+              </w:rPr>
+            </w:pPr>
+            <w:r>
+              <w:rPr>
+                <w:rFonts w:hint="default" w:ascii="Times New Roman" w:hAnsi="Times New Roman" w:cs="Times New Roman"/>
+                <w:iCs/>
+                <w:sz w:val="24"/>
+                <w:szCs w:val="24"/>
+                <w:lang w:val="en-US"/>
+              </w:rPr>
+              <w:t>Name</w:t>
+            </w:r>
+          </w:p>
+        </w:tc>
+        <w:tc>
+          <w:tcPr>
+            <w:tcW w:w="1701" w:type="dxa"/>
+            <w:gridSpan w:val="2"/>
+          </w:tcPr>
+          <w:p>
+            <w:pPr>
+              <w:widowControl w:val="0"/>
+              <w:spacing w:after="0" w:line="240" w:lineRule="auto"/>
+              <w:jc w:val="left"/>
+              <w:rPr>
+                <w:rFonts w:hint="default" w:ascii="Times New Roman" w:hAnsi="Times New Roman" w:cs="Times New Roman"/>
+                <w:iCs/>
+                <w:sz w:val="24"/>
+                <w:szCs w:val="24"/>
+                <w:lang w:val="ru-RU"/>
+              </w:rPr>
+            </w:pPr>
+            <w:r>
+              <w:rPr>
+                <w:rFonts w:ascii="Times New Roman" w:hAnsi="Times New Roman" w:cs="Times New Roman"/>
+                <w:iCs/>
+                <w:sz w:val="24"/>
+                <w:szCs w:val="24"/>
+                <w:lang w:val="ru-RU"/>
+              </w:rPr>
+              <w:t>Имя</w:t>
+            </w:r>
+          </w:p>
+        </w:tc>
+        <w:tc>
+          <w:tcPr>
+            <w:tcW w:w="1661" w:type="dxa"/>
+          </w:tcPr>
+          <w:p>
+            <w:pPr>
+              <w:widowControl w:val="0"/>
+              <w:spacing w:after="0" w:line="240" w:lineRule="auto"/>
+              <w:jc w:val="left"/>
+              <w:rPr>
+                <w:rFonts w:ascii="Times New Roman" w:hAnsi="Times New Roman" w:cs="Times New Roman"/>
+                <w:iCs/>
+                <w:sz w:val="24"/>
+                <w:szCs w:val="24"/>
+              </w:rPr>
+            </w:pPr>
+            <w:r>
+              <w:rPr>
+                <w:rFonts w:hint="default" w:ascii="Times New Roman" w:hAnsi="Times New Roman" w:cs="Times New Roman"/>
+                <w:iCs/>
+                <w:sz w:val="24"/>
+                <w:szCs w:val="24"/>
+                <w:lang w:val="en-US"/>
+              </w:rPr>
+              <w:t>v</w:t>
+            </w:r>
+            <w:r>
+              <w:rPr>
+                <w:rFonts w:ascii="Times New Roman" w:hAnsi="Times New Roman" w:cs="Times New Roman"/>
+                <w:iCs/>
+                <w:sz w:val="24"/>
+                <w:szCs w:val="24"/>
+                <w:lang w:val="en-US"/>
+              </w:rPr>
+              <w:t>archar (50)</w:t>
+            </w:r>
+          </w:p>
+        </w:tc>
+        <w:tc>
+          <w:tcPr>
+            <w:tcW w:w="1065" w:type="dxa"/>
+          </w:tcPr>
+          <w:p>
+            <w:pPr>
+              <w:widowControl w:val="0"/>
+              <w:spacing w:after="0" w:line="240" w:lineRule="auto"/>
+              <w:jc w:val="left"/>
+              <w:rPr>
+                <w:rFonts w:ascii="Times New Roman" w:hAnsi="Times New Roman" w:cs="Times New Roman"/>
+                <w:iCs/>
+                <w:sz w:val="24"/>
+                <w:szCs w:val="24"/>
+              </w:rPr>
+            </w:pPr>
+            <w:r>
+              <w:rPr>
+                <w:rFonts w:ascii="Times New Roman" w:hAnsi="Times New Roman" w:cs="Times New Roman"/>
+                <w:iCs/>
+                <w:sz w:val="24"/>
+                <w:szCs w:val="24"/>
+              </w:rPr>
+              <w:t>Да</w:t>
+            </w:r>
+          </w:p>
+        </w:tc>
+        <w:tc>
+          <w:tcPr>
+            <w:tcW w:w="2518" w:type="dxa"/>
+          </w:tcPr>
+          <w:p>
+            <w:pPr>
+              <w:widowControl w:val="0"/>
+              <w:spacing w:after="0" w:line="240" w:lineRule="auto"/>
+              <w:jc w:val="left"/>
+              <w:rPr>
+                <w:rFonts w:hint="default" w:ascii="Times New Roman" w:hAnsi="Times New Roman" w:cs="Times New Roman"/>
+                <w:iCs/>
+                <w:sz w:val="24"/>
+                <w:szCs w:val="24"/>
+                <w:lang w:val="ru-RU"/>
+              </w:rPr>
+            </w:pPr>
+            <w:r>
+              <w:rPr>
+                <w:rFonts w:ascii="Times New Roman" w:hAnsi="Times New Roman" w:cs="Times New Roman"/>
+                <w:iCs/>
+                <w:sz w:val="24"/>
+                <w:szCs w:val="24"/>
+                <w:lang w:val="ru-RU"/>
+              </w:rPr>
+              <w:t>Имя</w:t>
+            </w:r>
+            <w:r>
+              <w:rPr>
+                <w:rFonts w:hint="default" w:ascii="Times New Roman" w:hAnsi="Times New Roman" w:cs="Times New Roman"/>
+                <w:iCs/>
+                <w:sz w:val="24"/>
+                <w:szCs w:val="24"/>
+                <w:lang w:val="ru-RU"/>
+              </w:rPr>
+              <w:t xml:space="preserve"> студента</w:t>
+            </w:r>
+          </w:p>
+        </w:tc>
+      </w:tr>
+      <w:tr>
+        <w:tblPrEx>
+          <w:tblBorders>
+            <w:top w:val="single" w:color="auto" w:sz="4" w:space="0"/>
+            <w:left w:val="single" w:color="auto" w:sz="4" w:space="0"/>
+            <w:bottom w:val="single" w:color="auto" w:sz="4" w:space="0"/>
+            <w:right w:val="single" w:color="auto" w:sz="4" w:space="0"/>
+            <w:insideH w:val="single" w:color="auto" w:sz="4" w:space="0"/>
+            <w:insideV w:val="single" w:color="auto" w:sz="4" w:space="0"/>
+          </w:tblBorders>
+          <w:tblCellMar>
+            <w:top w:w="0" w:type="dxa"/>
+            <w:left w:w="108" w:type="dxa"/>
+            <w:bottom w:w="0" w:type="dxa"/>
+            <w:right w:w="108" w:type="dxa"/>
+          </w:tblCellMar>
+        </w:tblPrEx>
+        <w:tc>
+          <w:tcPr>
+            <w:tcW w:w="1038" w:type="dxa"/>
+          </w:tcPr>
+          <w:p>
+            <w:pPr>
+              <w:widowControl w:val="0"/>
+              <w:spacing w:after="0" w:line="240" w:lineRule="auto"/>
+              <w:jc w:val="left"/>
+              <w:rPr>
+                <w:rFonts w:ascii="Times New Roman" w:hAnsi="Times New Roman" w:cs="Times New Roman"/>
+                <w:iCs/>
+                <w:sz w:val="24"/>
+                <w:szCs w:val="24"/>
+              </w:rPr>
+            </w:pPr>
+          </w:p>
+        </w:tc>
+        <w:tc>
+          <w:tcPr>
+            <w:tcW w:w="2218" w:type="dxa"/>
+          </w:tcPr>
+          <w:p>
+            <w:pPr>
+              <w:widowControl w:val="0"/>
+              <w:spacing w:after="0" w:line="240" w:lineRule="auto"/>
+              <w:jc w:val="left"/>
+              <w:rPr>
+                <w:rFonts w:hint="default" w:ascii="Times New Roman" w:hAnsi="Times New Roman" w:cs="Times New Roman"/>
+                <w:iCs/>
+                <w:sz w:val="24"/>
+                <w:szCs w:val="24"/>
+                <w:lang w:val="en-US"/>
+              </w:rPr>
+            </w:pPr>
+            <w:r>
+              <w:rPr>
+                <w:rFonts w:hint="default" w:ascii="Times New Roman" w:hAnsi="Times New Roman" w:cs="Times New Roman"/>
+                <w:iCs/>
+                <w:sz w:val="24"/>
+                <w:szCs w:val="24"/>
+                <w:lang w:val="en-US"/>
+              </w:rPr>
+              <w:t>Patronymic</w:t>
+            </w:r>
+          </w:p>
+        </w:tc>
+        <w:tc>
+          <w:tcPr>
+            <w:tcW w:w="1701" w:type="dxa"/>
+            <w:gridSpan w:val="2"/>
+          </w:tcPr>
+          <w:p>
+            <w:pPr>
+              <w:widowControl w:val="0"/>
+              <w:spacing w:after="0" w:line="240" w:lineRule="auto"/>
+              <w:jc w:val="left"/>
+              <w:rPr>
+                <w:rFonts w:hint="default" w:ascii="Times New Roman" w:hAnsi="Times New Roman" w:cs="Times New Roman"/>
+                <w:iCs/>
+                <w:sz w:val="24"/>
+                <w:szCs w:val="24"/>
+                <w:lang w:val="ru-RU"/>
+              </w:rPr>
+            </w:pPr>
+            <w:r>
+              <w:rPr>
+                <w:rFonts w:ascii="Times New Roman" w:hAnsi="Times New Roman" w:cs="Times New Roman"/>
+                <w:iCs/>
+                <w:sz w:val="24"/>
+                <w:szCs w:val="24"/>
+                <w:lang w:val="ru-RU"/>
+              </w:rPr>
+              <w:t>Отчество</w:t>
+            </w:r>
+          </w:p>
+        </w:tc>
+        <w:tc>
+          <w:tcPr>
+            <w:tcW w:w="1661" w:type="dxa"/>
+          </w:tcPr>
+          <w:p>
+            <w:pPr>
+              <w:widowControl w:val="0"/>
+              <w:spacing w:after="0" w:line="240" w:lineRule="auto"/>
+              <w:jc w:val="left"/>
+              <w:rPr>
+                <w:rFonts w:ascii="Times New Roman" w:hAnsi="Times New Roman" w:cs="Times New Roman"/>
+                <w:iCs/>
+                <w:sz w:val="24"/>
+                <w:szCs w:val="24"/>
+              </w:rPr>
+            </w:pPr>
+            <w:r>
+              <w:rPr>
+                <w:rFonts w:hint="default" w:ascii="Times New Roman" w:hAnsi="Times New Roman" w:cs="Times New Roman"/>
+                <w:iCs/>
+                <w:sz w:val="24"/>
+                <w:szCs w:val="24"/>
+                <w:lang w:val="en-US"/>
+              </w:rPr>
+              <w:t>v</w:t>
+            </w:r>
+            <w:r>
+              <w:rPr>
+                <w:rFonts w:ascii="Times New Roman" w:hAnsi="Times New Roman" w:cs="Times New Roman"/>
+                <w:iCs/>
+                <w:sz w:val="24"/>
+                <w:szCs w:val="24"/>
+                <w:lang w:val="en-US"/>
+              </w:rPr>
+              <w:t>archar (</w:t>
+            </w:r>
+            <w:r>
+              <w:rPr>
+                <w:rFonts w:hint="default" w:ascii="Times New Roman" w:hAnsi="Times New Roman" w:cs="Times New Roman"/>
+                <w:iCs/>
+                <w:sz w:val="24"/>
+                <w:szCs w:val="24"/>
+                <w:lang w:val="ru-RU"/>
+              </w:rPr>
+              <w:t>50</w:t>
+            </w:r>
+            <w:r>
+              <w:rPr>
+                <w:rFonts w:ascii="Times New Roman" w:hAnsi="Times New Roman" w:cs="Times New Roman"/>
+                <w:iCs/>
+                <w:sz w:val="24"/>
+                <w:szCs w:val="24"/>
+                <w:lang w:val="en-US"/>
+              </w:rPr>
+              <w:t>)</w:t>
+            </w:r>
+          </w:p>
+        </w:tc>
+        <w:tc>
+          <w:tcPr>
+            <w:tcW w:w="1065" w:type="dxa"/>
+          </w:tcPr>
+          <w:p>
+            <w:pPr>
+              <w:widowControl w:val="0"/>
+              <w:spacing w:after="0" w:line="240" w:lineRule="auto"/>
+              <w:jc w:val="left"/>
+              <w:rPr>
+                <w:rFonts w:hint="default" w:ascii="Times New Roman" w:hAnsi="Times New Roman" w:cs="Times New Roman"/>
+                <w:iCs/>
+                <w:sz w:val="24"/>
+                <w:szCs w:val="24"/>
+                <w:lang w:val="ru-RU"/>
+              </w:rPr>
+            </w:pPr>
+            <w:r>
+              <w:rPr>
+                <w:rFonts w:ascii="Times New Roman" w:hAnsi="Times New Roman" w:cs="Times New Roman"/>
+                <w:iCs/>
+                <w:sz w:val="24"/>
+                <w:szCs w:val="24"/>
+                <w:lang w:val="ru-RU"/>
+              </w:rPr>
+              <w:t>Нет</w:t>
+            </w:r>
+          </w:p>
+        </w:tc>
+        <w:tc>
+          <w:tcPr>
+            <w:tcW w:w="2518" w:type="dxa"/>
+          </w:tcPr>
+          <w:p>
+            <w:pPr>
+              <w:widowControl w:val="0"/>
+              <w:spacing w:after="0" w:line="240" w:lineRule="auto"/>
+              <w:jc w:val="left"/>
+              <w:rPr>
+                <w:rFonts w:hint="default" w:ascii="Times New Roman" w:hAnsi="Times New Roman" w:cs="Times New Roman"/>
+                <w:iCs/>
+                <w:sz w:val="24"/>
+                <w:szCs w:val="24"/>
+                <w:lang w:val="ru-RU"/>
+              </w:rPr>
+            </w:pPr>
+            <w:r>
+              <w:rPr>
+                <w:rFonts w:ascii="Times New Roman" w:hAnsi="Times New Roman" w:cs="Times New Roman"/>
+                <w:iCs/>
+                <w:sz w:val="24"/>
+                <w:szCs w:val="24"/>
+                <w:lang w:val="ru-RU"/>
+              </w:rPr>
+              <w:t>Отчество</w:t>
+            </w:r>
+            <w:r>
+              <w:rPr>
+                <w:rFonts w:hint="default" w:ascii="Times New Roman" w:hAnsi="Times New Roman" w:cs="Times New Roman"/>
+                <w:iCs/>
+                <w:sz w:val="24"/>
+                <w:szCs w:val="24"/>
+                <w:lang w:val="ru-RU"/>
+              </w:rPr>
+              <w:t xml:space="preserve"> студента</w:t>
             </w:r>
           </w:p>
         </w:tc>
@@ -1890,27 +2771,98 @@
               <w:spacing w:after="0" w:line="240" w:lineRule="auto"/>
               <w:jc w:val="left"/>
               <w:rPr>
-                <w:rFonts w:cs="Times New Roman"/>
-                <w:iCs/>
-                <w:sz w:val="24"/>
-                <w:szCs w:val="24"/>
+                <w:rFonts w:hint="default" w:ascii="Times New Roman" w:hAnsi="Times New Roman" w:cs="Times New Roman"/>
+                <w:iCs/>
+                <w:sz w:val="24"/>
+                <w:szCs w:val="24"/>
+                <w:lang w:val="ru-RU"/>
               </w:rPr>
             </w:pPr>
             <w:r>
               <w:rPr>
-                <w:rFonts w:cs="Times New Roman"/>
+                <w:rFonts w:hint="default" w:ascii="Times New Roman" w:hAnsi="Times New Roman" w:cs="Times New Roman"/>
                 <w:iCs/>
                 <w:sz w:val="24"/>
                 <w:szCs w:val="24"/>
                 <w:lang w:val="ru-RU"/>
               </w:rPr>
-              <w:t>Внешний</w:t>
+              <w:t>Внещний</w:t>
             </w:r>
           </w:p>
         </w:tc>
         <w:tc>
           <w:tcPr>
-            <w:tcW w:w="2280" w:type="dxa"/>
+            <w:tcW w:w="2218" w:type="dxa"/>
+            <w:vAlign w:val="top"/>
+          </w:tcPr>
+          <w:p>
+            <w:pPr>
+              <w:widowControl w:val="0"/>
+              <w:spacing w:after="0" w:line="240" w:lineRule="auto"/>
+              <w:jc w:val="left"/>
+              <w:rPr>
+                <w:rFonts w:hint="default" w:ascii="Times New Roman" w:hAnsi="Times New Roman" w:cs="Times New Roman"/>
+                <w:iCs/>
+                <w:sz w:val="24"/>
+                <w:szCs w:val="24"/>
+                <w:lang w:val="en-US"/>
+              </w:rPr>
+            </w:pPr>
+            <w:r>
+              <w:rPr>
+                <w:rFonts w:hint="default" w:ascii="Times New Roman" w:hAnsi="Times New Roman" w:cs="Times New Roman"/>
+                <w:iCs/>
+                <w:sz w:val="24"/>
+                <w:szCs w:val="24"/>
+                <w:lang w:val="en-US"/>
+              </w:rPr>
+              <w:t>ID</w:t>
+            </w:r>
+            <w:r>
+              <w:rPr>
+                <w:rFonts w:ascii="Times New Roman" w:hAnsi="Times New Roman" w:cs="Times New Roman"/>
+                <w:iCs/>
+                <w:sz w:val="24"/>
+                <w:szCs w:val="24"/>
+                <w:lang w:val="en-US"/>
+              </w:rPr>
+              <w:t>_</w:t>
+            </w:r>
+            <w:r>
+              <w:rPr>
+                <w:rFonts w:hint="default" w:ascii="Times New Roman" w:hAnsi="Times New Roman" w:cs="Times New Roman"/>
+                <w:iCs/>
+                <w:sz w:val="24"/>
+                <w:szCs w:val="24"/>
+                <w:lang w:val="en-US"/>
+              </w:rPr>
+              <w:t>G</w:t>
+            </w:r>
+            <w:r>
+              <w:rPr>
+                <w:rFonts w:ascii="Times New Roman" w:hAnsi="Times New Roman" w:cs="Times New Roman"/>
+                <w:iCs/>
+                <w:sz w:val="24"/>
+                <w:szCs w:val="24"/>
+                <w:lang w:val="en-US"/>
+              </w:rPr>
+              <w:t>r</w:t>
+            </w:r>
+            <w:r>
+              <w:rPr>
+                <w:rFonts w:hint="default" w:ascii="Times New Roman" w:hAnsi="Times New Roman" w:cs="Times New Roman"/>
+                <w:iCs/>
+                <w:sz w:val="24"/>
+                <w:szCs w:val="24"/>
+                <w:lang w:val="en-US"/>
+              </w:rPr>
+              <w:t>oup</w:t>
+            </w:r>
+          </w:p>
+        </w:tc>
+        <w:tc>
+          <w:tcPr>
+            <w:tcW w:w="1701" w:type="dxa"/>
             <w:gridSpan w:val="2"/>
             <w:vAlign w:val="top"/>
           </w:tcPr>
@@ -1920,37 +2872,7 @@
               <w:spacing w:after="0" w:line="240" w:lineRule="auto"/>
               <w:jc w:val="left"/>
               <w:rPr>
-                <w:rFonts w:hint="default" w:cs="Times New Roman"/>
-                <w:iCs/>
-                <w:sz w:val="24"/>
-                <w:szCs w:val="24"/>
-                <w:lang w:val="en-US"/>
-              </w:rPr>
-            </w:pPr>
-            <w:r>
-              <w:rPr>
-                <w:rFonts w:hint="default" w:cs="Times New Roman"/>
-                <w:iCs/>
-                <w:sz w:val="24"/>
-                <w:szCs w:val="24"/>
-                <w:lang w:val="en-US"/>
-              </w:rPr>
-              <w:t>ID_Student</w:t>
-            </w:r>
-          </w:p>
-        </w:tc>
-        <w:tc>
-          <w:tcPr>
-            <w:tcW w:w="1639" w:type="dxa"/>
-            <w:vAlign w:val="top"/>
-          </w:tcPr>
-          <w:p>
-            <w:pPr>
-              <w:widowControl w:val="0"/>
-              <w:spacing w:after="0" w:line="240" w:lineRule="auto"/>
-              <w:jc w:val="left"/>
-              <w:rPr>
-                <w:rFonts w:cs="Times New Roman"/>
+                <w:rFonts w:ascii="Times New Roman" w:hAnsi="Times New Roman" w:cs="Times New Roman"/>
                 <w:iCs/>
                 <w:sz w:val="24"/>
                 <w:szCs w:val="24"/>
@@ -1970,7 +2892,7 @@
               <w:spacing w:after="0" w:line="240" w:lineRule="auto"/>
               <w:jc w:val="left"/>
               <w:rPr>
-                <w:rFonts w:hint="default" w:cs="Times New Roman"/>
+                <w:rFonts w:hint="default" w:ascii="Times New Roman" w:hAnsi="Times New Roman" w:cs="Times New Roman"/>
                 <w:iCs/>
                 <w:sz w:val="24"/>
                 <w:szCs w:val="24"/>
@@ -1979,7 +2901,7 @@
             </w:pPr>
             <w:r>
               <w:rPr>
-                <w:rFonts w:hint="default" w:cs="Times New Roman"/>
+                <w:rFonts w:ascii="Times New Roman" w:hAnsi="Times New Roman" w:cs="Times New Roman"/>
                 <w:iCs/>
                 <w:sz w:val="24"/>
                 <w:szCs w:val="24"/>
@@ -2000,7 +2922,7 @@
               <w:spacing w:after="0" w:line="240" w:lineRule="auto"/>
               <w:jc w:val="left"/>
               <w:rPr>
-                <w:rFonts w:hint="default" w:cs="Times New Roman"/>
+                <w:rFonts w:ascii="Times New Roman" w:hAnsi="Times New Roman" w:cs="Times New Roman"/>
                 <w:iCs/>
                 <w:sz w:val="24"/>
                 <w:szCs w:val="24"/>
@@ -2009,7 +2931,7 @@
             </w:pPr>
             <w:r>
               <w:rPr>
-                <w:rFonts w:cs="Times New Roman"/>
+                <w:rFonts w:ascii="Times New Roman" w:hAnsi="Times New Roman" w:cs="Times New Roman"/>
                 <w:iCs/>
                 <w:sz w:val="24"/>
                 <w:szCs w:val="24"/>
@@ -2029,7 +2951,7 @@
               <w:spacing w:after="0" w:line="240" w:lineRule="auto"/>
               <w:jc w:val="left"/>
               <w:rPr>
-                <w:rFonts w:hint="default" w:cs="Times New Roman"/>
+                <w:rFonts w:hint="default" w:ascii="Times New Roman" w:hAnsi="Times New Roman" w:cs="Times New Roman"/>
                 <w:iCs/>
                 <w:sz w:val="24"/>
                 <w:szCs w:val="24"/>
@@ -2038,13 +2960,42 @@
             </w:pPr>
             <w:r>
               <w:rPr>
-                <w:rFonts w:hint="default" w:cs="Times New Roman"/>
+                <w:rFonts w:ascii="Times New Roman" w:hAnsi="Times New Roman" w:cs="Times New Roman"/>
                 <w:iCs/>
                 <w:sz w:val="24"/>
                 <w:szCs w:val="24"/>
                 <w:lang w:val="ru-RU"/>
               </w:rPr>
-              <w:t>Студент, состоящий в группе</w:t>
+              <w:t>Н</w:t>
+            </w:r>
+            <w:r>
+              <w:rPr>
+                <w:rFonts w:ascii="Times New Roman" w:hAnsi="Times New Roman" w:cs="Times New Roman"/>
+                <w:iCs/>
+                <w:sz w:val="24"/>
+                <w:szCs w:val="24"/>
+              </w:rPr>
+              <w:t xml:space="preserve">омер </w:t>
+            </w:r>
+            <w:r>
+              <w:rPr>
+                <w:rFonts w:ascii="Times New Roman" w:hAnsi="Times New Roman" w:cs="Times New Roman"/>
+                <w:iCs/>
+                <w:sz w:val="24"/>
+                <w:szCs w:val="24"/>
+                <w:lang w:val="ru-RU"/>
+              </w:rPr>
+              <w:t>группы</w:t>
+            </w:r>
+            <w:r>
+              <w:rPr>
+                <w:rFonts w:hint="default" w:ascii="Times New Roman" w:hAnsi="Times New Roman" w:cs="Times New Roman"/>
+                <w:iCs/>
+                <w:sz w:val="24"/>
+                <w:szCs w:val="24"/>
+                <w:lang w:val="ru-RU"/>
+              </w:rPr>
+              <w:t xml:space="preserve"> студента</w:t>
             </w:r>
           </w:p>
         </w:tc>
@@ -2077,47 +3028,51 @@
               <w:spacing w:after="0" w:line="240" w:lineRule="auto"/>
               <w:jc w:val="left"/>
               <w:rPr>
-                <w:rFonts w:cs="Times New Roman"/>
-                <w:iCs/>
+                <w:rFonts w:ascii="Times New Roman" w:hAnsi="Times New Roman" w:cs="Times New Roman"/>
+                <w:iCs/>
+                <w:color w:val="auto"/>
+                <w:sz w:val="24"/>
+                <w:szCs w:val="24"/>
+              </w:rPr>
+            </w:pPr>
+            <w:r>
+              <w:rPr>
+                <w:rFonts w:hint="default" w:ascii="Times New Roman" w:hAnsi="Times New Roman" w:cs="Times New Roman"/>
+                <w:iCs/>
+                <w:color w:val="auto"/>
                 <w:sz w:val="24"/>
                 <w:szCs w:val="24"/>
                 <w:lang w:val="en-US"/>
               </w:rPr>
-            </w:pPr>
-            <w:r>
-              <w:rPr>
-                <w:rFonts w:hint="default" w:cs="Times New Roman"/>
-                <w:iCs/>
+              <w:t>Subject</w:t>
+            </w:r>
+            <w:r>
+              <w:rPr>
+                <w:rFonts w:ascii="Times New Roman" w:hAnsi="Times New Roman" w:cs="Times New Roman"/>
+                <w:iCs/>
+                <w:color w:val="auto"/>
                 <w:sz w:val="24"/>
                 <w:szCs w:val="24"/>
                 <w:lang w:val="en-US"/>
               </w:rPr>
-              <w:t>Student</w:t>
-            </w:r>
-            <w:r>
-              <w:rPr>
-                <w:rFonts w:cs="Times New Roman"/>
-                <w:iCs/>
-                <w:sz w:val="24"/>
-                <w:szCs w:val="24"/>
-                <w:lang w:val="en-US"/>
-              </w:rPr>
               <w:t xml:space="preserve"> (</w:t>
             </w:r>
             <w:r>
               <w:rPr>
-                <w:rFonts w:hint="default" w:cs="Times New Roman"/>
-                <w:iCs/>
+                <w:rFonts w:hint="default" w:ascii="Times New Roman" w:hAnsi="Times New Roman" w:cs="Times New Roman"/>
+                <w:iCs/>
+                <w:color w:val="auto"/>
                 <w:sz w:val="24"/>
                 <w:szCs w:val="24"/>
                 <w:lang w:val="ru-RU"/>
               </w:rPr>
-              <w:t>Студент</w:t>
-            </w:r>
-            <w:r>
-              <w:rPr>
-                <w:rFonts w:cs="Times New Roman"/>
-                <w:iCs/>
+              <w:t>Предмет, урок</w:t>
+            </w:r>
+            <w:r>
+              <w:rPr>
+                <w:rFonts w:ascii="Times New Roman" w:hAnsi="Times New Roman" w:cs="Times New Roman"/>
+                <w:iCs/>
+                <w:color w:val="auto"/>
                 <w:sz w:val="24"/>
                 <w:szCs w:val="24"/>
                 <w:lang w:val="en-US"/>
@@ -2154,16 +3109,18 @@
               <w:spacing w:after="0" w:line="240" w:lineRule="auto"/>
               <w:jc w:val="left"/>
               <w:rPr>
-                <w:rFonts w:cs="Times New Roman"/>
-                <w:iCs/>
+                <w:rFonts w:ascii="Times New Roman" w:hAnsi="Times New Roman" w:cs="Times New Roman"/>
+                <w:iCs/>
+                <w:color w:val="auto"/>
                 <w:sz w:val="24"/>
                 <w:szCs w:val="24"/>
               </w:rPr>
             </w:pPr>
             <w:r>
               <w:rPr>
-                <w:rFonts w:cs="Times New Roman"/>
-                <w:iCs/>
+                <w:rFonts w:ascii="Times New Roman" w:hAnsi="Times New Roman" w:cs="Times New Roman"/>
+                <w:iCs/>
+                <w:color w:val="auto"/>
                 <w:sz w:val="24"/>
                 <w:szCs w:val="24"/>
               </w:rPr>
@@ -2181,8 +3138,9 @@
               <w:spacing w:after="0" w:line="240" w:lineRule="auto"/>
               <w:jc w:val="left"/>
               <w:rPr>
-                <w:rFonts w:hint="default" w:cs="Times New Roman"/>
-                <w:iCs/>
+                <w:rFonts w:hint="default" w:ascii="Times New Roman" w:hAnsi="Times New Roman" w:cs="Times New Roman"/>
+                <w:iCs/>
+                <w:color w:val="auto"/>
                 <w:sz w:val="24"/>
                 <w:szCs w:val="24"/>
                 <w:lang w:val="en-US"/>
@@ -2190,13 +3148,14 @@
             </w:pPr>
             <w:r>
               <w:rPr>
-                <w:rFonts w:hint="default" w:cs="Times New Roman"/>
-                <w:iCs/>
+                <w:rFonts w:hint="default" w:ascii="Times New Roman" w:hAnsi="Times New Roman" w:cs="Times New Roman"/>
+                <w:iCs/>
+                <w:color w:val="auto"/>
                 <w:sz w:val="24"/>
                 <w:szCs w:val="24"/>
                 <w:lang w:val="en-US"/>
               </w:rPr>
-              <w:t>ID_Student</w:t>
+              <w:t>ID_subject</w:t>
             </w:r>
           </w:p>
         </w:tc>
@@ -2211,8 +3170,9 @@
               <w:spacing w:after="0" w:line="240" w:lineRule="auto"/>
               <w:jc w:val="left"/>
               <w:rPr>
-                <w:rFonts w:cs="Times New Roman"/>
-                <w:iCs/>
+                <w:rFonts w:ascii="Times New Roman" w:hAnsi="Times New Roman" w:cs="Times New Roman"/>
+                <w:iCs/>
+                <w:color w:val="auto"/>
                 <w:sz w:val="24"/>
                 <w:szCs w:val="24"/>
               </w:rPr>
@@ -2229,16 +3189,19 @@
               <w:spacing w:after="0" w:line="240" w:lineRule="auto"/>
               <w:jc w:val="left"/>
               <w:rPr>
-                <w:rFonts w:cs="Times New Roman"/>
-                <w:iCs/>
-                <w:sz w:val="24"/>
-                <w:szCs w:val="24"/>
+                <w:rFonts w:hint="default" w:ascii="Times New Roman" w:hAnsi="Times New Roman" w:cs="Times New Roman"/>
+                <w:iCs/>
+                <w:color w:val="auto"/>
+                <w:sz w:val="24"/>
+                <w:szCs w:val="24"/>
+                <w:lang w:val="en-US"/>
               </w:rPr>
             </w:pPr>
             <w:r>
               <w:rPr>
-                <w:rFonts w:cs="Times New Roman"/>
-                <w:iCs/>
+                <w:rFonts w:hint="default" w:ascii="Times New Roman" w:hAnsi="Times New Roman" w:cs="Times New Roman"/>
+                <w:iCs/>
+                <w:color w:val="auto"/>
                 <w:sz w:val="24"/>
                 <w:szCs w:val="24"/>
                 <w:lang w:val="en-US"/>
@@ -2257,16 +3220,18 @@
               <w:spacing w:after="0" w:line="240" w:lineRule="auto"/>
               <w:jc w:val="left"/>
               <w:rPr>
-                <w:rFonts w:cs="Times New Roman"/>
-                <w:iCs/>
+                <w:rFonts w:ascii="Times New Roman" w:hAnsi="Times New Roman" w:cs="Times New Roman"/>
+                <w:iCs/>
+                <w:color w:val="auto"/>
                 <w:sz w:val="24"/>
                 <w:szCs w:val="24"/>
               </w:rPr>
             </w:pPr>
             <w:r>
               <w:rPr>
-                <w:rFonts w:cs="Times New Roman"/>
-                <w:iCs/>
+                <w:rFonts w:ascii="Times New Roman" w:hAnsi="Times New Roman" w:cs="Times New Roman"/>
+                <w:iCs/>
+                <w:color w:val="auto"/>
                 <w:sz w:val="24"/>
                 <w:szCs w:val="24"/>
               </w:rPr>
@@ -2284,8 +3249,9 @@
               <w:spacing w:after="0" w:line="240" w:lineRule="auto"/>
               <w:jc w:val="left"/>
               <w:rPr>
-                <w:rFonts w:hint="default" w:cs="Times New Roman"/>
-                <w:iCs/>
+                <w:rFonts w:hint="default" w:ascii="Times New Roman" w:hAnsi="Times New Roman" w:cs="Times New Roman"/>
+                <w:iCs/>
+                <w:color w:val="auto"/>
                 <w:sz w:val="24"/>
                 <w:szCs w:val="24"/>
                 <w:lang w:val="ru-RU"/>
@@ -2293,8 +3259,9 @@
             </w:pPr>
             <w:r>
               <w:rPr>
-                <w:rFonts w:cs="Times New Roman"/>
-                <w:iCs/>
+                <w:rFonts w:ascii="Times New Roman" w:hAnsi="Times New Roman" w:cs="Times New Roman"/>
+                <w:iCs/>
+                <w:color w:val="auto"/>
                 <w:sz w:val="24"/>
                 <w:szCs w:val="24"/>
               </w:rPr>
@@ -2302,13 +3269,14 @@
             </w:r>
             <w:r>
               <w:rPr>
-                <w:rFonts w:hint="default" w:cs="Times New Roman"/>
-                <w:iCs/>
+                <w:rFonts w:hint="default" w:ascii="Times New Roman" w:hAnsi="Times New Roman" w:cs="Times New Roman"/>
+                <w:iCs/>
+                <w:color w:val="auto"/>
                 <w:sz w:val="24"/>
                 <w:szCs w:val="24"/>
                 <w:lang w:val="ru-RU"/>
               </w:rPr>
-              <w:t>студента</w:t>
+              <w:t>предмета</w:t>
             </w:r>
           </w:p>
         </w:tc>
@@ -2340,8 +3308,9 @@
               <w:spacing w:after="0" w:line="240" w:lineRule="auto"/>
               <w:jc w:val="left"/>
               <w:rPr>
-                <w:rFonts w:cs="Times New Roman"/>
-                <w:iCs/>
+                <w:rFonts w:ascii="Times New Roman" w:hAnsi="Times New Roman" w:cs="Times New Roman"/>
+                <w:iCs/>
+                <w:color w:val="auto"/>
                 <w:sz w:val="24"/>
                 <w:szCs w:val="24"/>
               </w:rPr>
@@ -2358,8 +3327,9 @@
               <w:spacing w:after="0" w:line="240" w:lineRule="auto"/>
               <w:jc w:val="left"/>
               <w:rPr>
-                <w:rFonts w:hint="default" w:cs="Times New Roman"/>
-                <w:iCs/>
+                <w:rFonts w:hint="default" w:ascii="Times New Roman" w:hAnsi="Times New Roman" w:cs="Times New Roman"/>
+                <w:iCs/>
+                <w:color w:val="auto"/>
                 <w:sz w:val="24"/>
                 <w:szCs w:val="24"/>
                 <w:lang w:val="en-US"/>
@@ -2367,13 +3337,14 @@
             </w:pPr>
             <w:r>
               <w:rPr>
-                <w:rFonts w:hint="default" w:cs="Times New Roman"/>
-                <w:iCs/>
+                <w:rFonts w:hint="default" w:ascii="Times New Roman" w:hAnsi="Times New Roman" w:cs="Times New Roman"/>
+                <w:iCs/>
+                <w:color w:val="auto"/>
                 <w:sz w:val="24"/>
                 <w:szCs w:val="24"/>
                 <w:lang w:val="en-US"/>
               </w:rPr>
-              <w:t>Surname</w:t>
+              <w:t>Name_subject</w:t>
             </w:r>
           </w:p>
         </w:tc>
@@ -2388,8 +3359,9 @@
               <w:spacing w:after="0" w:line="240" w:lineRule="auto"/>
               <w:jc w:val="left"/>
               <w:rPr>
-                <w:rFonts w:hint="default" w:cs="Times New Roman"/>
-                <w:iCs/>
+                <w:rFonts w:hint="default" w:ascii="Times New Roman" w:hAnsi="Times New Roman" w:cs="Times New Roman"/>
+                <w:iCs/>
+                <w:color w:val="auto"/>
                 <w:sz w:val="24"/>
                 <w:szCs w:val="24"/>
                 <w:lang w:val="ru-RU"/>
@@ -2397,13 +3369,25 @@
             </w:pPr>
             <w:r>
               <w:rPr>
-                <w:rFonts w:cs="Times New Roman"/>
-                <w:iCs/>
+                <w:rFonts w:ascii="Times New Roman" w:hAnsi="Times New Roman" w:cs="Times New Roman"/>
+                <w:iCs/>
+                <w:color w:val="auto"/>
                 <w:sz w:val="24"/>
                 <w:szCs w:val="24"/>
                 <w:lang w:val="ru-RU"/>
               </w:rPr>
-              <w:t>Фамилия</w:t>
+              <w:t>Имя</w:t>
+            </w:r>
+            <w:r>
+              <w:rPr>
+                <w:rFonts w:hint="default" w:ascii="Times New Roman" w:hAnsi="Times New Roman" w:cs="Times New Roman"/>
+                <w:iCs/>
+                <w:color w:val="auto"/>
+                <w:sz w:val="24"/>
+                <w:szCs w:val="24"/>
+                <w:lang w:val="ru-RU"/>
+              </w:rPr>
+              <w:t xml:space="preserve"> предмета</w:t>
             </w:r>
           </w:p>
         </w:tc>
@@ -2417,8 +3401,9 @@
               <w:spacing w:after="0" w:line="240" w:lineRule="auto"/>
               <w:jc w:val="left"/>
               <w:rPr>
-                <w:rFonts w:cs="Times New Roman"/>
-                <w:iCs/>
+                <w:rFonts w:ascii="Times New Roman" w:hAnsi="Times New Roman" w:cs="Times New Roman"/>
+                <w:iCs/>
+                <w:color w:val="auto"/>
                 <w:sz w:val="24"/>
                 <w:szCs w:val="24"/>
                 <w:lang w:val="en-US"/>
@@ -2426,23 +3411,14 @@
             </w:pPr>
             <w:r>
               <w:rPr>
-                <w:rFonts w:hint="default" w:cs="Times New Roman"/>
-                <w:iCs/>
+                <w:rFonts w:ascii="Times New Roman" w:hAnsi="Times New Roman" w:cs="Times New Roman"/>
+                <w:iCs/>
+                <w:color w:val="auto"/>
                 <w:sz w:val="24"/>
                 <w:szCs w:val="24"/>
                 <w:lang w:val="en-US"/>
               </w:rPr>
-              <w:t>v</w:t>
-            </w:r>
-            <w:r>
-              <w:rPr>
-                <w:rFonts w:cs="Times New Roman"/>
-                <w:iCs/>
-                <w:sz w:val="24"/>
-                <w:szCs w:val="24"/>
-                <w:lang w:val="en-US"/>
-              </w:rPr>
-              <w:t>archar (50)</w:t>
+              <w:t>Varchar (50)</w:t>
             </w:r>
           </w:p>
         </w:tc>
@@ -2456,16 +3432,18 @@
               <w:spacing w:after="0" w:line="240" w:lineRule="auto"/>
               <w:jc w:val="left"/>
               <w:rPr>
-                <w:rFonts w:cs="Times New Roman"/>
-                <w:iCs/>
+                <w:rFonts w:ascii="Times New Roman" w:hAnsi="Times New Roman" w:cs="Times New Roman"/>
+                <w:iCs/>
+                <w:color w:val="auto"/>
                 <w:sz w:val="24"/>
                 <w:szCs w:val="24"/>
               </w:rPr>
             </w:pPr>
             <w:r>
               <w:rPr>
-                <w:rFonts w:cs="Times New Roman"/>
-                <w:iCs/>
+                <w:rFonts w:ascii="Times New Roman" w:hAnsi="Times New Roman" w:cs="Times New Roman"/>
+                <w:iCs/>
+                <w:color w:val="auto"/>
                 <w:sz w:val="24"/>
                 <w:szCs w:val="24"/>
               </w:rPr>
@@ -2483,8 +3461,9 @@
               <w:spacing w:after="0" w:line="240" w:lineRule="auto"/>
               <w:jc w:val="left"/>
               <w:rPr>
-                <w:rFonts w:hint="default" w:cs="Times New Roman"/>
-                <w:iCs/>
+                <w:rFonts w:hint="default" w:ascii="Times New Roman" w:hAnsi="Times New Roman" w:cs="Times New Roman"/>
+                <w:iCs/>
+                <w:color w:val="auto"/>
                 <w:sz w:val="24"/>
                 <w:szCs w:val="24"/>
                 <w:lang w:val="ru-RU"/>
@@ -2492,433 +3471,25 @@
             </w:pPr>
             <w:r>
               <w:rPr>
-                <w:rFonts w:hint="default" w:cs="Times New Roman"/>
-                <w:iCs/>
+                <w:rFonts w:ascii="Times New Roman" w:hAnsi="Times New Roman" w:cs="Times New Roman"/>
+                <w:iCs/>
+                <w:color w:val="auto"/>
                 <w:sz w:val="24"/>
                 <w:szCs w:val="24"/>
                 <w:lang w:val="ru-RU"/>
               </w:rPr>
-              <w:t>Фамилия студента</w:t>
-            </w:r>
-          </w:p>
-        </w:tc>
-      </w:tr>
-      <w:tr>
-        <w:tblPrEx>
-          <w:tblBorders>
-            <w:top w:val="single" w:color="auto" w:sz="4" w:space="0"/>
-            <w:left w:val="single" w:color="auto" w:sz="4" w:space="0"/>
-            <w:bottom w:val="single" w:color="auto" w:sz="4" w:space="0"/>
-            <w:right w:val="single" w:color="auto" w:sz="4" w:space="0"/>
-            <w:insideH w:val="single" w:color="auto" w:sz="4" w:space="0"/>
-            <w:insideV w:val="single" w:color="auto" w:sz="4" w:space="0"/>
-          </w:tblBorders>
-          <w:tblCellMar>
-            <w:top w:w="0" w:type="dxa"/>
-            <w:left w:w="108" w:type="dxa"/>
-            <w:bottom w:w="0" w:type="dxa"/>
-            <w:right w:w="108" w:type="dxa"/>
-          </w:tblCellMar>
-        </w:tblPrEx>
-        <w:tc>
-          <w:tcPr>
-            <w:tcW w:w="1038" w:type="dxa"/>
-          </w:tcPr>
-          <w:p>
-            <w:pPr>
-              <w:widowControl w:val="0"/>
-              <w:spacing w:after="0" w:line="240" w:lineRule="auto"/>
-              <w:jc w:val="left"/>
-              <w:rPr>
-                <w:rFonts w:cs="Times New Roman"/>
-                <w:iCs/>
-                <w:sz w:val="24"/>
-                <w:szCs w:val="24"/>
-              </w:rPr>
-            </w:pPr>
-          </w:p>
-        </w:tc>
-        <w:tc>
-          <w:tcPr>
-            <w:tcW w:w="2218" w:type="dxa"/>
-          </w:tcPr>
-          <w:p>
-            <w:pPr>
-              <w:widowControl w:val="0"/>
-              <w:spacing w:after="0" w:line="240" w:lineRule="auto"/>
-              <w:jc w:val="left"/>
-              <w:rPr>
-                <w:rFonts w:hint="default" w:cs="Times New Roman"/>
-                <w:iCs/>
-                <w:sz w:val="24"/>
-                <w:szCs w:val="24"/>
-                <w:lang w:val="en-US"/>
-              </w:rPr>
-            </w:pPr>
-            <w:r>
-              <w:rPr>
-                <w:rFonts w:hint="default" w:cs="Times New Roman"/>
-                <w:iCs/>
-                <w:sz w:val="24"/>
-                <w:szCs w:val="24"/>
-                <w:lang w:val="en-US"/>
-              </w:rPr>
-              <w:t>Name</w:t>
-            </w:r>
-          </w:p>
-        </w:tc>
-        <w:tc>
-          <w:tcPr>
-            <w:tcW w:w="1701" w:type="dxa"/>
-            <w:gridSpan w:val="2"/>
-          </w:tcPr>
-          <w:p>
-            <w:pPr>
-              <w:widowControl w:val="0"/>
-              <w:spacing w:after="0" w:line="240" w:lineRule="auto"/>
-              <w:jc w:val="left"/>
-              <w:rPr>
-                <w:rFonts w:hint="default" w:cs="Times New Roman"/>
-                <w:iCs/>
+              <w:t>Название</w:t>
+            </w:r>
+            <w:r>
+              <w:rPr>
+                <w:rFonts w:hint="default" w:ascii="Times New Roman" w:hAnsi="Times New Roman" w:cs="Times New Roman"/>
+                <w:iCs/>
+                <w:color w:val="auto"/>
                 <w:sz w:val="24"/>
                 <w:szCs w:val="24"/>
                 <w:lang w:val="ru-RU"/>
               </w:rPr>
-            </w:pPr>
-            <w:r>
-              <w:rPr>
-                <w:rFonts w:cs="Times New Roman"/>
-                <w:iCs/>
-                <w:sz w:val="24"/>
-                <w:szCs w:val="24"/>
-                <w:lang w:val="ru-RU"/>
-              </w:rPr>
-              <w:t>Имя</w:t>
-            </w:r>
-          </w:p>
-        </w:tc>
-        <w:tc>
-          <w:tcPr>
-            <w:tcW w:w="1661" w:type="dxa"/>
-          </w:tcPr>
-          <w:p>
-            <w:pPr>
-              <w:widowControl w:val="0"/>
-              <w:spacing w:after="0" w:line="240" w:lineRule="auto"/>
-              <w:jc w:val="left"/>
-              <w:rPr>
-                <w:rFonts w:cs="Times New Roman"/>
-                <w:iCs/>
-                <w:sz w:val="24"/>
-                <w:szCs w:val="24"/>
-              </w:rPr>
-            </w:pPr>
-            <w:r>
-              <w:rPr>
-                <w:rFonts w:hint="default" w:cs="Times New Roman"/>
-                <w:iCs/>
-                <w:sz w:val="24"/>
-                <w:szCs w:val="24"/>
-                <w:lang w:val="en-US"/>
-              </w:rPr>
-              <w:t>v</w:t>
-            </w:r>
-            <w:r>
-              <w:rPr>
-                <w:rFonts w:cs="Times New Roman"/>
-                <w:iCs/>
-                <w:sz w:val="24"/>
-                <w:szCs w:val="24"/>
-                <w:lang w:val="en-US"/>
-              </w:rPr>
-              <w:t>archar (50)</w:t>
-            </w:r>
-          </w:p>
-        </w:tc>
-        <w:tc>
-          <w:tcPr>
-            <w:tcW w:w="1065" w:type="dxa"/>
-          </w:tcPr>
-          <w:p>
-            <w:pPr>
-              <w:widowControl w:val="0"/>
-              <w:spacing w:after="0" w:line="240" w:lineRule="auto"/>
-              <w:jc w:val="left"/>
-              <w:rPr>
-                <w:rFonts w:cs="Times New Roman"/>
-                <w:iCs/>
-                <w:sz w:val="24"/>
-                <w:szCs w:val="24"/>
-              </w:rPr>
-            </w:pPr>
-            <w:r>
-              <w:rPr>
-                <w:rFonts w:cs="Times New Roman"/>
-                <w:iCs/>
-                <w:sz w:val="24"/>
-                <w:szCs w:val="24"/>
-              </w:rPr>
-              <w:t>Да</w:t>
-            </w:r>
-          </w:p>
-        </w:tc>
-        <w:tc>
-          <w:tcPr>
-            <w:tcW w:w="2518" w:type="dxa"/>
-          </w:tcPr>
-          <w:p>
-            <w:pPr>
-              <w:widowControl w:val="0"/>
-              <w:spacing w:after="0" w:line="240" w:lineRule="auto"/>
-              <w:jc w:val="left"/>
-              <w:rPr>
-                <w:rFonts w:hint="default" w:cs="Times New Roman"/>
-                <w:iCs/>
-                <w:sz w:val="24"/>
-                <w:szCs w:val="24"/>
-                <w:lang w:val="ru-RU"/>
-              </w:rPr>
-            </w:pPr>
-            <w:r>
-              <w:rPr>
-                <w:rFonts w:cs="Times New Roman"/>
-                <w:iCs/>
-                <w:sz w:val="24"/>
-                <w:szCs w:val="24"/>
-                <w:lang w:val="ru-RU"/>
-              </w:rPr>
-              <w:t>Имя</w:t>
-            </w:r>
-            <w:r>
-              <w:rPr>
-                <w:rFonts w:hint="default" w:cs="Times New Roman"/>
-                <w:iCs/>
-                <w:sz w:val="24"/>
-                <w:szCs w:val="24"/>
-                <w:lang w:val="ru-RU"/>
-              </w:rPr>
-              <w:t xml:space="preserve"> студента</w:t>
-            </w:r>
-          </w:p>
-        </w:tc>
-      </w:tr>
-      <w:tr>
-        <w:tblPrEx>
-          <w:tblBorders>
-            <w:top w:val="single" w:color="auto" w:sz="4" w:space="0"/>
-            <w:left w:val="single" w:color="auto" w:sz="4" w:space="0"/>
-            <w:bottom w:val="single" w:color="auto" w:sz="4" w:space="0"/>
-            <w:right w:val="single" w:color="auto" w:sz="4" w:space="0"/>
-            <w:insideH w:val="single" w:color="auto" w:sz="4" w:space="0"/>
-            <w:insideV w:val="single" w:color="auto" w:sz="4" w:space="0"/>
-          </w:tblBorders>
-          <w:tblCellMar>
-            <w:top w:w="0" w:type="dxa"/>
-            <w:left w:w="108" w:type="dxa"/>
-            <w:bottom w:w="0" w:type="dxa"/>
-            <w:right w:w="108" w:type="dxa"/>
-          </w:tblCellMar>
-        </w:tblPrEx>
-        <w:tc>
-          <w:tcPr>
-            <w:tcW w:w="1038" w:type="dxa"/>
-          </w:tcPr>
-          <w:p>
-            <w:pPr>
-              <w:widowControl w:val="0"/>
-              <w:spacing w:after="0" w:line="240" w:lineRule="auto"/>
-              <w:jc w:val="left"/>
-              <w:rPr>
-                <w:rFonts w:cs="Times New Roman"/>
-                <w:iCs/>
-                <w:sz w:val="24"/>
-                <w:szCs w:val="24"/>
-              </w:rPr>
-            </w:pPr>
-          </w:p>
-        </w:tc>
-        <w:tc>
-          <w:tcPr>
-            <w:tcW w:w="2218" w:type="dxa"/>
-          </w:tcPr>
-          <w:p>
-            <w:pPr>
-              <w:widowControl w:val="0"/>
-              <w:spacing w:after="0" w:line="240" w:lineRule="auto"/>
-              <w:jc w:val="left"/>
-              <w:rPr>
-                <w:rFonts w:hint="default" w:cs="Times New Roman"/>
-                <w:iCs/>
-                <w:sz w:val="24"/>
-                <w:szCs w:val="24"/>
-                <w:lang w:val="en-US"/>
-              </w:rPr>
-            </w:pPr>
-            <w:r>
-              <w:rPr>
-                <w:rFonts w:hint="default" w:cs="Times New Roman"/>
-                <w:iCs/>
-                <w:sz w:val="24"/>
-                <w:szCs w:val="24"/>
-                <w:lang w:val="en-US"/>
-              </w:rPr>
-              <w:t>Patronymic</w:t>
-            </w:r>
-          </w:p>
-        </w:tc>
-        <w:tc>
-          <w:tcPr>
-            <w:tcW w:w="1701" w:type="dxa"/>
-            <w:gridSpan w:val="2"/>
-          </w:tcPr>
-          <w:p>
-            <w:pPr>
-              <w:widowControl w:val="0"/>
-              <w:spacing w:after="0" w:line="240" w:lineRule="auto"/>
-              <w:jc w:val="left"/>
-              <w:rPr>
-                <w:rFonts w:hint="default" w:cs="Times New Roman"/>
-                <w:iCs/>
-                <w:sz w:val="24"/>
-                <w:szCs w:val="24"/>
-                <w:lang w:val="ru-RU"/>
-              </w:rPr>
-            </w:pPr>
-            <w:r>
-              <w:rPr>
-                <w:rFonts w:cs="Times New Roman"/>
-                <w:iCs/>
-                <w:sz w:val="24"/>
-                <w:szCs w:val="24"/>
-                <w:lang w:val="ru-RU"/>
-              </w:rPr>
-              <w:t>Отчество</w:t>
-            </w:r>
-          </w:p>
-        </w:tc>
-        <w:tc>
-          <w:tcPr>
-            <w:tcW w:w="1661" w:type="dxa"/>
-          </w:tcPr>
-          <w:p>
-            <w:pPr>
-              <w:widowControl w:val="0"/>
-              <w:spacing w:after="0" w:line="240" w:lineRule="auto"/>
-              <w:jc w:val="left"/>
-              <w:rPr>
-                <w:rFonts w:cs="Times New Roman"/>
-                <w:iCs/>
-                <w:sz w:val="24"/>
-                <w:szCs w:val="24"/>
-              </w:rPr>
-            </w:pPr>
-            <w:r>
-              <w:rPr>
-                <w:rFonts w:hint="default" w:cs="Times New Roman"/>
-                <w:iCs/>
-                <w:sz w:val="24"/>
-                <w:szCs w:val="24"/>
-                <w:lang w:val="en-US"/>
-              </w:rPr>
-              <w:t>v</w:t>
-            </w:r>
-            <w:r>
-              <w:rPr>
-                <w:rFonts w:cs="Times New Roman"/>
-                <w:iCs/>
-                <w:sz w:val="24"/>
-                <w:szCs w:val="24"/>
-                <w:lang w:val="en-US"/>
-              </w:rPr>
-              <w:t>archar (</w:t>
-            </w:r>
-            <w:r>
-              <w:rPr>
-                <w:rFonts w:hint="default" w:cs="Times New Roman"/>
-                <w:iCs/>
-                <w:sz w:val="24"/>
-                <w:szCs w:val="24"/>
-                <w:lang w:val="ru-RU"/>
-              </w:rPr>
-              <w:t>50</w:t>
-            </w:r>
-            <w:r>
-              <w:rPr>
-                <w:rFonts w:cs="Times New Roman"/>
-                <w:iCs/>
-                <w:sz w:val="24"/>
-                <w:szCs w:val="24"/>
-                <w:lang w:val="en-US"/>
-              </w:rPr>
-              <w:t>)</w:t>
-            </w:r>
-          </w:p>
-        </w:tc>
-        <w:tc>
-          <w:tcPr>
-            <w:tcW w:w="1065" w:type="dxa"/>
-          </w:tcPr>
-          <w:p>
-            <w:pPr>
-              <w:widowControl w:val="0"/>
-              <w:spacing w:after="0" w:line="240" w:lineRule="auto"/>
-              <w:jc w:val="left"/>
-              <w:rPr>
-                <w:rFonts w:hint="default" w:cs="Times New Roman"/>
-                <w:iCs/>
-                <w:sz w:val="24"/>
-                <w:szCs w:val="24"/>
-                <w:lang w:val="ru-RU"/>
-              </w:rPr>
-            </w:pPr>
-            <w:r>
-              <w:rPr>
-                <w:rFonts w:cs="Times New Roman"/>
-                <w:iCs/>
-                <w:sz w:val="24"/>
-                <w:szCs w:val="24"/>
-                <w:lang w:val="ru-RU"/>
-              </w:rPr>
-              <w:t>Нет</w:t>
-            </w:r>
-          </w:p>
-        </w:tc>
-        <w:tc>
-          <w:tcPr>
-            <w:tcW w:w="2518" w:type="dxa"/>
-          </w:tcPr>
-          <w:p>
-            <w:pPr>
-              <w:widowControl w:val="0"/>
-              <w:spacing w:after="0" w:line="240" w:lineRule="auto"/>
-              <w:jc w:val="left"/>
-              <w:rPr>
-                <w:rFonts w:hint="default" w:cs="Times New Roman"/>
-                <w:iCs/>
-                <w:sz w:val="24"/>
-                <w:szCs w:val="24"/>
-                <w:lang w:val="ru-RU"/>
-              </w:rPr>
-            </w:pPr>
-            <w:r>
-              <w:rPr>
-                <w:rFonts w:cs="Times New Roman"/>
-                <w:iCs/>
-                <w:sz w:val="24"/>
-                <w:szCs w:val="24"/>
-                <w:lang w:val="ru-RU"/>
-              </w:rPr>
-              <w:t>Отчество</w:t>
-            </w:r>
-            <w:r>
-              <w:rPr>
-                <w:rFonts w:hint="default" w:cs="Times New Roman"/>
-                <w:iCs/>
-                <w:sz w:val="24"/>
-                <w:szCs w:val="24"/>
-                <w:lang w:val="ru-RU"/>
-              </w:rPr>
-              <w:t xml:space="preserve"> студента</w:t>
+              <w:t xml:space="preserve"> предмета</w:t>
             </w:r>
           </w:p>
         </w:tc>
@@ -2951,27 +3522,28 @@
               <w:spacing w:after="0" w:line="240" w:lineRule="auto"/>
               <w:jc w:val="left"/>
               <w:rPr>
-                <w:rFonts w:cs="Times New Roman"/>
+                <w:rFonts w:ascii="Times New Roman" w:hAnsi="Times New Roman" w:cs="Times New Roman"/>
                 <w:iCs/>
                 <w:color w:val="auto"/>
                 <w:sz w:val="24"/>
                 <w:szCs w:val="24"/>
+                <w:lang w:val="ru-RU"/>
               </w:rPr>
             </w:pPr>
             <w:r>
               <w:rPr>
-                <w:rFonts w:hint="default" w:cs="Times New Roman"/>
+                <w:rFonts w:hint="default" w:ascii="Times New Roman" w:hAnsi="Times New Roman" w:cs="Times New Roman"/>
                 <w:iCs/>
                 <w:color w:val="auto"/>
                 <w:sz w:val="24"/>
                 <w:szCs w:val="24"/>
                 <w:lang w:val="en-US"/>
               </w:rPr>
-              <w:t>Subject</w:t>
-            </w:r>
-            <w:r>
-              <w:rPr>
-                <w:rFonts w:cs="Times New Roman"/>
+              <w:t>Group_Subject</w:t>
+            </w:r>
+            <w:r>
+              <w:rPr>
+                <w:rFonts w:ascii="Times New Roman" w:hAnsi="Times New Roman" w:cs="Times New Roman"/>
                 <w:iCs/>
                 <w:color w:val="auto"/>
                 <w:sz w:val="24"/>
@@ -2982,18 +3554,18 @@
             </w:r>
             <w:r>
               <w:rPr>
-                <w:rFonts w:hint="default" w:cs="Times New Roman"/>
+                <w:rFonts w:hint="default" w:ascii="Times New Roman" w:hAnsi="Times New Roman" w:cs="Times New Roman"/>
                 <w:iCs/>
                 <w:color w:val="auto"/>
                 <w:sz w:val="24"/>
                 <w:szCs w:val="24"/>
                 <w:lang w:val="ru-RU"/>
               </w:rPr>
-              <w:t>Предмет, урок</w:t>
-            </w:r>
-            <w:r>
-              <w:rPr>
-                <w:rFonts w:cs="Times New Roman"/>
+              <w:t>Группа_предмет</w:t>
+            </w:r>
+            <w:r>
+              <w:rPr>
+                <w:rFonts w:ascii="Times New Roman" w:hAnsi="Times New Roman" w:cs="Times New Roman"/>
                 <w:iCs/>
                 <w:color w:val="auto"/>
                 <w:sz w:val="24"/>
@@ -3032,22 +3604,24 @@
               <w:spacing w:after="0" w:line="240" w:lineRule="auto"/>
               <w:jc w:val="left"/>
               <w:rPr>
-                <w:rFonts w:cs="Times New Roman"/>
+                <w:rFonts w:hint="default" w:ascii="Times New Roman" w:hAnsi="Times New Roman" w:cs="Times New Roman"/>
                 <w:iCs/>
                 <w:color w:val="auto"/>
                 <w:sz w:val="24"/>
                 <w:szCs w:val="24"/>
+                <w:lang w:val="ru-RU"/>
               </w:rPr>
             </w:pPr>
             <w:r>
               <w:rPr>
-                <w:rFonts w:cs="Times New Roman"/>
+                <w:rFonts w:ascii="Times New Roman" w:hAnsi="Times New Roman" w:cs="Times New Roman"/>
                 <w:iCs/>
                 <w:color w:val="auto"/>
                 <w:sz w:val="24"/>
                 <w:szCs w:val="24"/>
-              </w:rPr>
-              <w:t xml:space="preserve">Первичный </w:t>
+                <w:lang w:val="ru-RU"/>
+              </w:rPr>
+              <w:t>Первичный</w:t>
             </w:r>
           </w:p>
         </w:tc>
@@ -3061,7 +3635,7 @@
               <w:spacing w:after="0" w:line="240" w:lineRule="auto"/>
               <w:jc w:val="left"/>
               <w:rPr>
-                <w:rFonts w:hint="default" w:cs="Times New Roman"/>
+                <w:rFonts w:hint="default" w:ascii="Times New Roman" w:hAnsi="Times New Roman" w:cs="Times New Roman"/>
                 <w:iCs/>
                 <w:color w:val="auto"/>
                 <w:sz w:val="24"/>
@@ -3071,14 +3645,14 @@
             </w:pPr>
             <w:r>
               <w:rPr>
-                <w:rFonts w:hint="default" w:cs="Times New Roman"/>
+                <w:rFonts w:hint="default" w:ascii="Times New Roman" w:hAnsi="Times New Roman" w:cs="Times New Roman"/>
                 <w:iCs/>
                 <w:color w:val="auto"/>
                 <w:sz w:val="24"/>
                 <w:szCs w:val="24"/>
                 <w:lang w:val="en-US"/>
               </w:rPr>
-              <w:t>ID_subject</w:t>
+              <w:t>ID_Group_Subject</w:t>
             </w:r>
           </w:p>
         </w:tc>
@@ -3093,11 +3667,12 @@
               <w:spacing w:after="0" w:line="240" w:lineRule="auto"/>
               <w:jc w:val="left"/>
               <w:rPr>
-                <w:rFonts w:cs="Times New Roman"/>
+                <w:rFonts w:ascii="Times New Roman" w:hAnsi="Times New Roman" w:cs="Times New Roman"/>
                 <w:iCs/>
                 <w:color w:val="auto"/>
                 <w:sz w:val="24"/>
                 <w:szCs w:val="24"/>
+                <w:lang w:val="ru-RU"/>
               </w:rPr>
             </w:pPr>
           </w:p>
@@ -3112,23 +3687,24 @@
               <w:spacing w:after="0" w:line="240" w:lineRule="auto"/>
               <w:jc w:val="left"/>
               <w:rPr>
-                <w:rFonts w:cs="Times New Roman"/>
+                <w:rFonts w:hint="default" w:ascii="Times New Roman" w:hAnsi="Times New Roman" w:cs="Times New Roman"/>
                 <w:iCs/>
                 <w:color w:val="auto"/>
                 <w:sz w:val="24"/>
                 <w:szCs w:val="24"/>
+                <w:lang w:val="en-US"/>
               </w:rPr>
             </w:pPr>
             <w:r>
               <w:rPr>
-                <w:rFonts w:cs="Times New Roman"/>
+                <w:rFonts w:hint="default" w:ascii="Times New Roman" w:hAnsi="Times New Roman" w:cs="Times New Roman"/>
                 <w:iCs/>
                 <w:color w:val="auto"/>
                 <w:sz w:val="24"/>
                 <w:szCs w:val="24"/>
                 <w:lang w:val="en-US"/>
               </w:rPr>
-              <w:t>Bigint</w:t>
+              <w:t>int</w:t>
             </w:r>
           </w:p>
         </w:tc>
@@ -3142,20 +3718,22 @@
               <w:spacing w:after="0" w:line="240" w:lineRule="auto"/>
               <w:jc w:val="left"/>
               <w:rPr>
-                <w:rFonts w:cs="Times New Roman"/>
+                <w:rFonts w:hint="default" w:ascii="Times New Roman" w:hAnsi="Times New Roman" w:cs="Times New Roman"/>
                 <w:iCs/>
                 <w:color w:val="auto"/>
                 <w:sz w:val="24"/>
                 <w:szCs w:val="24"/>
+                <w:lang w:val="ru-RU"/>
               </w:rPr>
             </w:pPr>
             <w:r>
               <w:rPr>
-                <w:rFonts w:cs="Times New Roman"/>
+                <w:rFonts w:hint="default" w:ascii="Times New Roman" w:hAnsi="Times New Roman" w:cs="Times New Roman"/>
                 <w:iCs/>
                 <w:color w:val="auto"/>
                 <w:sz w:val="24"/>
                 <w:szCs w:val="24"/>
+                <w:lang w:val="ru-RU"/>
               </w:rPr>
               <w:t>Да</w:t>
             </w:r>
@@ -3171,7 +3749,7 @@
               <w:spacing w:after="0" w:line="240" w:lineRule="auto"/>
               <w:jc w:val="left"/>
               <w:rPr>
-                <w:rFonts w:hint="default" w:cs="Times New Roman"/>
+                <w:rFonts w:hint="default" w:ascii="Times New Roman" w:hAnsi="Times New Roman" w:cs="Times New Roman"/>
                 <w:iCs/>
                 <w:color w:val="auto"/>
                 <w:sz w:val="24"/>
@@ -3181,237 +3759,22 @@
             </w:pPr>
             <w:r>
               <w:rPr>
-                <w:rFonts w:cs="Times New Roman"/>
-                <w:iCs/>
-                <w:color w:val="auto"/>
-                <w:sz w:val="24"/>
-                <w:szCs w:val="24"/>
-              </w:rPr>
-              <w:t xml:space="preserve">Идентификационный номер </w:t>
-            </w:r>
-            <w:r>
-              <w:rPr>
-                <w:rFonts w:hint="default" w:cs="Times New Roman"/>
-                <w:iCs/>
-                <w:color w:val="auto"/>
+                <w:rFonts w:ascii="Times New Roman" w:hAnsi="Times New Roman" w:cs="Times New Roman"/>
+                <w:iCs/>
+                <w:sz w:val="24"/>
+                <w:szCs w:val="24"/>
+              </w:rPr>
+              <w:t>Идентификационный номер</w:t>
+            </w:r>
+            <w:r>
+              <w:rPr>
+                <w:rFonts w:hint="default" w:ascii="Times New Roman" w:hAnsi="Times New Roman" w:cs="Times New Roman"/>
+                <w:iCs/>
                 <w:sz w:val="24"/>
                 <w:szCs w:val="24"/>
                 <w:lang w:val="ru-RU"/>
               </w:rPr>
-              <w:t>предмета</w:t>
-            </w:r>
-          </w:p>
-        </w:tc>
-      </w:tr>
-      <w:tr>
-        <w:tblPrEx>
-          <w:tblBorders>
-            <w:top w:val="single" w:color="auto" w:sz="4" w:space="0"/>
-            <w:left w:val="single" w:color="auto" w:sz="4" w:space="0"/>
-            <w:bottom w:val="single" w:color="auto" w:sz="4" w:space="0"/>
-            <w:right w:val="single" w:color="auto" w:sz="4" w:space="0"/>
-            <w:insideH w:val="single" w:color="auto" w:sz="4" w:space="0"/>
-            <w:insideV w:val="single" w:color="auto" w:sz="4" w:space="0"/>
-          </w:tblBorders>
-          <w:tblCellMar>
-            <w:top w:w="0" w:type="dxa"/>
-            <w:left w:w="108" w:type="dxa"/>
-            <w:bottom w:w="0" w:type="dxa"/>
-            <w:right w:w="108" w:type="dxa"/>
-          </w:tblCellMar>
-        </w:tblPrEx>
-        <w:tc>
-          <w:tcPr>
-            <w:tcW w:w="1038" w:type="dxa"/>
-          </w:tcPr>
-          <w:p>
-            <w:pPr>
-              <w:widowControl w:val="0"/>
-              <w:spacing w:after="0" w:line="240" w:lineRule="auto"/>
-              <w:jc w:val="left"/>
-              <w:rPr>
-                <w:rFonts w:cs="Times New Roman"/>
-                <w:iCs/>
-                <w:color w:val="auto"/>
-                <w:sz w:val="24"/>
-                <w:szCs w:val="24"/>
-              </w:rPr>
-            </w:pPr>
-          </w:p>
-        </w:tc>
-        <w:tc>
-          <w:tcPr>
-            <w:tcW w:w="2218" w:type="dxa"/>
-          </w:tcPr>
-          <w:p>
-            <w:pPr>
-              <w:widowControl w:val="0"/>
-              <w:spacing w:after="0" w:line="240" w:lineRule="auto"/>
-              <w:jc w:val="left"/>
-              <w:rPr>
-                <w:rFonts w:hint="default" w:cs="Times New Roman"/>
-                <w:iCs/>
-                <w:color w:val="auto"/>
-                <w:sz w:val="24"/>
-                <w:szCs w:val="24"/>
-                <w:lang w:val="en-US"/>
-              </w:rPr>
-            </w:pPr>
-            <w:r>
-              <w:rPr>
-                <w:rFonts w:hint="default" w:cs="Times New Roman"/>
-                <w:iCs/>
-                <w:color w:val="auto"/>
-                <w:sz w:val="24"/>
-                <w:szCs w:val="24"/>
-                <w:lang w:val="en-US"/>
-              </w:rPr>
-              <w:t>Name_subject</w:t>
-            </w:r>
-          </w:p>
-        </w:tc>
-        <w:tc>
-          <w:tcPr>
-            <w:tcW w:w="1701" w:type="dxa"/>
-            <w:gridSpan w:val="2"/>
-          </w:tcPr>
-          <w:p>
-            <w:pPr>
-              <w:widowControl w:val="0"/>
-              <w:spacing w:after="0" w:line="240" w:lineRule="auto"/>
-              <w:jc w:val="left"/>
-              <w:rPr>
-                <w:rFonts w:hint="default" w:cs="Times New Roman"/>
-                <w:iCs/>
-                <w:color w:val="auto"/>
-                <w:sz w:val="24"/>
-                <w:szCs w:val="24"/>
-                <w:lang w:val="ru-RU"/>
-              </w:rPr>
-            </w:pPr>
-            <w:r>
-              <w:rPr>
-                <w:rFonts w:cs="Times New Roman"/>
-                <w:iCs/>
-                <w:color w:val="auto"/>
-                <w:sz w:val="24"/>
-                <w:szCs w:val="24"/>
-                <w:lang w:val="ru-RU"/>
-              </w:rPr>
-              <w:t>Имя</w:t>
-            </w:r>
-            <w:r>
-              <w:rPr>
-                <w:rFonts w:hint="default" w:cs="Times New Roman"/>
-                <w:iCs/>
-                <w:color w:val="auto"/>
-                <w:sz w:val="24"/>
-                <w:szCs w:val="24"/>
-                <w:lang w:val="ru-RU"/>
-              </w:rPr>
-              <w:t xml:space="preserve"> предмета</w:t>
-            </w:r>
-          </w:p>
-        </w:tc>
-        <w:tc>
-          <w:tcPr>
-            <w:tcW w:w="1661" w:type="dxa"/>
-          </w:tcPr>
-          <w:p>
-            <w:pPr>
-              <w:widowControl w:val="0"/>
-              <w:spacing w:after="0" w:line="240" w:lineRule="auto"/>
-              <w:jc w:val="left"/>
-              <w:rPr>
-                <w:rFonts w:cs="Times New Roman"/>
-                <w:iCs/>
-                <w:color w:val="auto"/>
-                <w:sz w:val="24"/>
-                <w:szCs w:val="24"/>
-                <w:lang w:val="en-US"/>
-              </w:rPr>
-            </w:pPr>
-            <w:r>
-              <w:rPr>
-                <w:rFonts w:cs="Times New Roman"/>
-                <w:iCs/>
-                <w:color w:val="auto"/>
-                <w:sz w:val="24"/>
-                <w:szCs w:val="24"/>
-                <w:lang w:val="en-US"/>
-              </w:rPr>
-              <w:t>Varchar (50)</w:t>
-            </w:r>
-          </w:p>
-        </w:tc>
-        <w:tc>
-          <w:tcPr>
-            <w:tcW w:w="1065" w:type="dxa"/>
-          </w:tcPr>
-          <w:p>
-            <w:pPr>
-              <w:widowControl w:val="0"/>
-              <w:spacing w:after="0" w:line="240" w:lineRule="auto"/>
-              <w:jc w:val="left"/>
-              <w:rPr>
-                <w:rFonts w:cs="Times New Roman"/>
-                <w:iCs/>
-                <w:color w:val="auto"/>
-                <w:sz w:val="24"/>
-                <w:szCs w:val="24"/>
-              </w:rPr>
-            </w:pPr>
-            <w:r>
-              <w:rPr>
-                <w:rFonts w:cs="Times New Roman"/>
-                <w:iCs/>
-                <w:color w:val="auto"/>
-                <w:sz w:val="24"/>
-                <w:szCs w:val="24"/>
-              </w:rPr>
-              <w:t>Да</w:t>
-            </w:r>
-          </w:p>
-        </w:tc>
-        <w:tc>
-          <w:tcPr>
-            <w:tcW w:w="2518" w:type="dxa"/>
-          </w:tcPr>
-          <w:p>
-            <w:pPr>
-              <w:widowControl w:val="0"/>
-              <w:spacing w:after="0" w:line="240" w:lineRule="auto"/>
-              <w:jc w:val="left"/>
-              <w:rPr>
-                <w:rFonts w:hint="default" w:cs="Times New Roman"/>
-                <w:iCs/>
-                <w:color w:val="auto"/>
-                <w:sz w:val="24"/>
-                <w:szCs w:val="24"/>
-                <w:lang w:val="ru-RU"/>
-              </w:rPr>
-            </w:pPr>
-            <w:r>
-              <w:rPr>
-                <w:rFonts w:cs="Times New Roman"/>
-                <w:iCs/>
-                <w:color w:val="auto"/>
-                <w:sz w:val="24"/>
-                <w:szCs w:val="24"/>
-                <w:lang w:val="ru-RU"/>
-              </w:rPr>
-              <w:t>Название</w:t>
-            </w:r>
-            <w:r>
-              <w:rPr>
-                <w:rFonts w:hint="default" w:cs="Times New Roman"/>
-                <w:iCs/>
-                <w:color w:val="auto"/>
-                <w:sz w:val="24"/>
-                <w:szCs w:val="24"/>
-                <w:lang w:val="ru-RU"/>
-              </w:rPr>
-              <w:t xml:space="preserve"> предмета</w:t>
+              <w:t xml:space="preserve"> сдаваемого предмета и группы</w:t>
             </w:r>
           </w:p>
         </w:tc>
@@ -3444,7 +3807,7 @@
               <w:spacing w:after="0" w:line="240" w:lineRule="auto"/>
               <w:jc w:val="left"/>
               <w:rPr>
-                <w:rFonts w:ascii="Times New Roman" w:hAnsi="Times New Roman" w:cs="Times New Roman" w:eastAsiaTheme="minorHAnsi"/>
+                <w:rFonts w:hint="default" w:ascii="Times New Roman" w:hAnsi="Times New Roman" w:cs="Times New Roman" w:eastAsiaTheme="minorHAnsi"/>
                 <w:iCs/>
                 <w:sz w:val="24"/>
                 <w:szCs w:val="24"/>
@@ -3453,13 +3816,13 @@
             </w:pPr>
             <w:r>
               <w:rPr>
-                <w:rFonts w:cs="Times New Roman"/>
+                <w:rFonts w:hint="default" w:ascii="Times New Roman" w:hAnsi="Times New Roman" w:cs="Times New Roman"/>
                 <w:iCs/>
                 <w:sz w:val="24"/>
                 <w:szCs w:val="24"/>
                 <w:lang w:val="ru-RU"/>
               </w:rPr>
-              <w:t>Внешний</w:t>
+              <w:t>Внещний</w:t>
             </w:r>
           </w:p>
         </w:tc>
@@ -3474,22 +3837,63 @@
               <w:spacing w:after="0" w:line="240" w:lineRule="auto"/>
               <w:jc w:val="left"/>
               <w:rPr>
-                <w:rFonts w:hint="default" w:ascii="Times New Roman" w:hAnsi="Times New Roman" w:cs="Times New Roman" w:eastAsiaTheme="minorHAnsi"/>
-                <w:iCs/>
-                <w:sz w:val="24"/>
-                <w:szCs w:val="24"/>
-                <w:lang w:val="en-US" w:eastAsia="en-US" w:bidi="ar-SA"/>
+                <w:rFonts w:hint="default" w:ascii="Times New Roman" w:hAnsi="Times New Roman" w:cs="Times New Roman"/>
+                <w:iCs/>
+                <w:color w:val="auto"/>
+                <w:sz w:val="24"/>
+                <w:szCs w:val="24"/>
+                <w:lang w:val="en-US"/>
               </w:rPr>
             </w:pPr>
             <w:r>
               <w:rPr>
-                <w:rFonts w:hint="default" w:cs="Times New Roman"/>
+                <w:rFonts w:hint="default" w:ascii="Times New Roman" w:hAnsi="Times New Roman" w:cs="Times New Roman"/>
                 <w:iCs/>
                 <w:sz w:val="24"/>
                 <w:szCs w:val="24"/>
                 <w:lang w:val="en-US"/>
               </w:rPr>
-              <w:t>ID_Group</w:t>
+              <w:t>ID</w:t>
+            </w:r>
+            <w:r>
+              <w:rPr>
+                <w:rFonts w:ascii="Times New Roman" w:hAnsi="Times New Roman" w:cs="Times New Roman"/>
+                <w:iCs/>
+                <w:sz w:val="24"/>
+                <w:szCs w:val="24"/>
+                <w:lang w:val="en-US"/>
+              </w:rPr>
+              <w:t>_</w:t>
+            </w:r>
+            <w:r>
+              <w:rPr>
+                <w:rFonts w:hint="default" w:ascii="Times New Roman" w:hAnsi="Times New Roman" w:cs="Times New Roman"/>
+                <w:iCs/>
+                <w:sz w:val="24"/>
+                <w:szCs w:val="24"/>
+                <w:lang w:val="en-US"/>
+              </w:rPr>
+              <w:t>G</w:t>
+            </w:r>
+            <w:r>
+              <w:rPr>
+                <w:rFonts w:ascii="Times New Roman" w:hAnsi="Times New Roman" w:cs="Times New Roman"/>
+                <w:iCs/>
+                <w:sz w:val="24"/>
+                <w:szCs w:val="24"/>
+                <w:lang w:val="en-US"/>
+              </w:rPr>
+              <w:t>r</w:t>
+            </w:r>
+            <w:r>
+              <w:rPr>
+                <w:rFonts w:hint="default" w:ascii="Times New Roman" w:hAnsi="Times New Roman" w:cs="Times New Roman"/>
+                <w:iCs/>
+                <w:sz w:val="24"/>
+                <w:szCs w:val="24"/>
+                <w:lang w:val="en-US"/>
+              </w:rPr>
+              <w:t>oup</w:t>
             </w:r>
           </w:p>
         </w:tc>
@@ -3505,11 +3909,12 @@
               <w:spacing w:after="0" w:line="240" w:lineRule="auto"/>
               <w:jc w:val="left"/>
               <w:rPr>
-                <w:rFonts w:ascii="Times New Roman" w:hAnsi="Times New Roman" w:cs="Times New Roman" w:eastAsiaTheme="minorHAnsi"/>
-                <w:iCs/>
-                <w:sz w:val="24"/>
-                <w:szCs w:val="24"/>
-                <w:lang w:val="ru-RU" w:eastAsia="en-US" w:bidi="ar-SA"/>
+                <w:rFonts w:ascii="Times New Roman" w:hAnsi="Times New Roman" w:cs="Times New Roman"/>
+                <w:iCs/>
+                <w:color w:val="auto"/>
+                <w:sz w:val="24"/>
+                <w:szCs w:val="24"/>
+                <w:lang w:val="ru-RU"/>
               </w:rPr>
             </w:pPr>
           </w:p>
@@ -3525,16 +3930,17 @@
               <w:spacing w:after="0" w:line="240" w:lineRule="auto"/>
               <w:jc w:val="left"/>
               <w:rPr>
-                <w:rFonts w:hint="default" w:ascii="Times New Roman" w:hAnsi="Times New Roman" w:cs="Times New Roman" w:eastAsiaTheme="minorHAnsi"/>
-                <w:iCs/>
-                <w:sz w:val="24"/>
-                <w:szCs w:val="24"/>
-                <w:lang w:val="en-US" w:eastAsia="en-US" w:bidi="ar-SA"/>
+                <w:rFonts w:ascii="Times New Roman" w:hAnsi="Times New Roman" w:cs="Times New Roman"/>
+                <w:iCs/>
+                <w:color w:val="auto"/>
+                <w:sz w:val="24"/>
+                <w:szCs w:val="24"/>
+                <w:lang w:val="en-US"/>
               </w:rPr>
             </w:pPr>
             <w:r>
               <w:rPr>
-                <w:rFonts w:hint="default" w:cs="Times New Roman"/>
+                <w:rFonts w:ascii="Times New Roman" w:hAnsi="Times New Roman" w:cs="Times New Roman"/>
                 <w:iCs/>
                 <w:sz w:val="24"/>
                 <w:szCs w:val="24"/>
@@ -3555,16 +3961,16 @@
               <w:spacing w:after="0" w:line="240" w:lineRule="auto"/>
               <w:jc w:val="left"/>
               <w:rPr>
-                <w:rFonts w:hint="default" w:ascii="Times New Roman" w:hAnsi="Times New Roman" w:cs="Times New Roman" w:eastAsiaTheme="minorHAnsi"/>
-                <w:iCs/>
-                <w:sz w:val="24"/>
-                <w:szCs w:val="24"/>
-                <w:lang w:val="ru-RU" w:eastAsia="en-US" w:bidi="ar-SA"/>
+                <w:rFonts w:ascii="Times New Roman" w:hAnsi="Times New Roman" w:cs="Times New Roman"/>
+                <w:iCs/>
+                <w:color w:val="auto"/>
+                <w:sz w:val="24"/>
+                <w:szCs w:val="24"/>
               </w:rPr>
             </w:pPr>
             <w:r>
               <w:rPr>
-                <w:rFonts w:cs="Times New Roman"/>
+                <w:rFonts w:ascii="Times New Roman" w:hAnsi="Times New Roman" w:cs="Times New Roman"/>
                 <w:iCs/>
                 <w:sz w:val="24"/>
                 <w:szCs w:val="24"/>
@@ -3584,6 +3990,64 @@
               <w:spacing w:after="0" w:line="240" w:lineRule="auto"/>
               <w:jc w:val="left"/>
               <w:rPr>
+                <w:rFonts w:ascii="Times New Roman" w:hAnsi="Times New Roman" w:cs="Times New Roman"/>
+                <w:iCs/>
+                <w:color w:val="auto"/>
+                <w:sz w:val="24"/>
+                <w:szCs w:val="24"/>
+                <w:lang w:val="ru-RU"/>
+              </w:rPr>
+            </w:pPr>
+            <w:r>
+              <w:rPr>
+                <w:rFonts w:ascii="Times New Roman" w:hAnsi="Times New Roman" w:cs="Times New Roman"/>
+                <w:iCs/>
+                <w:sz w:val="24"/>
+                <w:szCs w:val="24"/>
+              </w:rPr>
+              <w:t xml:space="preserve">Идентификационный номер </w:t>
+            </w:r>
+            <w:r>
+              <w:rPr>
+                <w:rFonts w:ascii="Times New Roman" w:hAnsi="Times New Roman" w:cs="Times New Roman"/>
+                <w:iCs/>
+                <w:sz w:val="24"/>
+                <w:szCs w:val="24"/>
+                <w:lang w:val="ru-RU"/>
+              </w:rPr>
+              <w:t>группы</w:t>
+            </w:r>
+          </w:p>
+        </w:tc>
+      </w:tr>
+      <w:tr>
+        <w:tblPrEx>
+          <w:tblBorders>
+            <w:top w:val="single" w:color="auto" w:sz="4" w:space="0"/>
+            <w:left w:val="single" w:color="auto" w:sz="4" w:space="0"/>
+            <w:bottom w:val="single" w:color="auto" w:sz="4" w:space="0"/>
+            <w:right w:val="single" w:color="auto" w:sz="4" w:space="0"/>
+            <w:insideH w:val="single" w:color="auto" w:sz="4" w:space="0"/>
+            <w:insideV w:val="single" w:color="auto" w:sz="4" w:space="0"/>
+          </w:tblBorders>
+          <w:tblCellMar>
+            <w:top w:w="0" w:type="dxa"/>
+            <w:left w:w="108" w:type="dxa"/>
+            <w:bottom w:w="0" w:type="dxa"/>
+            <w:right w:w="108" w:type="dxa"/>
+          </w:tblCellMar>
+        </w:tblPrEx>
+        <w:tc>
+          <w:tcPr>
+            <w:tcW w:w="1038" w:type="dxa"/>
+            <w:vAlign w:val="top"/>
+          </w:tcPr>
+          <w:p>
+            <w:pPr>
+              <w:widowControl w:val="0"/>
+              <w:spacing w:after="0" w:line="240" w:lineRule="auto"/>
+              <w:jc w:val="left"/>
+              <w:rPr>
                 <w:rFonts w:hint="default" w:ascii="Times New Roman" w:hAnsi="Times New Roman" w:cs="Times New Roman" w:eastAsiaTheme="minorHAnsi"/>
                 <w:iCs/>
                 <w:sz w:val="24"/>
@@ -3593,13 +4057,171 @@
             </w:pPr>
             <w:r>
               <w:rPr>
-                <w:rFonts w:hint="default" w:cs="Times New Roman"/>
+                <w:rFonts w:hint="default" w:ascii="Times New Roman" w:hAnsi="Times New Roman" w:cs="Times New Roman"/>
                 <w:iCs/>
                 <w:sz w:val="24"/>
                 <w:szCs w:val="24"/>
                 <w:lang w:val="ru-RU"/>
               </w:rPr>
-              <w:t>Группа, сдающая экзамен</w:t>
+              <w:t>Внещний</w:t>
+            </w:r>
+          </w:p>
+        </w:tc>
+        <w:tc>
+          <w:tcPr>
+            <w:tcW w:w="2218" w:type="dxa"/>
+            <w:vAlign w:val="top"/>
+          </w:tcPr>
+          <w:p>
+            <w:pPr>
+              <w:widowControl w:val="0"/>
+              <w:spacing w:after="0" w:line="240" w:lineRule="auto"/>
+              <w:jc w:val="left"/>
+              <w:rPr>
+                <w:rFonts w:hint="default" w:ascii="Times New Roman" w:hAnsi="Times New Roman" w:cs="Times New Roman"/>
+                <w:iCs/>
+                <w:color w:val="auto"/>
+                <w:sz w:val="24"/>
+                <w:szCs w:val="24"/>
+                <w:lang w:val="en-US"/>
+              </w:rPr>
+            </w:pPr>
+            <w:r>
+              <w:rPr>
+                <w:rFonts w:hint="default" w:ascii="Times New Roman" w:hAnsi="Times New Roman" w:cs="Times New Roman"/>
+                <w:iCs/>
+                <w:color w:val="auto"/>
+                <w:sz w:val="24"/>
+                <w:szCs w:val="24"/>
+                <w:lang w:val="en-US"/>
+              </w:rPr>
+              <w:t>ID_subject</w:t>
+            </w:r>
+          </w:p>
+        </w:tc>
+        <w:tc>
+          <w:tcPr>
+            <w:tcW w:w="1701" w:type="dxa"/>
+            <w:gridSpan w:val="2"/>
+            <w:vAlign w:val="top"/>
+          </w:tcPr>
+          <w:p>
+            <w:pPr>
+              <w:widowControl w:val="0"/>
+              <w:spacing w:after="0" w:line="240" w:lineRule="auto"/>
+              <w:jc w:val="left"/>
+              <w:rPr>
+                <w:rFonts w:ascii="Times New Roman" w:hAnsi="Times New Roman" w:cs="Times New Roman"/>
+                <w:iCs/>
+                <w:color w:val="auto"/>
+                <w:sz w:val="24"/>
+                <w:szCs w:val="24"/>
+                <w:lang w:val="ru-RU"/>
+              </w:rPr>
+            </w:pPr>
+          </w:p>
+        </w:tc>
+        <w:tc>
+          <w:tcPr>
+            <w:tcW w:w="1661" w:type="dxa"/>
+            <w:vAlign w:val="top"/>
+          </w:tcPr>
+          <w:p>
+            <w:pPr>
+              <w:widowControl w:val="0"/>
+              <w:spacing w:after="0" w:line="240" w:lineRule="auto"/>
+              <w:jc w:val="left"/>
+              <w:rPr>
+                <w:rFonts w:hint="default" w:ascii="Times New Roman" w:hAnsi="Times New Roman" w:cs="Times New Roman"/>
+                <w:iCs/>
+                <w:color w:val="auto"/>
+                <w:sz w:val="24"/>
+                <w:szCs w:val="24"/>
+                <w:lang w:val="en-US"/>
+              </w:rPr>
+            </w:pPr>
+            <w:r>
+              <w:rPr>
+                <w:rFonts w:hint="default" w:ascii="Times New Roman" w:hAnsi="Times New Roman" w:cs="Times New Roman"/>
+                <w:iCs/>
+                <w:color w:val="auto"/>
+                <w:sz w:val="24"/>
+                <w:szCs w:val="24"/>
+                <w:lang w:val="en-US"/>
+              </w:rPr>
+              <w:t>int</w:t>
+            </w:r>
+          </w:p>
+        </w:tc>
+        <w:tc>
+          <w:tcPr>
+            <w:tcW w:w="1065" w:type="dxa"/>
+            <w:vAlign w:val="top"/>
+          </w:tcPr>
+          <w:p>
+            <w:pPr>
+              <w:widowControl w:val="0"/>
+              <w:spacing w:after="0" w:line="240" w:lineRule="auto"/>
+              <w:jc w:val="left"/>
+              <w:rPr>
+                <w:rFonts w:ascii="Times New Roman" w:hAnsi="Times New Roman" w:cs="Times New Roman"/>
+                <w:iCs/>
+                <w:color w:val="auto"/>
+                <w:sz w:val="24"/>
+                <w:szCs w:val="24"/>
+              </w:rPr>
+            </w:pPr>
+            <w:r>
+              <w:rPr>
+                <w:rFonts w:ascii="Times New Roman" w:hAnsi="Times New Roman" w:cs="Times New Roman"/>
+                <w:iCs/>
+                <w:color w:val="auto"/>
+                <w:sz w:val="24"/>
+                <w:szCs w:val="24"/>
+              </w:rPr>
+              <w:t>Да</w:t>
+            </w:r>
+          </w:p>
+        </w:tc>
+        <w:tc>
+          <w:tcPr>
+            <w:tcW w:w="2518" w:type="dxa"/>
+            <w:vAlign w:val="top"/>
+          </w:tcPr>
+          <w:p>
+            <w:pPr>
+              <w:widowControl w:val="0"/>
+              <w:spacing w:after="0" w:line="240" w:lineRule="auto"/>
+              <w:jc w:val="left"/>
+              <w:rPr>
+                <w:rFonts w:ascii="Times New Roman" w:hAnsi="Times New Roman" w:cs="Times New Roman"/>
+                <w:iCs/>
+                <w:color w:val="auto"/>
+                <w:sz w:val="24"/>
+                <w:szCs w:val="24"/>
+                <w:lang w:val="ru-RU"/>
+              </w:rPr>
+            </w:pPr>
+            <w:r>
+              <w:rPr>
+                <w:rFonts w:ascii="Times New Roman" w:hAnsi="Times New Roman" w:cs="Times New Roman"/>
+                <w:iCs/>
+                <w:color w:val="auto"/>
+                <w:sz w:val="24"/>
+                <w:szCs w:val="24"/>
+              </w:rPr>
+              <w:t xml:space="preserve">Идентификационный номер </w:t>
+            </w:r>
+            <w:r>
+              <w:rPr>
+                <w:rFonts w:hint="default" w:ascii="Times New Roman" w:hAnsi="Times New Roman" w:cs="Times New Roman"/>
+                <w:iCs/>
+                <w:color w:val="auto"/>
+                <w:sz w:val="24"/>
+                <w:szCs w:val="24"/>
+                <w:lang w:val="ru-RU"/>
+              </w:rPr>
+              <w:t>предмета</w:t>
             </w:r>
           </w:p>
         </w:tc>
@@ -3635,7 +4257,7 @@
               <w:spacing w:after="0" w:line="240" w:lineRule="auto"/>
               <w:jc w:val="left"/>
               <w:rPr>
-                <w:rFonts w:hint="default" w:cs="Times New Roman"/>
+                <w:rFonts w:hint="default" w:ascii="Times New Roman" w:hAnsi="Times New Roman" w:cs="Times New Roman"/>
                 <w:iCs/>
                 <w:color w:val="auto"/>
                 <w:sz w:val="24"/>
@@ -3645,7 +4267,7 @@
             </w:pPr>
             <w:r>
               <w:rPr>
-                <w:rFonts w:hint="default" w:cs="Times New Roman"/>
+                <w:rFonts w:hint="default" w:ascii="Times New Roman" w:hAnsi="Times New Roman" w:cs="Times New Roman"/>
                 <w:iCs/>
                 <w:color w:val="auto"/>
                 <w:sz w:val="24"/>
@@ -3656,7 +4278,7 @@
             </w:r>
             <w:r>
               <w:rPr>
-                <w:rFonts w:hint="default" w:cs="Times New Roman"/>
+                <w:rFonts w:hint="default" w:ascii="Times New Roman" w:hAnsi="Times New Roman" w:cs="Times New Roman"/>
                 <w:iCs/>
                 <w:color w:val="auto"/>
                 <w:sz w:val="24"/>
@@ -3667,7 +4289,7 @@
             </w:r>
             <w:r>
               <w:rPr>
-                <w:rFonts w:hint="default" w:cs="Times New Roman"/>
+                <w:rFonts w:hint="default" w:ascii="Times New Roman" w:hAnsi="Times New Roman" w:cs="Times New Roman"/>
                 <w:iCs/>
                 <w:color w:val="auto"/>
                 <w:sz w:val="24"/>
@@ -3716,7 +4338,7 @@
             </w:pPr>
             <w:r>
               <w:rPr>
-                <w:rFonts w:cs="Times New Roman"/>
+                <w:rFonts w:ascii="Times New Roman" w:hAnsi="Times New Roman" w:cs="Times New Roman"/>
                 <w:iCs/>
                 <w:sz w:val="24"/>
                 <w:szCs w:val="24"/>
@@ -3745,7 +4367,7 @@
             </w:pPr>
             <w:r>
               <w:rPr>
-                <w:rFonts w:hint="default" w:cs="Times New Roman"/>
+                <w:rFonts w:hint="default" w:ascii="Times New Roman" w:hAnsi="Times New Roman" w:cs="Times New Roman"/>
                 <w:iCs/>
                 <w:sz w:val="24"/>
                 <w:szCs w:val="24"/>
@@ -3755,7 +4377,7 @@
             </w:r>
             <w:r>
               <w:rPr>
-                <w:rFonts w:hint="default" w:cs="Times New Roman"/>
+                <w:rFonts w:hint="default" w:ascii="Times New Roman" w:hAnsi="Times New Roman" w:cs="Times New Roman"/>
                 <w:iCs/>
                 <w:color w:val="auto"/>
                 <w:sz w:val="24"/>
@@ -3807,7 +4429,7 @@
             </w:pPr>
             <w:r>
               <w:rPr>
-                <w:rFonts w:cs="Times New Roman"/>
+                <w:rFonts w:ascii="Times New Roman" w:hAnsi="Times New Roman" w:cs="Times New Roman"/>
                 <w:iCs/>
                 <w:sz w:val="24"/>
                 <w:szCs w:val="24"/>
@@ -3837,7 +4459,7 @@
             </w:pPr>
             <w:r>
               <w:rPr>
-                <w:rFonts w:cs="Times New Roman"/>
+                <w:rFonts w:ascii="Times New Roman" w:hAnsi="Times New Roman" w:cs="Times New Roman"/>
                 <w:iCs/>
                 <w:sz w:val="24"/>
                 <w:szCs w:val="24"/>
@@ -3866,7 +4488,7 @@
             </w:pPr>
             <w:r>
               <w:rPr>
-                <w:rFonts w:cs="Times New Roman"/>
+                <w:rFonts w:ascii="Times New Roman" w:hAnsi="Times New Roman" w:cs="Times New Roman"/>
                 <w:iCs/>
                 <w:sz w:val="24"/>
                 <w:szCs w:val="24"/>
@@ -3875,7 +4497,7 @@
             </w:r>
             <w:r>
               <w:rPr>
-                <w:rFonts w:hint="default" w:cs="Times New Roman"/>
+                <w:rFonts w:hint="default" w:ascii="Times New Roman" w:hAnsi="Times New Roman" w:cs="Times New Roman"/>
                 <w:iCs/>
                 <w:color w:val="auto"/>
                 <w:sz w:val="24"/>
@@ -3944,7 +4566,7 @@
             </w:pPr>
             <w:r>
               <w:rPr>
-                <w:rFonts w:hint="default" w:cs="Times New Roman"/>
+                <w:rFonts w:hint="default" w:ascii="Times New Roman" w:hAnsi="Times New Roman" w:cs="Times New Roman"/>
                 <w:iCs/>
                 <w:sz w:val="24"/>
                 <w:szCs w:val="24"/>
@@ -3975,7 +4597,7 @@
             </w:pPr>
             <w:r>
               <w:rPr>
-                <w:rFonts w:cs="Times New Roman"/>
+                <w:rFonts w:ascii="Times New Roman" w:hAnsi="Times New Roman" w:cs="Times New Roman"/>
                 <w:iCs/>
                 <w:sz w:val="24"/>
                 <w:szCs w:val="24"/>
@@ -4005,7 +4627,7 @@
             </w:pPr>
             <w:r>
               <w:rPr>
-                <w:rFonts w:hint="default" w:cs="Times New Roman"/>
+                <w:rFonts w:hint="default" w:ascii="Times New Roman" w:hAnsi="Times New Roman" w:cs="Times New Roman"/>
                 <w:iCs/>
                 <w:sz w:val="24"/>
                 <w:szCs w:val="24"/>
@@ -4015,7 +4637,7 @@
             </w:r>
             <w:r>
               <w:rPr>
-                <w:rFonts w:cs="Times New Roman"/>
+                <w:rFonts w:ascii="Times New Roman" w:hAnsi="Times New Roman" w:cs="Times New Roman"/>
                 <w:iCs/>
                 <w:sz w:val="24"/>
                 <w:szCs w:val="24"/>
@@ -4045,7 +4667,7 @@
             </w:pPr>
             <w:r>
               <w:rPr>
-                <w:rFonts w:cs="Times New Roman"/>
+                <w:rFonts w:ascii="Times New Roman" w:hAnsi="Times New Roman" w:cs="Times New Roman"/>
                 <w:iCs/>
                 <w:sz w:val="24"/>
                 <w:szCs w:val="24"/>
@@ -4074,7 +4696,7 @@
             </w:pPr>
             <w:r>
               <w:rPr>
-                <w:rFonts w:hint="default" w:cs="Times New Roman"/>
+                <w:rFonts w:hint="default" w:ascii="Times New Roman" w:hAnsi="Times New Roman" w:cs="Times New Roman"/>
                 <w:iCs/>
                 <w:sz w:val="24"/>
                 <w:szCs w:val="24"/>
@@ -4084,7 +4706,7 @@
             </w:r>
             <w:r>
               <w:rPr>
-                <w:rFonts w:hint="default" w:cs="Times New Roman"/>
+                <w:rFonts w:hint="default" w:ascii="Times New Roman" w:hAnsi="Times New Roman" w:cs="Times New Roman"/>
                 <w:iCs/>
                 <w:color w:val="auto"/>
                 <w:sz w:val="24"/>
@@ -4153,7 +4775,7 @@
             </w:pPr>
             <w:r>
               <w:rPr>
-                <w:rFonts w:hint="default" w:cs="Times New Roman"/>
+                <w:rFonts w:hint="default" w:ascii="Times New Roman" w:hAnsi="Times New Roman" w:cs="Times New Roman"/>
                 <w:iCs/>
                 <w:sz w:val="24"/>
                 <w:szCs w:val="24"/>
@@ -4184,7 +4806,7 @@
             </w:pPr>
             <w:r>
               <w:rPr>
-                <w:rFonts w:cs="Times New Roman"/>
+                <w:rFonts w:ascii="Times New Roman" w:hAnsi="Times New Roman" w:cs="Times New Roman"/>
                 <w:iCs/>
                 <w:sz w:val="24"/>
                 <w:szCs w:val="24"/>
@@ -4214,7 +4836,7 @@
             </w:pPr>
             <w:r>
               <w:rPr>
-                <w:rFonts w:hint="default" w:cs="Times New Roman"/>
+                <w:rFonts w:hint="default" w:ascii="Times New Roman" w:hAnsi="Times New Roman" w:cs="Times New Roman"/>
                 <w:iCs/>
                 <w:sz w:val="24"/>
                 <w:szCs w:val="24"/>
@@ -4224,7 +4846,7 @@
             </w:r>
             <w:r>
               <w:rPr>
-                <w:rFonts w:cs="Times New Roman"/>
+                <w:rFonts w:ascii="Times New Roman" w:hAnsi="Times New Roman" w:cs="Times New Roman"/>
                 <w:iCs/>
                 <w:sz w:val="24"/>
                 <w:szCs w:val="24"/>
@@ -4254,7 +4876,7 @@
             </w:pPr>
             <w:r>
               <w:rPr>
-                <w:rFonts w:cs="Times New Roman"/>
+                <w:rFonts w:ascii="Times New Roman" w:hAnsi="Times New Roman" w:cs="Times New Roman"/>
                 <w:iCs/>
                 <w:sz w:val="24"/>
                 <w:szCs w:val="24"/>
@@ -4283,7 +4905,7 @@
             </w:pPr>
             <w:r>
               <w:rPr>
-                <w:rFonts w:cs="Times New Roman"/>
+                <w:rFonts w:ascii="Times New Roman" w:hAnsi="Times New Roman" w:cs="Times New Roman"/>
                 <w:iCs/>
                 <w:sz w:val="24"/>
                 <w:szCs w:val="24"/>
@@ -4293,7 +4915,7 @@
             </w:r>
             <w:r>
               <w:rPr>
-                <w:rFonts w:hint="default" w:cs="Times New Roman"/>
+                <w:rFonts w:hint="default" w:ascii="Times New Roman" w:hAnsi="Times New Roman" w:cs="Times New Roman"/>
                 <w:iCs/>
                 <w:sz w:val="24"/>
                 <w:szCs w:val="24"/>
@@ -4303,7 +4925,7 @@
             </w:r>
             <w:r>
               <w:rPr>
-                <w:rFonts w:hint="default" w:cs="Times New Roman"/>
+                <w:rFonts w:hint="default" w:ascii="Times New Roman" w:hAnsi="Times New Roman" w:cs="Times New Roman"/>
                 <w:iCs/>
                 <w:color w:val="auto"/>
                 <w:sz w:val="24"/>
@@ -4363,7 +4985,7 @@
               <w:spacing w:after="0" w:line="240" w:lineRule="auto"/>
               <w:jc w:val="left"/>
               <w:rPr>
-                <w:rFonts w:hint="default" w:cs="Times New Roman"/>
+                <w:rFonts w:hint="default" w:ascii="Times New Roman" w:hAnsi="Times New Roman" w:cs="Times New Roman"/>
                 <w:iCs/>
                 <w:sz w:val="24"/>
                 <w:szCs w:val="24"/>
@@ -4372,7 +4994,7 @@
             </w:pPr>
             <w:r>
               <w:rPr>
-                <w:rFonts w:hint="default" w:cs="Times New Roman"/>
+                <w:rFonts w:hint="default" w:ascii="Times New Roman" w:hAnsi="Times New Roman" w:cs="Times New Roman"/>
                 <w:iCs/>
                 <w:sz w:val="24"/>
                 <w:szCs w:val="24"/>
@@ -4394,7 +5016,7 @@
               <w:spacing w:after="0" w:line="240" w:lineRule="auto"/>
               <w:jc w:val="left"/>
               <w:rPr>
-                <w:rFonts w:cs="Times New Roman"/>
+                <w:rFonts w:ascii="Times New Roman" w:hAnsi="Times New Roman" w:cs="Times New Roman"/>
                 <w:iCs/>
                 <w:sz w:val="24"/>
                 <w:szCs w:val="24"/>
@@ -4403,7 +5025,7 @@
             </w:pPr>
             <w:r>
               <w:rPr>
-                <w:rFonts w:cs="Times New Roman"/>
+                <w:rFonts w:ascii="Times New Roman" w:hAnsi="Times New Roman" w:cs="Times New Roman"/>
                 <w:iCs/>
                 <w:sz w:val="24"/>
                 <w:szCs w:val="24"/>
@@ -4424,7 +5046,7 @@
               <w:spacing w:after="0" w:line="240" w:lineRule="auto"/>
               <w:jc w:val="left"/>
               <w:rPr>
-                <w:rFonts w:hint="default" w:cs="Times New Roman"/>
+                <w:rFonts w:hint="default" w:ascii="Times New Roman" w:hAnsi="Times New Roman" w:cs="Times New Roman"/>
                 <w:iCs/>
                 <w:sz w:val="24"/>
                 <w:szCs w:val="24"/>
@@ -4433,7 +5055,7 @@
             </w:pPr>
             <w:r>
               <w:rPr>
-                <w:rFonts w:hint="default" w:cs="Times New Roman"/>
+                <w:rFonts w:hint="default" w:ascii="Times New Roman" w:hAnsi="Times New Roman" w:cs="Times New Roman"/>
                 <w:iCs/>
                 <w:sz w:val="24"/>
                 <w:szCs w:val="24"/>
@@ -4443,7 +5065,7 @@
             </w:r>
             <w:r>
               <w:rPr>
-                <w:rFonts w:cs="Times New Roman"/>
+                <w:rFonts w:ascii="Times New Roman" w:hAnsi="Times New Roman" w:cs="Times New Roman"/>
                 <w:iCs/>
                 <w:sz w:val="24"/>
                 <w:szCs w:val="24"/>
@@ -4453,7 +5075,7 @@
             </w:r>
             <w:r>
               <w:rPr>
-                <w:rFonts w:hint="default" w:cs="Times New Roman"/>
+                <w:rFonts w:hint="default" w:ascii="Times New Roman" w:hAnsi="Times New Roman" w:cs="Times New Roman"/>
                 <w:iCs/>
                 <w:sz w:val="24"/>
                 <w:szCs w:val="24"/>
@@ -4463,7 +5085,7 @@
             </w:r>
             <w:r>
               <w:rPr>
-                <w:rFonts w:cs="Times New Roman"/>
+                <w:rFonts w:ascii="Times New Roman" w:hAnsi="Times New Roman" w:cs="Times New Roman"/>
                 <w:iCs/>
                 <w:sz w:val="24"/>
                 <w:szCs w:val="24"/>
@@ -4484,7 +5106,7 @@
               <w:spacing w:after="0" w:line="240" w:lineRule="auto"/>
               <w:jc w:val="left"/>
               <w:rPr>
-                <w:rFonts w:cs="Times New Roman"/>
+                <w:rFonts w:ascii="Times New Roman" w:hAnsi="Times New Roman" w:cs="Times New Roman"/>
                 <w:iCs/>
                 <w:sz w:val="24"/>
                 <w:szCs w:val="24"/>
@@ -4492,7 +5114,7 @@
             </w:pPr>
             <w:r>
               <w:rPr>
-                <w:rFonts w:cs="Times New Roman"/>
+                <w:rFonts w:ascii="Times New Roman" w:hAnsi="Times New Roman" w:cs="Times New Roman"/>
                 <w:iCs/>
                 <w:sz w:val="24"/>
                 <w:szCs w:val="24"/>
@@ -4513,7 +5135,7 @@
               <w:spacing w:after="0" w:line="240" w:lineRule="auto"/>
               <w:jc w:val="left"/>
               <w:rPr>
-                <w:rFonts w:cs="Times New Roman"/>
+                <w:rFonts w:ascii="Times New Roman" w:hAnsi="Times New Roman" w:cs="Times New Roman"/>
                 <w:iCs/>
                 <w:sz w:val="24"/>
                 <w:szCs w:val="24"/>
@@ -4522,7 +5144,7 @@
             </w:pPr>
             <w:r>
               <w:rPr>
-                <w:rFonts w:cs="Times New Roman"/>
+                <w:rFonts w:ascii="Times New Roman" w:hAnsi="Times New Roman" w:cs="Times New Roman"/>
                 <w:iCs/>
                 <w:sz w:val="24"/>
                 <w:szCs w:val="24"/>
@@ -4532,7 +5154,7 @@
             </w:r>
             <w:r>
               <w:rPr>
-                <w:rFonts w:hint="default" w:cs="Times New Roman"/>
+                <w:rFonts w:hint="default" w:ascii="Times New Roman" w:hAnsi="Times New Roman" w:cs="Times New Roman"/>
                 <w:iCs/>
                 <w:sz w:val="24"/>
                 <w:szCs w:val="24"/>
@@ -4542,7 +5164,7 @@
             </w:r>
             <w:r>
               <w:rPr>
-                <w:rFonts w:hint="default" w:cs="Times New Roman"/>
+                <w:rFonts w:hint="default" w:ascii="Times New Roman" w:hAnsi="Times New Roman" w:cs="Times New Roman"/>
                 <w:iCs/>
                 <w:color w:val="auto"/>
                 <w:sz w:val="24"/>
@@ -4557,14 +5179,18 @@
     </w:tbl>
     <w:p>
       <w:pPr>
+        <w:spacing w:line="256" w:lineRule="auto"/>
+        <w:jc w:val="both"/>
         <w:rPr>
-          <w:rFonts w:cs="Times New Roman"/>
+          <w:rFonts w:ascii="Times New Roman" w:hAnsi="Times New Roman" w:cs="Times New Roman"/>
+          <w:sz w:val="28"/>
           <w:szCs w:val="28"/>
         </w:rPr>
       </w:pPr>
       <w:r>
         <w:rPr>
-          <w:rFonts w:cs="Times New Roman"/>
+          <w:rFonts w:ascii="Times New Roman" w:hAnsi="Times New Roman" w:cs="Times New Roman"/>
+          <w:sz w:val="28"/>
           <w:szCs w:val="28"/>
         </w:rPr>
         <w:br w:type="page"/>
@@ -4574,14 +5200,17 @@
       <w:pPr>
         <w:spacing w:line="259" w:lineRule="auto"/>
         <w:ind w:firstLine="709"/>
+        <w:jc w:val="both"/>
         <w:rPr>
-          <w:rFonts w:cs="Times New Roman"/>
+          <w:rFonts w:ascii="Times New Roman" w:hAnsi="Times New Roman" w:cs="Times New Roman"/>
+          <w:sz w:val="28"/>
           <w:szCs w:val="28"/>
         </w:rPr>
       </w:pPr>
       <w:r>
         <w:rPr>
-          <w:rFonts w:cs="Times New Roman"/>
+          <w:rFonts w:ascii="Times New Roman" w:hAnsi="Times New Roman" w:cs="Times New Roman"/>
+          <w:sz w:val="28"/>
           <w:szCs w:val="28"/>
         </w:rPr>
         <w:t>Продолжение таблицы 1</w:t>
@@ -4645,7 +5274,7 @@
               <w:spacing w:after="0" w:line="240" w:lineRule="auto"/>
               <w:jc w:val="left"/>
               <w:rPr>
-                <w:rFonts w:cs="Times New Roman"/>
+                <w:rFonts w:ascii="Times New Roman" w:hAnsi="Times New Roman" w:cs="Times New Roman"/>
                 <w:iCs/>
                 <w:sz w:val="24"/>
                 <w:szCs w:val="24"/>
@@ -4654,7 +5283,7 @@
             </w:pPr>
             <w:r>
               <w:rPr>
-                <w:rFonts w:hint="default" w:cs="Times New Roman"/>
+                <w:rFonts w:hint="default" w:ascii="Times New Roman" w:hAnsi="Times New Roman" w:cs="Times New Roman"/>
                 <w:iCs/>
                 <w:sz w:val="24"/>
                 <w:szCs w:val="24"/>
@@ -4664,7 +5293,7 @@
             </w:r>
             <w:r>
               <w:rPr>
-                <w:rFonts w:cs="Times New Roman"/>
+                <w:rFonts w:ascii="Times New Roman" w:hAnsi="Times New Roman" w:cs="Times New Roman"/>
                 <w:iCs/>
                 <w:sz w:val="24"/>
                 <w:szCs w:val="24"/>
@@ -4674,7 +5303,7 @@
             </w:r>
             <w:r>
               <w:rPr>
-                <w:rFonts w:hint="default" w:cs="Times New Roman"/>
+                <w:rFonts w:hint="default" w:ascii="Times New Roman" w:hAnsi="Times New Roman" w:cs="Times New Roman"/>
                 <w:iCs/>
                 <w:sz w:val="24"/>
                 <w:szCs w:val="24"/>
@@ -4684,7 +5313,7 @@
             </w:r>
             <w:r>
               <w:rPr>
-                <w:rFonts w:cs="Times New Roman"/>
+                <w:rFonts w:ascii="Times New Roman" w:hAnsi="Times New Roman" w:cs="Times New Roman"/>
                 <w:iCs/>
                 <w:sz w:val="24"/>
                 <w:szCs w:val="24"/>
@@ -4722,7 +5351,7 @@
               <w:spacing w:after="0" w:line="240" w:lineRule="auto"/>
               <w:jc w:val="left"/>
               <w:rPr>
-                <w:rFonts w:cs="Times New Roman"/>
+                <w:rFonts w:ascii="Times New Roman" w:hAnsi="Times New Roman" w:cs="Times New Roman"/>
                 <w:iCs/>
                 <w:sz w:val="24"/>
                 <w:szCs w:val="24"/>
@@ -4730,7 +5359,7 @@
             </w:pPr>
             <w:r>
               <w:rPr>
-                <w:rFonts w:cs="Times New Roman"/>
+                <w:rFonts w:ascii="Times New Roman" w:hAnsi="Times New Roman" w:cs="Times New Roman"/>
                 <w:iCs/>
                 <w:sz w:val="24"/>
                 <w:szCs w:val="24"/>
@@ -4749,7 +5378,7 @@
               <w:spacing w:after="0" w:line="240" w:lineRule="auto"/>
               <w:jc w:val="left"/>
               <w:rPr>
-                <w:rFonts w:hint="default" w:cs="Times New Roman"/>
+                <w:rFonts w:hint="default" w:ascii="Times New Roman" w:hAnsi="Times New Roman" w:cs="Times New Roman"/>
                 <w:iCs/>
                 <w:sz w:val="24"/>
                 <w:szCs w:val="24"/>
@@ -4758,7 +5387,7 @@
             </w:pPr>
             <w:r>
               <w:rPr>
-                <w:rFonts w:hint="default" w:cs="Times New Roman"/>
+                <w:rFonts w:hint="default" w:ascii="Times New Roman" w:hAnsi="Times New Roman" w:cs="Times New Roman"/>
                 <w:iCs/>
                 <w:sz w:val="24"/>
                 <w:szCs w:val="24"/>
@@ -4778,7 +5407,7 @@
               <w:spacing w:after="0" w:line="240" w:lineRule="auto"/>
               <w:jc w:val="left"/>
               <w:rPr>
-                <w:rFonts w:cs="Times New Roman"/>
+                <w:rFonts w:ascii="Times New Roman" w:hAnsi="Times New Roman" w:cs="Times New Roman"/>
                 <w:iCs/>
                 <w:sz w:val="24"/>
                 <w:szCs w:val="24"/>
@@ -4796,7 +5425,7 @@
               <w:spacing w:after="0" w:line="240" w:lineRule="auto"/>
               <w:jc w:val="left"/>
               <w:rPr>
-                <w:rFonts w:cs="Times New Roman"/>
+                <w:rFonts w:ascii="Times New Roman" w:hAnsi="Times New Roman" w:cs="Times New Roman"/>
                 <w:iCs/>
                 <w:sz w:val="24"/>
                 <w:szCs w:val="24"/>
@@ -4804,7 +5433,7 @@
             </w:pPr>
             <w:r>
               <w:rPr>
-                <w:rFonts w:cs="Times New Roman"/>
+                <w:rFonts w:ascii="Times New Roman" w:hAnsi="Times New Roman" w:cs="Times New Roman"/>
                 <w:iCs/>
                 <w:sz w:val="24"/>
                 <w:szCs w:val="24"/>
@@ -4824,7 +5453,7 @@
               <w:spacing w:after="0" w:line="240" w:lineRule="auto"/>
               <w:jc w:val="left"/>
               <w:rPr>
-                <w:rFonts w:cs="Times New Roman"/>
+                <w:rFonts w:ascii="Times New Roman" w:hAnsi="Times New Roman" w:cs="Times New Roman"/>
                 <w:iCs/>
                 <w:sz w:val="24"/>
                 <w:szCs w:val="24"/>
@@ -4832,7 +5461,7 @@
             </w:pPr>
             <w:r>
               <w:rPr>
-                <w:rFonts w:cs="Times New Roman"/>
+                <w:rFonts w:ascii="Times New Roman" w:hAnsi="Times New Roman" w:cs="Times New Roman"/>
                 <w:iCs/>
                 <w:sz w:val="24"/>
                 <w:szCs w:val="24"/>
@@ -4851,7 +5480,7 @@
               <w:spacing w:after="0" w:line="240" w:lineRule="auto"/>
               <w:jc w:val="left"/>
               <w:rPr>
-                <w:rFonts w:hint="default" w:cs="Times New Roman"/>
+                <w:rFonts w:hint="default" w:ascii="Times New Roman" w:hAnsi="Times New Roman" w:cs="Times New Roman"/>
                 <w:iCs/>
                 <w:sz w:val="24"/>
                 <w:szCs w:val="24"/>
@@ -4860,7 +5489,7 @@
             </w:pPr>
             <w:r>
               <w:rPr>
-                <w:rFonts w:cs="Times New Roman"/>
+                <w:rFonts w:ascii="Times New Roman" w:hAnsi="Times New Roman" w:cs="Times New Roman"/>
                 <w:iCs/>
                 <w:sz w:val="24"/>
                 <w:szCs w:val="24"/>
@@ -4869,7 +5498,7 @@
             </w:r>
             <w:r>
               <w:rPr>
-                <w:rFonts w:hint="default" w:cs="Times New Roman"/>
+                <w:rFonts w:hint="default" w:ascii="Times New Roman" w:hAnsi="Times New Roman" w:cs="Times New Roman"/>
                 <w:iCs/>
                 <w:sz w:val="24"/>
                 <w:szCs w:val="24"/>
@@ -4907,16 +5536,15 @@
               <w:spacing w:after="0" w:line="240" w:lineRule="auto"/>
               <w:jc w:val="left"/>
               <w:rPr>
-                <w:rFonts w:hint="default" w:cs="Times New Roman"/>
-                <w:iCs/>
-                <w:sz w:val="24"/>
-                <w:szCs w:val="24"/>
-                <w:lang w:val="ru-RU"/>
+                <w:rFonts w:ascii="Times New Roman" w:hAnsi="Times New Roman" w:cs="Times New Roman"/>
+                <w:iCs/>
+                <w:sz w:val="24"/>
+                <w:szCs w:val="24"/>
               </w:rPr>
             </w:pPr>
             <w:r>
               <w:rPr>
-                <w:rFonts w:cs="Times New Roman"/>
+                <w:rFonts w:ascii="Times New Roman" w:hAnsi="Times New Roman" w:cs="Times New Roman"/>
                 <w:iCs/>
                 <w:sz w:val="24"/>
                 <w:szCs w:val="24"/>
@@ -4936,7 +5564,7 @@
               <w:spacing w:after="0" w:line="240" w:lineRule="auto"/>
               <w:jc w:val="left"/>
               <w:rPr>
-                <w:rFonts w:hint="default" w:cs="Times New Roman"/>
+                <w:rFonts w:hint="default" w:ascii="Times New Roman" w:hAnsi="Times New Roman" w:cs="Times New Roman"/>
                 <w:iCs/>
                 <w:sz w:val="24"/>
                 <w:szCs w:val="24"/>
@@ -4945,13 +5573,13 @@
             </w:pPr>
             <w:r>
               <w:rPr>
-                <w:rFonts w:hint="default" w:cs="Times New Roman"/>
+                <w:rFonts w:hint="default" w:ascii="Times New Roman" w:hAnsi="Times New Roman" w:cs="Times New Roman"/>
                 <w:iCs/>
                 <w:sz w:val="24"/>
                 <w:szCs w:val="24"/>
                 <w:lang w:val="en-US"/>
               </w:rPr>
-              <w:t>ID_Subject</w:t>
+              <w:t>ID_Student</w:t>
             </w:r>
           </w:p>
         </w:tc>
@@ -4965,11 +5593,10 @@
               <w:spacing w:after="0" w:line="240" w:lineRule="auto"/>
               <w:jc w:val="left"/>
               <w:rPr>
-                <w:rFonts w:hint="default" w:cs="Times New Roman"/>
-                <w:iCs/>
-                <w:sz w:val="24"/>
-                <w:szCs w:val="24"/>
-                <w:lang w:val="ru-RU"/>
+                <w:rFonts w:ascii="Times New Roman" w:hAnsi="Times New Roman" w:cs="Times New Roman"/>
+                <w:iCs/>
+                <w:sz w:val="24"/>
+                <w:szCs w:val="24"/>
               </w:rPr>
             </w:pPr>
           </w:p>
@@ -4984,16 +5611,16 @@
               <w:spacing w:after="0" w:line="240" w:lineRule="auto"/>
               <w:jc w:val="left"/>
               <w:rPr>
-                <w:rFonts w:hint="default" w:cs="Times New Roman"/>
-                <w:iCs/>
-                <w:sz w:val="24"/>
-                <w:szCs w:val="24"/>
-                <w:lang w:val="en-US"/>
+                <w:rFonts w:hint="default" w:ascii="Times New Roman" w:hAnsi="Times New Roman" w:cs="Times New Roman"/>
+                <w:iCs/>
+                <w:sz w:val="24"/>
+                <w:szCs w:val="24"/>
+                <w:lang w:val="ru-RU"/>
               </w:rPr>
             </w:pPr>
             <w:r>
               <w:rPr>
-                <w:rFonts w:hint="default" w:cs="Times New Roman"/>
+                <w:rFonts w:hint="default" w:ascii="Times New Roman" w:hAnsi="Times New Roman" w:cs="Times New Roman"/>
                 <w:iCs/>
                 <w:sz w:val="24"/>
                 <w:szCs w:val="24"/>
@@ -5013,21 +5640,12 @@
               <w:spacing w:after="0" w:line="240" w:lineRule="auto"/>
               <w:jc w:val="left"/>
               <w:rPr>
-                <w:rFonts w:cs="Times New Roman"/>
+                <w:rFonts w:ascii="Times New Roman" w:hAnsi="Times New Roman" w:cs="Times New Roman"/>
                 <w:iCs/>
                 <w:sz w:val="24"/>
                 <w:szCs w:val="24"/>
               </w:rPr>
             </w:pPr>
-            <w:r>
-              <w:rPr>
-                <w:rFonts w:cs="Times New Roman"/>
-                <w:iCs/>
-                <w:sz w:val="24"/>
-                <w:szCs w:val="24"/>
-              </w:rPr>
-              <w:t>Да</w:t>
-            </w:r>
           </w:p>
         </w:tc>
         <w:tc>
@@ -5040,7 +5658,7 @@
               <w:spacing w:after="0" w:line="240" w:lineRule="auto"/>
               <w:jc w:val="left"/>
               <w:rPr>
-                <w:rFonts w:hint="default" w:cs="Times New Roman"/>
+                <w:rFonts w:hint="default" w:ascii="Times New Roman" w:hAnsi="Times New Roman" w:cs="Times New Roman"/>
                 <w:iCs/>
                 <w:sz w:val="24"/>
                 <w:szCs w:val="24"/>
@@ -5049,7 +5667,187 @@
             </w:pPr>
             <w:r>
               <w:rPr>
-                <w:rFonts w:cs="Times New Roman"/>
+                <w:rFonts w:ascii="Times New Roman" w:hAnsi="Times New Roman" w:cs="Times New Roman"/>
+                <w:iCs/>
+                <w:sz w:val="24"/>
+                <w:szCs w:val="24"/>
+                <w:lang w:val="ru-RU"/>
+              </w:rPr>
+              <w:t>Студент</w:t>
+            </w:r>
+          </w:p>
+        </w:tc>
+      </w:tr>
+      <w:tr>
+        <w:tblPrEx>
+          <w:tblBorders>
+            <w:top w:val="single" w:color="auto" w:sz="4" w:space="0"/>
+            <w:left w:val="single" w:color="auto" w:sz="4" w:space="0"/>
+            <w:bottom w:val="single" w:color="auto" w:sz="4" w:space="0"/>
+            <w:right w:val="single" w:color="auto" w:sz="4" w:space="0"/>
+            <w:insideH w:val="single" w:color="auto" w:sz="4" w:space="0"/>
+            <w:insideV w:val="single" w:color="auto" w:sz="4" w:space="0"/>
+          </w:tblBorders>
+          <w:tblCellMar>
+            <w:top w:w="0" w:type="dxa"/>
+            <w:left w:w="108" w:type="dxa"/>
+            <w:bottom w:w="0" w:type="dxa"/>
+            <w:right w:w="108" w:type="dxa"/>
+          </w:tblCellMar>
+        </w:tblPrEx>
+        <w:tc>
+          <w:tcPr>
+            <w:tcW w:w="1038" w:type="dxa"/>
+          </w:tcPr>
+          <w:p>
+            <w:pPr>
+              <w:widowControl w:val="0"/>
+              <w:spacing w:after="0" w:line="240" w:lineRule="auto"/>
+              <w:jc w:val="left"/>
+              <w:rPr>
+                <w:rFonts w:hint="default" w:ascii="Times New Roman" w:hAnsi="Times New Roman" w:cs="Times New Roman"/>
+                <w:iCs/>
+                <w:sz w:val="24"/>
+                <w:szCs w:val="24"/>
+                <w:lang w:val="ru-RU"/>
+              </w:rPr>
+            </w:pPr>
+            <w:r>
+              <w:rPr>
+                <w:rFonts w:ascii="Times New Roman" w:hAnsi="Times New Roman" w:cs="Times New Roman"/>
+                <w:iCs/>
+                <w:sz w:val="24"/>
+                <w:szCs w:val="24"/>
+                <w:lang w:val="ru-RU"/>
+              </w:rPr>
+              <w:t>Внешний</w:t>
+            </w:r>
+          </w:p>
+        </w:tc>
+        <w:tc>
+          <w:tcPr>
+            <w:tcW w:w="2218" w:type="dxa"/>
+          </w:tcPr>
+          <w:p>
+            <w:pPr>
+              <w:widowControl w:val="0"/>
+              <w:spacing w:after="0" w:line="240" w:lineRule="auto"/>
+              <w:jc w:val="left"/>
+              <w:rPr>
+                <w:rFonts w:hint="default" w:ascii="Times New Roman" w:hAnsi="Times New Roman" w:cs="Times New Roman"/>
+                <w:iCs/>
+                <w:sz w:val="24"/>
+                <w:szCs w:val="24"/>
+                <w:lang w:val="en-US"/>
+              </w:rPr>
+            </w:pPr>
+            <w:r>
+              <w:rPr>
+                <w:rFonts w:hint="default" w:ascii="Times New Roman" w:hAnsi="Times New Roman" w:cs="Times New Roman"/>
+                <w:iCs/>
+                <w:sz w:val="24"/>
+                <w:szCs w:val="24"/>
+                <w:lang w:val="en-US"/>
+              </w:rPr>
+              <w:t>ID_Subject</w:t>
+            </w:r>
+          </w:p>
+        </w:tc>
+        <w:tc>
+          <w:tcPr>
+            <w:tcW w:w="1701" w:type="dxa"/>
+          </w:tcPr>
+          <w:p>
+            <w:pPr>
+              <w:widowControl w:val="0"/>
+              <w:spacing w:after="0" w:line="240" w:lineRule="auto"/>
+              <w:jc w:val="left"/>
+              <w:rPr>
+                <w:rFonts w:hint="default" w:ascii="Times New Roman" w:hAnsi="Times New Roman" w:cs="Times New Roman"/>
+                <w:iCs/>
+                <w:sz w:val="24"/>
+                <w:szCs w:val="24"/>
+                <w:lang w:val="ru-RU"/>
+              </w:rPr>
+            </w:pPr>
+          </w:p>
+        </w:tc>
+        <w:tc>
+          <w:tcPr>
+            <w:tcW w:w="1661" w:type="dxa"/>
+          </w:tcPr>
+          <w:p>
+            <w:pPr>
+              <w:widowControl w:val="0"/>
+              <w:spacing w:after="0" w:line="240" w:lineRule="auto"/>
+              <w:jc w:val="left"/>
+              <w:rPr>
+                <w:rFonts w:hint="default" w:ascii="Times New Roman" w:hAnsi="Times New Roman" w:cs="Times New Roman"/>
+                <w:iCs/>
+                <w:sz w:val="24"/>
+                <w:szCs w:val="24"/>
+                <w:lang w:val="en-US"/>
+              </w:rPr>
+            </w:pPr>
+            <w:r>
+              <w:rPr>
+                <w:rFonts w:hint="default" w:ascii="Times New Roman" w:hAnsi="Times New Roman" w:cs="Times New Roman"/>
+                <w:iCs/>
+                <w:sz w:val="24"/>
+                <w:szCs w:val="24"/>
+                <w:lang w:val="en-US"/>
+              </w:rPr>
+              <w:t>int</w:t>
+            </w:r>
+          </w:p>
+        </w:tc>
+        <w:tc>
+          <w:tcPr>
+            <w:tcW w:w="1065" w:type="dxa"/>
+          </w:tcPr>
+          <w:p>
+            <w:pPr>
+              <w:widowControl w:val="0"/>
+              <w:spacing w:after="0" w:line="240" w:lineRule="auto"/>
+              <w:jc w:val="left"/>
+              <w:rPr>
+                <w:rFonts w:ascii="Times New Roman" w:hAnsi="Times New Roman" w:cs="Times New Roman"/>
+                <w:iCs/>
+                <w:sz w:val="24"/>
+                <w:szCs w:val="24"/>
+              </w:rPr>
+            </w:pPr>
+            <w:r>
+              <w:rPr>
+                <w:rFonts w:ascii="Times New Roman" w:hAnsi="Times New Roman" w:cs="Times New Roman"/>
+                <w:iCs/>
+                <w:sz w:val="24"/>
+                <w:szCs w:val="24"/>
+              </w:rPr>
+              <w:t>Да</w:t>
+            </w:r>
+          </w:p>
+        </w:tc>
+        <w:tc>
+          <w:tcPr>
+            <w:tcW w:w="2518" w:type="dxa"/>
+          </w:tcPr>
+          <w:p>
+            <w:pPr>
+              <w:widowControl w:val="0"/>
+              <w:spacing w:after="0" w:line="240" w:lineRule="auto"/>
+              <w:jc w:val="left"/>
+              <w:rPr>
+                <w:rFonts w:hint="default" w:ascii="Times New Roman" w:hAnsi="Times New Roman" w:cs="Times New Roman"/>
+                <w:iCs/>
+                <w:sz w:val="24"/>
+                <w:szCs w:val="24"/>
+                <w:lang w:val="ru-RU"/>
+              </w:rPr>
+            </w:pPr>
+            <w:r>
+              <w:rPr>
+                <w:rFonts w:ascii="Times New Roman" w:hAnsi="Times New Roman" w:cs="Times New Roman"/>
                 <w:iCs/>
                 <w:sz w:val="24"/>
                 <w:szCs w:val="24"/>
@@ -5095,6 +5893,16 @@
                 <w:lang w:val="ru-RU" w:eastAsia="en-US" w:bidi="ar-SA"/>
               </w:rPr>
             </w:pPr>
+            <w:r>
+              <w:rPr>
+                <w:rFonts w:ascii="Times New Roman" w:hAnsi="Times New Roman" w:cs="Times New Roman"/>
+                <w:iCs/>
+                <w:sz w:val="24"/>
+                <w:szCs w:val="24"/>
+                <w:lang w:val="ru-RU"/>
+              </w:rPr>
+              <w:t>Внешний</w:t>
+            </w:r>
           </w:p>
         </w:tc>
         <w:tc>
@@ -5117,7 +5925,7 @@
             </w:pPr>
             <w:r>
               <w:rPr>
-                <w:rFonts w:hint="default" w:cs="Times New Roman"/>
+                <w:rFonts w:hint="default" w:ascii="Times New Roman" w:hAnsi="Times New Roman" w:cs="Times New Roman"/>
                 <w:iCs/>
                 <w:sz w:val="24"/>
                 <w:szCs w:val="24"/>
@@ -5145,16 +5953,6 @@
                 <w:lang w:val="ru-RU" w:eastAsia="en-US" w:bidi="ar-SA"/>
               </w:rPr>
             </w:pPr>
-            <w:r>
-              <w:rPr>
-                <w:rFonts w:hint="default" w:cs="Times New Roman"/>
-                <w:iCs/>
-                <w:sz w:val="24"/>
-                <w:szCs w:val="24"/>
-                <w:lang w:val="ru-RU"/>
-              </w:rPr>
-              <w:t>Тип работы</w:t>
-            </w:r>
           </w:p>
         </w:tc>
         <w:tc>
@@ -5177,43 +5975,13 @@
             </w:pPr>
             <w:r>
               <w:rPr>
-                <w:rFonts w:hint="default" w:cs="Times New Roman"/>
+                <w:rFonts w:hint="default" w:ascii="Times New Roman" w:hAnsi="Times New Roman" w:cs="Times New Roman"/>
                 <w:iCs/>
                 <w:sz w:val="24"/>
                 <w:szCs w:val="24"/>
                 <w:lang w:val="en-US"/>
               </w:rPr>
-              <w:t>varchar</w:t>
-            </w:r>
-            <w:r>
-              <w:rPr>
-                <w:rFonts w:cs="Times New Roman"/>
-                <w:iCs/>
-                <w:sz w:val="24"/>
-                <w:szCs w:val="24"/>
-                <w:lang w:val="en-US"/>
-              </w:rPr>
-              <w:t xml:space="preserve"> (</w:t>
-            </w:r>
-            <w:r>
-              <w:rPr>
-                <w:rFonts w:hint="default" w:cs="Times New Roman"/>
-                <w:iCs/>
-                <w:sz w:val="24"/>
-                <w:szCs w:val="24"/>
-                <w:lang w:val="en-US"/>
-              </w:rPr>
-              <w:t>30</w:t>
-            </w:r>
-            <w:r>
-              <w:rPr>
-                <w:rFonts w:cs="Times New Roman"/>
-                <w:iCs/>
-                <w:sz w:val="24"/>
-                <w:szCs w:val="24"/>
-                <w:lang w:val="en-US"/>
-              </w:rPr>
-              <w:t>)</w:t>
+              <w:t>int</w:t>
             </w:r>
           </w:p>
         </w:tc>
@@ -5237,7 +6005,7 @@
             </w:pPr>
             <w:r>
               <w:rPr>
-                <w:rFonts w:cs="Times New Roman"/>
+                <w:rFonts w:ascii="Times New Roman" w:hAnsi="Times New Roman" w:cs="Times New Roman"/>
                 <w:iCs/>
                 <w:sz w:val="24"/>
                 <w:szCs w:val="24"/>
@@ -5266,7 +6034,7 @@
             </w:pPr>
             <w:r>
               <w:rPr>
-                <w:rFonts w:cs="Times New Roman"/>
+                <w:rFonts w:ascii="Times New Roman" w:hAnsi="Times New Roman" w:cs="Times New Roman"/>
                 <w:iCs/>
                 <w:sz w:val="24"/>
                 <w:szCs w:val="24"/>
@@ -5276,7 +6044,7 @@
             </w:r>
             <w:r>
               <w:rPr>
-                <w:rFonts w:hint="default" w:cs="Times New Roman"/>
+                <w:rFonts w:hint="default" w:ascii="Times New Roman" w:hAnsi="Times New Roman" w:cs="Times New Roman"/>
                 <w:iCs/>
                 <w:sz w:val="24"/>
                 <w:szCs w:val="24"/>
@@ -5344,7 +6112,7 @@
             </w:pPr>
             <w:r>
               <w:rPr>
-                <w:rFonts w:hint="default" w:cs="Times New Roman"/>
+                <w:rFonts w:hint="default" w:ascii="Times New Roman" w:hAnsi="Times New Roman" w:cs="Times New Roman"/>
                 <w:iCs/>
                 <w:sz w:val="24"/>
                 <w:szCs w:val="24"/>
@@ -5374,7 +6142,7 @@
             </w:pPr>
             <w:r>
               <w:rPr>
-                <w:rFonts w:hint="default" w:cs="Times New Roman"/>
+                <w:rFonts w:hint="default" w:ascii="Times New Roman" w:hAnsi="Times New Roman" w:cs="Times New Roman"/>
                 <w:iCs/>
                 <w:sz w:val="24"/>
                 <w:szCs w:val="24"/>
@@ -5404,7 +6172,7 @@
             </w:pPr>
             <w:r>
               <w:rPr>
-                <w:rFonts w:hint="default" w:cs="Times New Roman"/>
+                <w:rFonts w:hint="default" w:ascii="Times New Roman" w:hAnsi="Times New Roman" w:cs="Times New Roman"/>
                 <w:iCs/>
                 <w:sz w:val="24"/>
                 <w:szCs w:val="24"/>
@@ -5434,7 +6202,7 @@
             </w:pPr>
             <w:r>
               <w:rPr>
-                <w:rFonts w:hint="default" w:cs="Times New Roman"/>
+                <w:rFonts w:hint="default" w:ascii="Times New Roman" w:hAnsi="Times New Roman" w:cs="Times New Roman"/>
                 <w:iCs/>
                 <w:sz w:val="24"/>
                 <w:szCs w:val="24"/>
@@ -5464,7 +6232,7 @@
             </w:pPr>
             <w:r>
               <w:rPr>
-                <w:rFonts w:cs="Times New Roman"/>
+                <w:rFonts w:ascii="Times New Roman" w:hAnsi="Times New Roman" w:cs="Times New Roman"/>
                 <w:iCs/>
                 <w:sz w:val="24"/>
                 <w:szCs w:val="24"/>
@@ -5474,7 +6242,7 @@
             </w:r>
             <w:r>
               <w:rPr>
-                <w:rFonts w:hint="default" w:cs="Times New Roman"/>
+                <w:rFonts w:hint="default" w:ascii="Times New Roman" w:hAnsi="Times New Roman" w:cs="Times New Roman"/>
                 <w:iCs/>
                 <w:sz w:val="24"/>
                 <w:szCs w:val="24"/>
@@ -5533,7 +6301,7 @@
               <w:spacing w:after="0" w:line="240" w:lineRule="auto"/>
               <w:jc w:val="left"/>
               <w:rPr>
-                <w:rFonts w:hint="default" w:cs="Times New Roman"/>
+                <w:rFonts w:hint="default" w:ascii="Times New Roman" w:hAnsi="Times New Roman" w:cs="Times New Roman"/>
                 <w:iCs/>
                 <w:sz w:val="24"/>
                 <w:szCs w:val="24"/>
@@ -5542,7 +6310,7 @@
             </w:pPr>
             <w:r>
               <w:rPr>
-                <w:rFonts w:hint="default" w:cs="Times New Roman"/>
+                <w:rFonts w:hint="default" w:ascii="Times New Roman" w:hAnsi="Times New Roman" w:cs="Times New Roman"/>
                 <w:iCs/>
                 <w:sz w:val="24"/>
                 <w:szCs w:val="24"/>
@@ -5563,7 +6331,7 @@
               <w:spacing w:after="0" w:line="240" w:lineRule="auto"/>
               <w:jc w:val="left"/>
               <w:rPr>
-                <w:rFonts w:hint="default" w:cs="Times New Roman"/>
+                <w:rFonts w:hint="default" w:ascii="Times New Roman" w:hAnsi="Times New Roman" w:cs="Times New Roman"/>
                 <w:iCs/>
                 <w:sz w:val="24"/>
                 <w:szCs w:val="24"/>
@@ -5572,7 +6340,7 @@
             </w:pPr>
             <w:r>
               <w:rPr>
-                <w:rFonts w:hint="default" w:cs="Times New Roman"/>
+                <w:rFonts w:hint="default" w:ascii="Times New Roman" w:hAnsi="Times New Roman" w:cs="Times New Roman"/>
                 <w:iCs/>
                 <w:sz w:val="24"/>
                 <w:szCs w:val="24"/>
@@ -5593,7 +6361,7 @@
               <w:spacing w:after="0" w:line="240" w:lineRule="auto"/>
               <w:jc w:val="left"/>
               <w:rPr>
-                <w:rFonts w:hint="default" w:cs="Times New Roman"/>
+                <w:rFonts w:hint="default" w:ascii="Times New Roman" w:hAnsi="Times New Roman" w:cs="Times New Roman"/>
                 <w:iCs/>
                 <w:sz w:val="24"/>
                 <w:szCs w:val="24"/>
@@ -5602,7 +6370,7 @@
             </w:pPr>
             <w:r>
               <w:rPr>
-                <w:rFonts w:hint="default" w:cs="Times New Roman"/>
+                <w:rFonts w:hint="default" w:ascii="Times New Roman" w:hAnsi="Times New Roman" w:cs="Times New Roman"/>
                 <w:iCs/>
                 <w:sz w:val="24"/>
                 <w:szCs w:val="24"/>
@@ -5623,7 +6391,7 @@
               <w:spacing w:after="0" w:line="240" w:lineRule="auto"/>
               <w:jc w:val="left"/>
               <w:rPr>
-                <w:rFonts w:hint="default" w:cs="Times New Roman"/>
+                <w:rFonts w:hint="default" w:ascii="Times New Roman" w:hAnsi="Times New Roman" w:cs="Times New Roman"/>
                 <w:iCs/>
                 <w:sz w:val="24"/>
                 <w:szCs w:val="24"/>
@@ -5632,7 +6400,7 @@
             </w:pPr>
             <w:r>
               <w:rPr>
-                <w:rFonts w:hint="default" w:cs="Times New Roman"/>
+                <w:rFonts w:hint="default" w:ascii="Times New Roman" w:hAnsi="Times New Roman" w:cs="Times New Roman"/>
                 <w:iCs/>
                 <w:sz w:val="24"/>
                 <w:szCs w:val="24"/>
@@ -5653,7 +6421,7 @@
               <w:spacing w:after="0" w:line="240" w:lineRule="auto"/>
               <w:jc w:val="left"/>
               <w:rPr>
-                <w:rFonts w:hint="default" w:cs="Times New Roman"/>
+                <w:rFonts w:hint="default" w:ascii="Times New Roman" w:hAnsi="Times New Roman" w:cs="Times New Roman"/>
                 <w:iCs/>
                 <w:sz w:val="24"/>
                 <w:szCs w:val="24"/>
@@ -5662,7 +6430,7 @@
             </w:pPr>
             <w:r>
               <w:rPr>
-                <w:rFonts w:cs="Times New Roman"/>
+                <w:rFonts w:ascii="Times New Roman" w:hAnsi="Times New Roman" w:cs="Times New Roman"/>
                 <w:iCs/>
                 <w:sz w:val="24"/>
                 <w:szCs w:val="24"/>
@@ -5672,7 +6440,7 @@
             </w:r>
             <w:r>
               <w:rPr>
-                <w:rFonts w:hint="default" w:cs="Times New Roman"/>
+                <w:rFonts w:hint="default" w:ascii="Times New Roman" w:hAnsi="Times New Roman" w:cs="Times New Roman"/>
                 <w:iCs/>
                 <w:sz w:val="24"/>
                 <w:szCs w:val="24"/>
@@ -5711,7 +6479,7 @@
               <w:spacing w:after="0" w:line="240" w:lineRule="auto"/>
               <w:jc w:val="left"/>
               <w:rPr>
-                <w:rFonts w:cs="Times New Roman"/>
+                <w:rFonts w:ascii="Times New Roman" w:hAnsi="Times New Roman" w:cs="Times New Roman"/>
                 <w:iCs/>
                 <w:sz w:val="24"/>
                 <w:szCs w:val="24"/>
@@ -5720,7 +6488,7 @@
             </w:pPr>
             <w:r>
               <w:rPr>
-                <w:rFonts w:hint="default" w:cs="Times New Roman"/>
+                <w:rFonts w:hint="default" w:ascii="Times New Roman" w:hAnsi="Times New Roman" w:cs="Times New Roman"/>
                 <w:iCs/>
                 <w:sz w:val="24"/>
                 <w:szCs w:val="24"/>
@@ -5730,7 +6498,7 @@
             </w:r>
             <w:r>
               <w:rPr>
-                <w:rFonts w:cs="Times New Roman"/>
+                <w:rFonts w:ascii="Times New Roman" w:hAnsi="Times New Roman" w:cs="Times New Roman"/>
                 <w:iCs/>
                 <w:sz w:val="24"/>
                 <w:szCs w:val="24"/>
@@ -5740,7 +6508,7 @@
             </w:r>
             <w:r>
               <w:rPr>
-                <w:rFonts w:hint="default" w:cs="Times New Roman"/>
+                <w:rFonts w:hint="default" w:ascii="Times New Roman" w:hAnsi="Times New Roman" w:cs="Times New Roman"/>
                 <w:iCs/>
                 <w:sz w:val="24"/>
                 <w:szCs w:val="24"/>
@@ -5750,7 +6518,7 @@
             </w:r>
             <w:r>
               <w:rPr>
-                <w:rFonts w:cs="Times New Roman"/>
+                <w:rFonts w:ascii="Times New Roman" w:hAnsi="Times New Roman" w:cs="Times New Roman"/>
                 <w:iCs/>
                 <w:sz w:val="24"/>
                 <w:szCs w:val="24"/>
@@ -5788,7 +6556,7 @@
               <w:spacing w:after="0" w:line="240" w:lineRule="auto"/>
               <w:jc w:val="left"/>
               <w:rPr>
-                <w:rFonts w:cs="Times New Roman"/>
+                <w:rFonts w:ascii="Times New Roman" w:hAnsi="Times New Roman" w:cs="Times New Roman"/>
                 <w:iCs/>
                 <w:sz w:val="24"/>
                 <w:szCs w:val="24"/>
@@ -5796,7 +6564,7 @@
             </w:pPr>
             <w:r>
               <w:rPr>
-                <w:rFonts w:cs="Times New Roman"/>
+                <w:rFonts w:ascii="Times New Roman" w:hAnsi="Times New Roman" w:cs="Times New Roman"/>
                 <w:iCs/>
                 <w:sz w:val="24"/>
                 <w:szCs w:val="24"/>
@@ -5815,7 +6583,7 @@
               <w:spacing w:after="0" w:line="240" w:lineRule="auto"/>
               <w:jc w:val="left"/>
               <w:rPr>
-                <w:rFonts w:hint="default" w:cs="Times New Roman"/>
+                <w:rFonts w:hint="default" w:ascii="Times New Roman" w:hAnsi="Times New Roman" w:cs="Times New Roman"/>
                 <w:iCs/>
                 <w:sz w:val="24"/>
                 <w:szCs w:val="24"/>
@@ -5824,7 +6592,7 @@
             </w:pPr>
             <w:r>
               <w:rPr>
-                <w:rFonts w:hint="default" w:cs="Times New Roman"/>
+                <w:rFonts w:hint="default" w:ascii="Times New Roman" w:hAnsi="Times New Roman" w:cs="Times New Roman"/>
                 <w:iCs/>
                 <w:sz w:val="24"/>
                 <w:szCs w:val="24"/>
@@ -5844,7 +6612,7 @@
               <w:spacing w:after="0" w:line="240" w:lineRule="auto"/>
               <w:jc w:val="left"/>
               <w:rPr>
-                <w:rFonts w:cs="Times New Roman"/>
+                <w:rFonts w:ascii="Times New Roman" w:hAnsi="Times New Roman" w:cs="Times New Roman"/>
                 <w:iCs/>
                 <w:sz w:val="24"/>
                 <w:szCs w:val="24"/>
@@ -5862,7 +6630,7 @@
               <w:spacing w:after="0" w:line="240" w:lineRule="auto"/>
               <w:jc w:val="left"/>
               <w:rPr>
-                <w:rFonts w:cs="Times New Roman"/>
+                <w:rFonts w:ascii="Times New Roman" w:hAnsi="Times New Roman" w:cs="Times New Roman"/>
                 <w:iCs/>
                 <w:sz w:val="24"/>
                 <w:szCs w:val="24"/>
@@ -5870,7 +6638,7 @@
             </w:pPr>
             <w:r>
               <w:rPr>
-                <w:rFonts w:cs="Times New Roman"/>
+                <w:rFonts w:ascii="Times New Roman" w:hAnsi="Times New Roman" w:cs="Times New Roman"/>
                 <w:iCs/>
                 <w:sz w:val="24"/>
                 <w:szCs w:val="24"/>
@@ -5890,7 +6658,7 @@
               <w:spacing w:after="0" w:line="240" w:lineRule="auto"/>
               <w:jc w:val="left"/>
               <w:rPr>
-                <w:rFonts w:cs="Times New Roman"/>
+                <w:rFonts w:ascii="Times New Roman" w:hAnsi="Times New Roman" w:cs="Times New Roman"/>
                 <w:iCs/>
                 <w:sz w:val="24"/>
                 <w:szCs w:val="24"/>
@@ -5898,7 +6666,7 @@
             </w:pPr>
             <w:r>
               <w:rPr>
-                <w:rFonts w:cs="Times New Roman"/>
+                <w:rFonts w:ascii="Times New Roman" w:hAnsi="Times New Roman" w:cs="Times New Roman"/>
                 <w:iCs/>
                 <w:sz w:val="24"/>
                 <w:szCs w:val="24"/>
@@ -5917,7 +6685,7 @@
               <w:spacing w:after="0" w:line="240" w:lineRule="auto"/>
               <w:jc w:val="left"/>
               <w:rPr>
-                <w:rFonts w:hint="default" w:cs="Times New Roman"/>
+                <w:rFonts w:hint="default" w:ascii="Times New Roman" w:hAnsi="Times New Roman" w:cs="Times New Roman"/>
                 <w:iCs/>
                 <w:sz w:val="24"/>
                 <w:szCs w:val="24"/>
@@ -5926,7 +6694,7 @@
             </w:pPr>
             <w:r>
               <w:rPr>
-                <w:rFonts w:cs="Times New Roman"/>
+                <w:rFonts w:ascii="Times New Roman" w:hAnsi="Times New Roman" w:cs="Times New Roman"/>
                 <w:iCs/>
                 <w:sz w:val="24"/>
                 <w:szCs w:val="24"/>
@@ -5935,7 +6703,7 @@
             </w:r>
             <w:r>
               <w:rPr>
-                <w:rFonts w:hint="default" w:cs="Times New Roman"/>
+                <w:rFonts w:hint="default" w:ascii="Times New Roman" w:hAnsi="Times New Roman" w:cs="Times New Roman"/>
                 <w:iCs/>
                 <w:sz w:val="24"/>
                 <w:szCs w:val="24"/>
@@ -5973,7 +6741,7 @@
               <w:spacing w:after="0" w:line="240" w:lineRule="auto"/>
               <w:jc w:val="left"/>
               <w:rPr>
-                <w:rFonts w:hint="default" w:cs="Times New Roman"/>
+                <w:rFonts w:hint="default" w:ascii="Times New Roman" w:hAnsi="Times New Roman" w:cs="Times New Roman"/>
                 <w:iCs/>
                 <w:sz w:val="24"/>
                 <w:szCs w:val="24"/>
@@ -5982,7 +6750,7 @@
             </w:pPr>
             <w:r>
               <w:rPr>
-                <w:rFonts w:cs="Times New Roman"/>
+                <w:rFonts w:ascii="Times New Roman" w:hAnsi="Times New Roman" w:cs="Times New Roman"/>
                 <w:iCs/>
                 <w:sz w:val="24"/>
                 <w:szCs w:val="24"/>
@@ -6002,7 +6770,7 @@
               <w:spacing w:after="0" w:line="240" w:lineRule="auto"/>
               <w:jc w:val="left"/>
               <w:rPr>
-                <w:rFonts w:hint="default" w:cs="Times New Roman"/>
+                <w:rFonts w:hint="default" w:ascii="Times New Roman" w:hAnsi="Times New Roman" w:cs="Times New Roman"/>
                 <w:iCs/>
                 <w:sz w:val="24"/>
                 <w:szCs w:val="24"/>
@@ -6011,7 +6779,7 @@
             </w:pPr>
             <w:r>
               <w:rPr>
-                <w:rFonts w:hint="default" w:cs="Times New Roman"/>
+                <w:rFonts w:hint="default" w:ascii="Times New Roman" w:hAnsi="Times New Roman" w:cs="Times New Roman"/>
                 <w:iCs/>
                 <w:sz w:val="24"/>
                 <w:szCs w:val="24"/>
@@ -6031,7 +6799,7 @@
               <w:spacing w:after="0" w:line="240" w:lineRule="auto"/>
               <w:jc w:val="left"/>
               <w:rPr>
-                <w:rFonts w:hint="default" w:cs="Times New Roman"/>
+                <w:rFonts w:hint="default" w:ascii="Times New Roman" w:hAnsi="Times New Roman" w:cs="Times New Roman"/>
                 <w:iCs/>
                 <w:sz w:val="24"/>
                 <w:szCs w:val="24"/>
@@ -6050,7 +6818,7 @@
               <w:spacing w:after="0" w:line="240" w:lineRule="auto"/>
               <w:jc w:val="left"/>
               <w:rPr>
-                <w:rFonts w:hint="default" w:cs="Times New Roman"/>
+                <w:rFonts w:hint="default" w:ascii="Times New Roman" w:hAnsi="Times New Roman" w:cs="Times New Roman"/>
                 <w:iCs/>
                 <w:sz w:val="24"/>
                 <w:szCs w:val="24"/>
@@ -6059,7 +6827,7 @@
             </w:pPr>
             <w:r>
               <w:rPr>
-                <w:rFonts w:hint="default" w:cs="Times New Roman"/>
+                <w:rFonts w:hint="default" w:ascii="Times New Roman" w:hAnsi="Times New Roman" w:cs="Times New Roman"/>
                 <w:iCs/>
                 <w:sz w:val="24"/>
                 <w:szCs w:val="24"/>
@@ -6079,7 +6847,7 @@
               <w:spacing w:after="0" w:line="240" w:lineRule="auto"/>
               <w:jc w:val="left"/>
               <w:rPr>
-                <w:rFonts w:cs="Times New Roman"/>
+                <w:rFonts w:ascii="Times New Roman" w:hAnsi="Times New Roman" w:cs="Times New Roman"/>
                 <w:iCs/>
                 <w:sz w:val="24"/>
                 <w:szCs w:val="24"/>
@@ -6087,7 +6855,7 @@
             </w:pPr>
             <w:r>
               <w:rPr>
-                <w:rFonts w:cs="Times New Roman"/>
+                <w:rFonts w:ascii="Times New Roman" w:hAnsi="Times New Roman" w:cs="Times New Roman"/>
                 <w:iCs/>
                 <w:sz w:val="24"/>
                 <w:szCs w:val="24"/>
@@ -6106,7 +6874,7 @@
               <w:spacing w:after="0" w:line="240" w:lineRule="auto"/>
               <w:jc w:val="left"/>
               <w:rPr>
-                <w:rFonts w:hint="default" w:cs="Times New Roman"/>
+                <w:rFonts w:hint="default" w:ascii="Times New Roman" w:hAnsi="Times New Roman" w:cs="Times New Roman"/>
                 <w:iCs/>
                 <w:sz w:val="24"/>
                 <w:szCs w:val="24"/>
@@ -6115,7 +6883,7 @@
             </w:pPr>
             <w:r>
               <w:rPr>
-                <w:rFonts w:cs="Times New Roman"/>
+                <w:rFonts w:ascii="Times New Roman" w:hAnsi="Times New Roman" w:cs="Times New Roman"/>
                 <w:iCs/>
                 <w:sz w:val="24"/>
                 <w:szCs w:val="24"/>
@@ -6154,19 +6922,28 @@
               <w:spacing w:after="0" w:line="240" w:lineRule="auto"/>
               <w:jc w:val="left"/>
               <w:rPr>
-                <w:rFonts w:ascii="Times New Roman" w:hAnsi="Times New Roman" w:cs="Times New Roman" w:eastAsiaTheme="minorHAnsi"/>
+                <w:rFonts w:hint="default" w:ascii="Times New Roman" w:hAnsi="Times New Roman" w:cs="Times New Roman" w:eastAsiaTheme="minorHAnsi"/>
                 <w:iCs/>
                 <w:sz w:val="24"/>
                 <w:szCs w:val="24"/>
                 <w:lang w:val="ru-RU" w:eastAsia="en-US" w:bidi="ar-SA"/>
               </w:rPr>
             </w:pPr>
+            <w:r>
+              <w:rPr>
+                <w:rFonts w:ascii="Times New Roman" w:hAnsi="Times New Roman" w:cs="Times New Roman"/>
+                <w:iCs/>
+                <w:sz w:val="24"/>
+                <w:szCs w:val="24"/>
+                <w:lang w:val="ru-RU"/>
+              </w:rPr>
+              <w:t>Внешний</w:t>
+            </w:r>
           </w:p>
         </w:tc>
         <w:tc>
           <w:tcPr>
             <w:tcW w:w="2218" w:type="dxa"/>
-            <w:vAlign w:val="top"/>
           </w:tcPr>
           <w:p>
             <w:pPr>
@@ -6174,29 +6951,28 @@
               <w:spacing w:after="0" w:line="240" w:lineRule="auto"/>
               <w:jc w:val="left"/>
               <w:rPr>
-                <w:rFonts w:hint="default" w:ascii="Times New Roman" w:hAnsi="Times New Roman" w:cs="Times New Roman" w:eastAsiaTheme="minorHAnsi"/>
-                <w:iCs/>
-                <w:sz w:val="24"/>
-                <w:szCs w:val="24"/>
-                <w:lang w:val="en-US" w:eastAsia="en-US" w:bidi="ar-SA"/>
+                <w:rFonts w:hint="default" w:ascii="Times New Roman" w:hAnsi="Times New Roman" w:cs="Times New Roman"/>
+                <w:iCs/>
+                <w:sz w:val="24"/>
+                <w:szCs w:val="24"/>
+                <w:lang w:val="en-US"/>
               </w:rPr>
             </w:pPr>
             <w:r>
               <w:rPr>
-                <w:rFonts w:hint="default" w:cs="Times New Roman"/>
+                <w:rFonts w:hint="default" w:ascii="Times New Roman" w:hAnsi="Times New Roman" w:cs="Times New Roman"/>
                 <w:iCs/>
                 <w:sz w:val="24"/>
                 <w:szCs w:val="24"/>
                 <w:lang w:val="en-US"/>
               </w:rPr>
-              <w:t>Date_presence</w:t>
+              <w:t>ID_Student</w:t>
             </w:r>
           </w:p>
         </w:tc>
         <w:tc>
           <w:tcPr>
             <w:tcW w:w="1701" w:type="dxa"/>
-            <w:vAlign w:val="top"/>
           </w:tcPr>
           <w:p>
             <w:pPr>
@@ -6204,29 +6980,18 @@
               <w:spacing w:after="0" w:line="240" w:lineRule="auto"/>
               <w:jc w:val="left"/>
               <w:rPr>
-                <w:rFonts w:hint="default" w:ascii="Times New Roman" w:hAnsi="Times New Roman" w:cs="Times New Roman" w:eastAsiaTheme="minorHAnsi"/>
-                <w:iCs/>
-                <w:sz w:val="24"/>
-                <w:szCs w:val="24"/>
-                <w:lang w:val="ru-RU" w:eastAsia="en-US" w:bidi="ar-SA"/>
+                <w:rFonts w:hint="default" w:ascii="Times New Roman" w:hAnsi="Times New Roman" w:cs="Times New Roman"/>
+                <w:iCs/>
+                <w:sz w:val="24"/>
+                <w:szCs w:val="24"/>
+                <w:lang w:val="ru-RU"/>
               </w:rPr>
             </w:pPr>
-            <w:r>
-              <w:rPr>
-                <w:rFonts w:hint="default" w:cs="Times New Roman"/>
-                <w:iCs/>
-                <w:sz w:val="24"/>
-                <w:szCs w:val="24"/>
-                <w:lang w:val="ru-RU"/>
-              </w:rPr>
-              <w:t>Дата присутствия</w:t>
-            </w:r>
           </w:p>
         </w:tc>
         <w:tc>
           <w:tcPr>
             <w:tcW w:w="1661" w:type="dxa"/>
-            <w:vAlign w:val="top"/>
           </w:tcPr>
           <w:p>
             <w:pPr>
@@ -6234,59 +6999,28 @@
               <w:spacing w:after="0" w:line="240" w:lineRule="auto"/>
               <w:jc w:val="left"/>
               <w:rPr>
-                <w:rFonts w:hint="default" w:ascii="Times New Roman" w:hAnsi="Times New Roman" w:cs="Times New Roman" w:eastAsiaTheme="minorHAnsi"/>
-                <w:iCs/>
-                <w:sz w:val="24"/>
-                <w:szCs w:val="24"/>
-                <w:lang w:val="en-US" w:eastAsia="en-US" w:bidi="ar-SA"/>
+                <w:rFonts w:hint="default" w:ascii="Times New Roman" w:hAnsi="Times New Roman" w:cs="Times New Roman"/>
+                <w:iCs/>
+                <w:sz w:val="24"/>
+                <w:szCs w:val="24"/>
+                <w:lang w:val="en-US"/>
               </w:rPr>
             </w:pPr>
             <w:r>
               <w:rPr>
-                <w:rFonts w:hint="default" w:cs="Times New Roman"/>
+                <w:rFonts w:hint="default" w:ascii="Times New Roman" w:hAnsi="Times New Roman" w:cs="Times New Roman"/>
                 <w:iCs/>
                 <w:sz w:val="24"/>
                 <w:szCs w:val="24"/>
                 <w:lang w:val="en-US"/>
               </w:rPr>
-              <w:t>varchar</w:t>
-            </w:r>
-            <w:r>
-              <w:rPr>
-                <w:rFonts w:cs="Times New Roman"/>
-                <w:iCs/>
-                <w:sz w:val="24"/>
-                <w:szCs w:val="24"/>
-                <w:lang w:val="en-US"/>
-              </w:rPr>
-              <w:t xml:space="preserve"> (</w:t>
-            </w:r>
-            <w:r>
-              <w:rPr>
-                <w:rFonts w:hint="default" w:cs="Times New Roman"/>
-                <w:iCs/>
-                <w:sz w:val="24"/>
-                <w:szCs w:val="24"/>
-                <w:lang w:val="en-US"/>
-              </w:rPr>
-              <w:t>30</w:t>
-            </w:r>
-            <w:r>
-              <w:rPr>
-                <w:rFonts w:cs="Times New Roman"/>
-                <w:iCs/>
-                <w:sz w:val="24"/>
-                <w:szCs w:val="24"/>
-                <w:lang w:val="en-US"/>
-              </w:rPr>
-              <w:t>)</w:t>
+              <w:t>int</w:t>
             </w:r>
           </w:p>
         </w:tc>
         <w:tc>
           <w:tcPr>
             <w:tcW w:w="1065" w:type="dxa"/>
-            <w:vAlign w:val="top"/>
           </w:tcPr>
           <w:p>
             <w:pPr>
@@ -6294,19 +7028,20 @@
               <w:spacing w:after="0" w:line="240" w:lineRule="auto"/>
               <w:jc w:val="left"/>
               <w:rPr>
-                <w:rFonts w:hint="default" w:ascii="Times New Roman" w:hAnsi="Times New Roman" w:cs="Times New Roman" w:eastAsiaTheme="minorHAnsi"/>
-                <w:iCs/>
-                <w:sz w:val="24"/>
-                <w:szCs w:val="24"/>
-                <w:lang w:val="ru-RU" w:eastAsia="en-US" w:bidi="ar-SA"/>
+                <w:rFonts w:hint="default" w:ascii="Times New Roman" w:hAnsi="Times New Roman" w:cs="Times New Roman"/>
+                <w:iCs/>
+                <w:sz w:val="24"/>
+                <w:szCs w:val="24"/>
+                <w:lang w:val="ru-RU"/>
               </w:rPr>
             </w:pPr>
             <w:r>
               <w:rPr>
-                <w:rFonts w:cs="Times New Roman"/>
-                <w:iCs/>
-                <w:sz w:val="24"/>
-                <w:szCs w:val="24"/>
+                <w:rFonts w:hint="default" w:ascii="Times New Roman" w:hAnsi="Times New Roman" w:cs="Times New Roman"/>
+                <w:iCs/>
+                <w:sz w:val="24"/>
+                <w:szCs w:val="24"/>
+                <w:lang w:val="ru-RU"/>
               </w:rPr>
               <w:t>Да</w:t>
             </w:r>
@@ -6315,7 +7050,6 @@
         <w:tc>
           <w:tcPr>
             <w:tcW w:w="2518" w:type="dxa"/>
-            <w:vAlign w:val="top"/>
           </w:tcPr>
           <w:p>
             <w:pPr>
@@ -6323,32 +7057,22 @@
               <w:spacing w:after="0" w:line="240" w:lineRule="auto"/>
               <w:jc w:val="left"/>
               <w:rPr>
-                <w:rFonts w:hint="default" w:ascii="Times New Roman" w:hAnsi="Times New Roman" w:cs="Times New Roman" w:eastAsiaTheme="minorHAnsi"/>
-                <w:iCs/>
-                <w:sz w:val="24"/>
-                <w:szCs w:val="24"/>
-                <w:lang w:val="ru-RU" w:eastAsia="en-US" w:bidi="ar-SA"/>
+                <w:rFonts w:ascii="Times New Roman" w:hAnsi="Times New Roman" w:cs="Times New Roman"/>
+                <w:iCs/>
+                <w:sz w:val="24"/>
+                <w:szCs w:val="24"/>
+                <w:lang w:val="ru-RU"/>
               </w:rPr>
             </w:pPr>
             <w:r>
               <w:rPr>
-                <w:rFonts w:cs="Times New Roman"/>
+                <w:rFonts w:ascii="Times New Roman" w:hAnsi="Times New Roman" w:cs="Times New Roman"/>
                 <w:iCs/>
                 <w:sz w:val="24"/>
                 <w:szCs w:val="24"/>
                 <w:lang w:val="ru-RU"/>
               </w:rPr>
-              <w:t>Дата</w:t>
-            </w:r>
-            <w:r>
-              <w:rPr>
-                <w:rFonts w:hint="default" w:cs="Times New Roman"/>
-                <w:iCs/>
-                <w:sz w:val="24"/>
-                <w:szCs w:val="24"/>
-                <w:lang w:val="ru-RU"/>
-              </w:rPr>
-              <w:t xml:space="preserve"> пары</w:t>
+              <w:t>Студент</w:t>
             </w:r>
           </w:p>
         </w:tc>
@@ -6410,13 +7134,13 @@
             </w:pPr>
             <w:r>
               <w:rPr>
-                <w:rFonts w:hint="default" w:cs="Times New Roman"/>
+                <w:rFonts w:hint="default" w:ascii="Times New Roman" w:hAnsi="Times New Roman" w:cs="Times New Roman"/>
                 <w:iCs/>
                 <w:sz w:val="24"/>
                 <w:szCs w:val="24"/>
                 <w:lang w:val="en-US"/>
               </w:rPr>
-              <w:t>Presence</w:t>
+              <w:t>Date_presence</w:t>
             </w:r>
           </w:p>
         </w:tc>
@@ -6440,13 +7164,13 @@
             </w:pPr>
             <w:r>
               <w:rPr>
-                <w:rFonts w:hint="default" w:cs="Times New Roman"/>
+                <w:rFonts w:hint="default" w:ascii="Times New Roman" w:hAnsi="Times New Roman" w:cs="Times New Roman"/>
                 <w:iCs/>
                 <w:sz w:val="24"/>
                 <w:szCs w:val="24"/>
                 <w:lang w:val="ru-RU"/>
               </w:rPr>
-              <w:t>Присутствие</w:t>
+              <w:t>Дата присутствия</w:t>
             </w:r>
           </w:p>
         </w:tc>
@@ -6470,13 +7194,43 @@
             </w:pPr>
             <w:r>
               <w:rPr>
-                <w:rFonts w:hint="default" w:cs="Times New Roman"/>
+                <w:rFonts w:hint="default" w:ascii="Times New Roman" w:hAnsi="Times New Roman" w:cs="Times New Roman"/>
                 <w:iCs/>
                 <w:sz w:val="24"/>
                 <w:szCs w:val="24"/>
                 <w:lang w:val="en-US"/>
               </w:rPr>
-              <w:t>bit</w:t>
+              <w:t>varchar</w:t>
+            </w:r>
+            <w:r>
+              <w:rPr>
+                <w:rFonts w:ascii="Times New Roman" w:hAnsi="Times New Roman" w:cs="Times New Roman"/>
+                <w:iCs/>
+                <w:sz w:val="24"/>
+                <w:szCs w:val="24"/>
+                <w:lang w:val="en-US"/>
+              </w:rPr>
+              <w:t xml:space="preserve"> (</w:t>
+            </w:r>
+            <w:r>
+              <w:rPr>
+                <w:rFonts w:hint="default" w:ascii="Times New Roman" w:hAnsi="Times New Roman" w:cs="Times New Roman"/>
+                <w:iCs/>
+                <w:sz w:val="24"/>
+                <w:szCs w:val="24"/>
+                <w:lang w:val="en-US"/>
+              </w:rPr>
+              <w:t>30</w:t>
+            </w:r>
+            <w:r>
+              <w:rPr>
+                <w:rFonts w:ascii="Times New Roman" w:hAnsi="Times New Roman" w:cs="Times New Roman"/>
+                <w:iCs/>
+                <w:sz w:val="24"/>
+                <w:szCs w:val="24"/>
+                <w:lang w:val="en-US"/>
+              </w:rPr>
+              <w:t>)</w:t>
             </w:r>
           </w:p>
         </w:tc>
@@ -6500,11 +7254,10 @@
             </w:pPr>
             <w:r>
               <w:rPr>
-                <w:rFonts w:hint="default" w:cs="Times New Roman"/>
-                <w:iCs/>
-                <w:sz w:val="24"/>
-                <w:szCs w:val="24"/>
-                <w:lang w:val="ru-RU"/>
+                <w:rFonts w:ascii="Times New Roman" w:hAnsi="Times New Roman" w:cs="Times New Roman"/>
+                <w:iCs/>
+                <w:sz w:val="24"/>
+                <w:szCs w:val="24"/>
               </w:rPr>
               <w:t>Да</w:t>
             </w:r>
@@ -6530,17 +7283,215 @@
             </w:pPr>
             <w:r>
               <w:rPr>
-                <w:rFonts w:cs="Times New Roman"/>
+                <w:rFonts w:ascii="Times New Roman" w:hAnsi="Times New Roman" w:cs="Times New Roman"/>
                 <w:iCs/>
                 <w:sz w:val="24"/>
                 <w:szCs w:val="24"/>
                 <w:lang w:val="ru-RU"/>
               </w:rPr>
+              <w:t>Дата</w:t>
+            </w:r>
+            <w:r>
+              <w:rPr>
+                <w:rFonts w:hint="default" w:ascii="Times New Roman" w:hAnsi="Times New Roman" w:cs="Times New Roman"/>
+                <w:iCs/>
+                <w:sz w:val="24"/>
+                <w:szCs w:val="24"/>
+                <w:lang w:val="ru-RU"/>
+              </w:rPr>
+              <w:t xml:space="preserve"> пары</w:t>
+            </w:r>
+          </w:p>
+        </w:tc>
+      </w:tr>
+      <w:tr>
+        <w:tblPrEx>
+          <w:tblBorders>
+            <w:top w:val="single" w:color="auto" w:sz="4" w:space="0"/>
+            <w:left w:val="single" w:color="auto" w:sz="4" w:space="0"/>
+            <w:bottom w:val="single" w:color="auto" w:sz="4" w:space="0"/>
+            <w:right w:val="single" w:color="auto" w:sz="4" w:space="0"/>
+            <w:insideH w:val="single" w:color="auto" w:sz="4" w:space="0"/>
+            <w:insideV w:val="single" w:color="auto" w:sz="4" w:space="0"/>
+          </w:tblBorders>
+          <w:tblCellMar>
+            <w:top w:w="0" w:type="dxa"/>
+            <w:left w:w="108" w:type="dxa"/>
+            <w:bottom w:w="0" w:type="dxa"/>
+            <w:right w:w="108" w:type="dxa"/>
+          </w:tblCellMar>
+        </w:tblPrEx>
+        <w:tc>
+          <w:tcPr>
+            <w:tcW w:w="1038" w:type="dxa"/>
+            <w:vAlign w:val="top"/>
+          </w:tcPr>
+          <w:p>
+            <w:pPr>
+              <w:widowControl w:val="0"/>
+              <w:spacing w:after="0" w:line="240" w:lineRule="auto"/>
+              <w:jc w:val="left"/>
+              <w:rPr>
+                <w:rFonts w:ascii="Times New Roman" w:hAnsi="Times New Roman" w:cs="Times New Roman" w:eastAsiaTheme="minorHAnsi"/>
+                <w:iCs/>
+                <w:sz w:val="24"/>
+                <w:szCs w:val="24"/>
+                <w:lang w:val="ru-RU" w:eastAsia="en-US" w:bidi="ar-SA"/>
+              </w:rPr>
+            </w:pPr>
+          </w:p>
+        </w:tc>
+        <w:tc>
+          <w:tcPr>
+            <w:tcW w:w="2218" w:type="dxa"/>
+            <w:vAlign w:val="top"/>
+          </w:tcPr>
+          <w:p>
+            <w:pPr>
+              <w:widowControl w:val="0"/>
+              <w:spacing w:after="0" w:line="240" w:lineRule="auto"/>
+              <w:jc w:val="left"/>
+              <w:rPr>
+                <w:rFonts w:hint="default" w:ascii="Times New Roman" w:hAnsi="Times New Roman" w:cs="Times New Roman" w:eastAsiaTheme="minorHAnsi"/>
+                <w:iCs/>
+                <w:sz w:val="24"/>
+                <w:szCs w:val="24"/>
+                <w:lang w:val="en-US" w:eastAsia="en-US" w:bidi="ar-SA"/>
+              </w:rPr>
+            </w:pPr>
+            <w:r>
+              <w:rPr>
+                <w:rFonts w:hint="default" w:ascii="Times New Roman" w:hAnsi="Times New Roman" w:cs="Times New Roman"/>
+                <w:iCs/>
+                <w:sz w:val="24"/>
+                <w:szCs w:val="24"/>
+                <w:lang w:val="en-US"/>
+              </w:rPr>
+              <w:t>Presence</w:t>
+            </w:r>
+          </w:p>
+        </w:tc>
+        <w:tc>
+          <w:tcPr>
+            <w:tcW w:w="1701" w:type="dxa"/>
+            <w:vAlign w:val="top"/>
+          </w:tcPr>
+          <w:p>
+            <w:pPr>
+              <w:widowControl w:val="0"/>
+              <w:spacing w:after="0" w:line="240" w:lineRule="auto"/>
+              <w:jc w:val="left"/>
+              <w:rPr>
+                <w:rFonts w:hint="default" w:ascii="Times New Roman" w:hAnsi="Times New Roman" w:cs="Times New Roman" w:eastAsiaTheme="minorHAnsi"/>
+                <w:iCs/>
+                <w:sz w:val="24"/>
+                <w:szCs w:val="24"/>
+                <w:lang w:val="ru-RU" w:eastAsia="en-US" w:bidi="ar-SA"/>
+              </w:rPr>
+            </w:pPr>
+            <w:r>
+              <w:rPr>
+                <w:rFonts w:hint="default" w:ascii="Times New Roman" w:hAnsi="Times New Roman" w:cs="Times New Roman"/>
+                <w:iCs/>
+                <w:sz w:val="24"/>
+                <w:szCs w:val="24"/>
+                <w:lang w:val="ru-RU"/>
+              </w:rPr>
+              <w:t>Присутствие</w:t>
+            </w:r>
+          </w:p>
+        </w:tc>
+        <w:tc>
+          <w:tcPr>
+            <w:tcW w:w="1661" w:type="dxa"/>
+            <w:vAlign w:val="top"/>
+          </w:tcPr>
+          <w:p>
+            <w:pPr>
+              <w:widowControl w:val="0"/>
+              <w:spacing w:after="0" w:line="240" w:lineRule="auto"/>
+              <w:jc w:val="left"/>
+              <w:rPr>
+                <w:rFonts w:hint="default" w:ascii="Times New Roman" w:hAnsi="Times New Roman" w:cs="Times New Roman" w:eastAsiaTheme="minorHAnsi"/>
+                <w:iCs/>
+                <w:sz w:val="24"/>
+                <w:szCs w:val="24"/>
+                <w:lang w:val="en-US" w:eastAsia="en-US" w:bidi="ar-SA"/>
+              </w:rPr>
+            </w:pPr>
+            <w:r>
+              <w:rPr>
+                <w:rFonts w:hint="default" w:ascii="Times New Roman" w:hAnsi="Times New Roman" w:cs="Times New Roman"/>
+                <w:iCs/>
+                <w:sz w:val="24"/>
+                <w:szCs w:val="24"/>
+                <w:lang w:val="en-US"/>
+              </w:rPr>
+              <w:t>bit</w:t>
+            </w:r>
+          </w:p>
+        </w:tc>
+        <w:tc>
+          <w:tcPr>
+            <w:tcW w:w="1065" w:type="dxa"/>
+            <w:vAlign w:val="top"/>
+          </w:tcPr>
+          <w:p>
+            <w:pPr>
+              <w:widowControl w:val="0"/>
+              <w:spacing w:after="0" w:line="240" w:lineRule="auto"/>
+              <w:jc w:val="left"/>
+              <w:rPr>
+                <w:rFonts w:hint="default" w:ascii="Times New Roman" w:hAnsi="Times New Roman" w:cs="Times New Roman" w:eastAsiaTheme="minorHAnsi"/>
+                <w:iCs/>
+                <w:sz w:val="24"/>
+                <w:szCs w:val="24"/>
+                <w:lang w:val="ru-RU" w:eastAsia="en-US" w:bidi="ar-SA"/>
+              </w:rPr>
+            </w:pPr>
+            <w:r>
+              <w:rPr>
+                <w:rFonts w:hint="default" w:ascii="Times New Roman" w:hAnsi="Times New Roman" w:cs="Times New Roman"/>
+                <w:iCs/>
+                <w:sz w:val="24"/>
+                <w:szCs w:val="24"/>
+                <w:lang w:val="ru-RU"/>
+              </w:rPr>
+              <w:t>Да</w:t>
+            </w:r>
+          </w:p>
+        </w:tc>
+        <w:tc>
+          <w:tcPr>
+            <w:tcW w:w="2518" w:type="dxa"/>
+            <w:vAlign w:val="top"/>
+          </w:tcPr>
+          <w:p>
+            <w:pPr>
+              <w:widowControl w:val="0"/>
+              <w:spacing w:after="0" w:line="240" w:lineRule="auto"/>
+              <w:jc w:val="left"/>
+              <w:rPr>
+                <w:rFonts w:hint="default" w:ascii="Times New Roman" w:hAnsi="Times New Roman" w:cs="Times New Roman" w:eastAsiaTheme="minorHAnsi"/>
+                <w:iCs/>
+                <w:sz w:val="24"/>
+                <w:szCs w:val="24"/>
+                <w:lang w:val="ru-RU" w:eastAsia="en-US" w:bidi="ar-SA"/>
+              </w:rPr>
+            </w:pPr>
+            <w:r>
+              <w:rPr>
+                <w:rFonts w:ascii="Times New Roman" w:hAnsi="Times New Roman" w:cs="Times New Roman"/>
+                <w:iCs/>
+                <w:sz w:val="24"/>
+                <w:szCs w:val="24"/>
+                <w:lang w:val="ru-RU"/>
+              </w:rPr>
               <w:t>Был</w:t>
             </w:r>
             <w:r>
               <w:rPr>
-                <w:rFonts w:hint="default" w:cs="Times New Roman"/>
+                <w:rFonts w:hint="default" w:ascii="Times New Roman" w:hAnsi="Times New Roman" w:cs="Times New Roman"/>
                 <w:iCs/>
                 <w:sz w:val="24"/>
                 <w:szCs w:val="24"/>
@@ -6578,7 +7529,7 @@
               <w:spacing w:after="0" w:line="240" w:lineRule="auto"/>
               <w:jc w:val="left"/>
               <w:rPr>
-                <w:rFonts w:hint="default" w:cs="Times New Roman"/>
+                <w:rFonts w:hint="default" w:ascii="Times New Roman" w:hAnsi="Times New Roman" w:cs="Times New Roman"/>
                 <w:iCs/>
                 <w:sz w:val="24"/>
                 <w:szCs w:val="24"/>
@@ -6587,7 +7538,7 @@
             </w:pPr>
             <w:r>
               <w:rPr>
-                <w:rFonts w:cs="Times New Roman"/>
+                <w:rFonts w:ascii="Times New Roman" w:hAnsi="Times New Roman" w:cs="Times New Roman"/>
                 <w:iCs/>
                 <w:sz w:val="24"/>
                 <w:szCs w:val="24"/>
@@ -6607,7 +7558,7 @@
               <w:spacing w:after="0" w:line="240" w:lineRule="auto"/>
               <w:jc w:val="left"/>
               <w:rPr>
-                <w:rFonts w:hint="default" w:cs="Times New Roman"/>
+                <w:rFonts w:hint="default" w:ascii="Times New Roman" w:hAnsi="Times New Roman" w:cs="Times New Roman"/>
                 <w:iCs/>
                 <w:sz w:val="24"/>
                 <w:szCs w:val="24"/>
@@ -6616,7 +7567,7 @@
             </w:pPr>
             <w:r>
               <w:rPr>
-                <w:rFonts w:hint="default" w:cs="Times New Roman"/>
+                <w:rFonts w:hint="default" w:ascii="Times New Roman" w:hAnsi="Times New Roman" w:cs="Times New Roman"/>
                 <w:iCs/>
                 <w:sz w:val="24"/>
                 <w:szCs w:val="24"/>
@@ -6636,7 +7587,7 @@
               <w:spacing w:after="0" w:line="240" w:lineRule="auto"/>
               <w:jc w:val="left"/>
               <w:rPr>
-                <w:rFonts w:hint="default" w:cs="Times New Roman"/>
+                <w:rFonts w:hint="default" w:ascii="Times New Roman" w:hAnsi="Times New Roman" w:cs="Times New Roman"/>
                 <w:iCs/>
                 <w:sz w:val="24"/>
                 <w:szCs w:val="24"/>
@@ -6655,7 +7606,7 @@
               <w:spacing w:after="0" w:line="240" w:lineRule="auto"/>
               <w:jc w:val="left"/>
               <w:rPr>
-                <w:rFonts w:cs="Times New Roman"/>
+                <w:rFonts w:ascii="Times New Roman" w:hAnsi="Times New Roman" w:cs="Times New Roman"/>
                 <w:iCs/>
                 <w:sz w:val="24"/>
                 <w:szCs w:val="24"/>
@@ -6664,7 +7615,7 @@
             </w:pPr>
             <w:r>
               <w:rPr>
-                <w:rFonts w:hint="default" w:cs="Times New Roman"/>
+                <w:rFonts w:hint="default" w:ascii="Times New Roman" w:hAnsi="Times New Roman" w:cs="Times New Roman"/>
                 <w:iCs/>
                 <w:sz w:val="24"/>
                 <w:szCs w:val="24"/>
@@ -6684,7 +7635,7 @@
               <w:spacing w:after="0" w:line="240" w:lineRule="auto"/>
               <w:jc w:val="left"/>
               <w:rPr>
-                <w:rFonts w:hint="default" w:cs="Times New Roman"/>
+                <w:rFonts w:hint="default" w:ascii="Times New Roman" w:hAnsi="Times New Roman" w:cs="Times New Roman"/>
                 <w:iCs/>
                 <w:sz w:val="24"/>
                 <w:szCs w:val="24"/>
@@ -6693,7 +7644,7 @@
             </w:pPr>
             <w:r>
               <w:rPr>
-                <w:rFonts w:cs="Times New Roman"/>
+                <w:rFonts w:ascii="Times New Roman" w:hAnsi="Times New Roman" w:cs="Times New Roman"/>
                 <w:iCs/>
                 <w:sz w:val="24"/>
                 <w:szCs w:val="24"/>
@@ -6712,7 +7663,7 @@
               <w:spacing w:after="0" w:line="240" w:lineRule="auto"/>
               <w:jc w:val="left"/>
               <w:rPr>
-                <w:rFonts w:hint="default" w:cs="Times New Roman"/>
+                <w:rFonts w:hint="default" w:ascii="Times New Roman" w:hAnsi="Times New Roman" w:cs="Times New Roman"/>
                 <w:iCs/>
                 <w:sz w:val="24"/>
                 <w:szCs w:val="24"/>
@@ -6721,7 +7672,7 @@
             </w:pPr>
             <w:r>
               <w:rPr>
-                <w:rFonts w:cs="Times New Roman"/>
+                <w:rFonts w:ascii="Times New Roman" w:hAnsi="Times New Roman" w:cs="Times New Roman"/>
                 <w:iCs/>
                 <w:sz w:val="24"/>
                 <w:szCs w:val="24"/>
@@ -6731,7 +7682,7 @@
             </w:r>
             <w:r>
               <w:rPr>
-                <w:rFonts w:hint="default" w:cs="Times New Roman"/>
+                <w:rFonts w:hint="default" w:ascii="Times New Roman" w:hAnsi="Times New Roman" w:cs="Times New Roman"/>
                 <w:iCs/>
                 <w:sz w:val="24"/>
                 <w:szCs w:val="24"/>
@@ -6783,7 +7734,7 @@
             </w:pPr>
             <w:r>
               <w:rPr>
-                <w:rFonts w:hint="default" w:cs="Times New Roman"/>
+                <w:rFonts w:hint="default" w:ascii="Times New Roman" w:hAnsi="Times New Roman" w:cs="Times New Roman"/>
                 <w:iCs/>
                 <w:sz w:val="24"/>
                 <w:szCs w:val="24"/>
@@ -6793,7 +7744,7 @@
             </w:r>
             <w:r>
               <w:rPr>
-                <w:rFonts w:cs="Times New Roman"/>
+                <w:rFonts w:ascii="Times New Roman" w:hAnsi="Times New Roman" w:cs="Times New Roman"/>
                 <w:iCs/>
                 <w:sz w:val="24"/>
                 <w:szCs w:val="24"/>
@@ -6803,7 +7754,7 @@
             </w:r>
             <w:r>
               <w:rPr>
-                <w:rFonts w:hint="default" w:cs="Times New Roman"/>
+                <w:rFonts w:hint="default" w:ascii="Times New Roman" w:hAnsi="Times New Roman" w:cs="Times New Roman"/>
                 <w:iCs/>
                 <w:sz w:val="24"/>
                 <w:szCs w:val="24"/>
@@ -6813,7 +7764,7 @@
             </w:r>
             <w:r>
               <w:rPr>
-                <w:rFonts w:cs="Times New Roman"/>
+                <w:rFonts w:ascii="Times New Roman" w:hAnsi="Times New Roman" w:cs="Times New Roman"/>
                 <w:iCs/>
                 <w:sz w:val="24"/>
                 <w:szCs w:val="24"/>
@@ -6861,7 +7812,7 @@
             </w:pPr>
             <w:r>
               <w:rPr>
-                <w:rFonts w:cs="Times New Roman"/>
+                <w:rFonts w:ascii="Times New Roman" w:hAnsi="Times New Roman" w:cs="Times New Roman"/>
                 <w:iCs/>
                 <w:sz w:val="24"/>
                 <w:szCs w:val="24"/>
@@ -6890,7 +7841,7 @@
             </w:pPr>
             <w:r>
               <w:rPr>
-                <w:rFonts w:hint="default" w:cs="Times New Roman"/>
+                <w:rFonts w:hint="default" w:ascii="Times New Roman" w:hAnsi="Times New Roman" w:cs="Times New Roman"/>
                 <w:iCs/>
                 <w:sz w:val="24"/>
                 <w:szCs w:val="24"/>
@@ -6940,7 +7891,7 @@
             </w:pPr>
             <w:r>
               <w:rPr>
-                <w:rFonts w:cs="Times New Roman"/>
+                <w:rFonts w:ascii="Times New Roman" w:hAnsi="Times New Roman" w:cs="Times New Roman"/>
                 <w:iCs/>
                 <w:sz w:val="24"/>
                 <w:szCs w:val="24"/>
@@ -6970,7 +7921,7 @@
             </w:pPr>
             <w:r>
               <w:rPr>
-                <w:rFonts w:cs="Times New Roman"/>
+                <w:rFonts w:ascii="Times New Roman" w:hAnsi="Times New Roman" w:cs="Times New Roman"/>
                 <w:iCs/>
                 <w:sz w:val="24"/>
                 <w:szCs w:val="24"/>
@@ -6999,7 +7950,7 @@
             </w:pPr>
             <w:r>
               <w:rPr>
-                <w:rFonts w:cs="Times New Roman"/>
+                <w:rFonts w:ascii="Times New Roman" w:hAnsi="Times New Roman" w:cs="Times New Roman"/>
                 <w:iCs/>
                 <w:sz w:val="24"/>
                 <w:szCs w:val="24"/>
@@ -7008,7 +7959,7 @@
             </w:r>
             <w:r>
               <w:rPr>
-                <w:rFonts w:hint="default" w:cs="Times New Roman"/>
+                <w:rFonts w:hint="default" w:ascii="Times New Roman" w:hAnsi="Times New Roman" w:cs="Times New Roman"/>
                 <w:iCs/>
                 <w:sz w:val="24"/>
                 <w:szCs w:val="24"/>
@@ -7076,7 +8027,7 @@
             </w:pPr>
             <w:r>
               <w:rPr>
-                <w:rFonts w:hint="default" w:cs="Times New Roman"/>
+                <w:rFonts w:hint="default" w:ascii="Times New Roman" w:hAnsi="Times New Roman" w:cs="Times New Roman"/>
                 <w:iCs/>
                 <w:sz w:val="24"/>
                 <w:szCs w:val="24"/>
@@ -7106,7 +8057,7 @@
             </w:pPr>
             <w:r>
               <w:rPr>
-                <w:rFonts w:hint="default" w:cs="Times New Roman"/>
+                <w:rFonts w:hint="default" w:ascii="Times New Roman" w:hAnsi="Times New Roman" w:cs="Times New Roman"/>
                 <w:iCs/>
                 <w:sz w:val="24"/>
                 <w:szCs w:val="24"/>
@@ -7136,7 +8087,7 @@
             </w:pPr>
             <w:r>
               <w:rPr>
-                <w:rFonts w:hint="default" w:cs="Times New Roman"/>
+                <w:rFonts w:hint="default" w:ascii="Times New Roman" w:hAnsi="Times New Roman" w:cs="Times New Roman"/>
                 <w:iCs/>
                 <w:sz w:val="24"/>
                 <w:szCs w:val="24"/>
@@ -7166,7 +8117,7 @@
             </w:pPr>
             <w:r>
               <w:rPr>
-                <w:rFonts w:cs="Times New Roman"/>
+                <w:rFonts w:ascii="Times New Roman" w:hAnsi="Times New Roman" w:cs="Times New Roman"/>
                 <w:iCs/>
                 <w:sz w:val="24"/>
                 <w:szCs w:val="24"/>
@@ -7195,7 +8146,7 @@
             </w:pPr>
             <w:r>
               <w:rPr>
-                <w:rFonts w:hint="default" w:cs="Times New Roman"/>
+                <w:rFonts w:hint="default" w:ascii="Times New Roman" w:hAnsi="Times New Roman" w:cs="Times New Roman"/>
                 <w:iCs/>
                 <w:sz w:val="24"/>
                 <w:szCs w:val="24"/>
@@ -7235,694 +8186,47 @@
               <w:spacing w:after="0" w:line="240" w:lineRule="auto"/>
               <w:jc w:val="left"/>
               <w:rPr>
-                <w:rFonts w:hint="default" w:ascii="Times New Roman" w:hAnsi="Times New Roman" w:cs="Times New Roman" w:eastAsiaTheme="minorHAnsi"/>
-                <w:iCs/>
-                <w:sz w:val="24"/>
-                <w:szCs w:val="24"/>
-                <w:lang w:val="ru-RU" w:eastAsia="en-US" w:bidi="ar-SA"/>
+                <w:rFonts w:hint="default" w:ascii="Times New Roman" w:hAnsi="Times New Roman" w:cs="Times New Roman"/>
+                <w:iCs/>
+                <w:sz w:val="24"/>
+                <w:szCs w:val="24"/>
+                <w:lang w:val="en-US" w:eastAsia="en-US" w:bidi="ar-SA"/>
               </w:rPr>
             </w:pPr>
             <w:r>
               <w:rPr>
-                <w:rFonts w:hint="default" w:cs="Times New Roman"/>
-                <w:iCs/>
+                <w:rFonts w:hint="default" w:ascii="Times New Roman" w:hAnsi="Times New Roman" w:cs="Times New Roman"/>
+                <w:iCs/>
+                <w:color w:val="auto"/>
                 <w:sz w:val="24"/>
                 <w:szCs w:val="24"/>
                 <w:lang w:val="en-US"/>
               </w:rPr>
-              <w:t>Student_Attendance</w:t>
-            </w:r>
-            <w:r>
-              <w:rPr>
-                <w:rFonts w:cs="Times New Roman"/>
+              <w:t>Department_worker_</w:t>
+            </w:r>
+            <w:r>
+              <w:rPr>
+                <w:rFonts w:hint="default" w:ascii="Times New Roman" w:hAnsi="Times New Roman" w:cs="Times New Roman"/>
                 <w:iCs/>
                 <w:sz w:val="24"/>
                 <w:szCs w:val="24"/>
                 <w:lang w:val="en-US"/>
               </w:rPr>
-              <w:t xml:space="preserve"> (</w:t>
-            </w:r>
-            <w:r>
-              <w:rPr>
-                <w:rFonts w:hint="default" w:cs="Times New Roman"/>
+              <w:t>Academic_performance (</w:t>
+            </w:r>
+            <w:r>
+              <w:rPr>
+                <w:rFonts w:hint="default" w:ascii="Times New Roman" w:hAnsi="Times New Roman" w:cs="Times New Roman"/>
                 <w:iCs/>
                 <w:sz w:val="24"/>
                 <w:szCs w:val="24"/>
                 <w:lang w:val="ru-RU"/>
               </w:rPr>
-              <w:t>Студент_Посещаемость</w:t>
-            </w:r>
-            <w:r>
-              <w:rPr>
-                <w:rFonts w:cs="Times New Roman"/>
-                <w:iCs/>
-                <w:sz w:val="24"/>
-                <w:szCs w:val="24"/>
-                <w:lang w:val="en-US"/>
-              </w:rPr>
-              <w:t>)</w:t>
-            </w:r>
-          </w:p>
-        </w:tc>
-      </w:tr>
-      <w:tr>
-        <w:tblPrEx>
-          <w:tblBorders>
-            <w:top w:val="single" w:color="auto" w:sz="4" w:space="0"/>
-            <w:left w:val="single" w:color="auto" w:sz="4" w:space="0"/>
-            <w:bottom w:val="single" w:color="auto" w:sz="4" w:space="0"/>
-            <w:right w:val="single" w:color="auto" w:sz="4" w:space="0"/>
-            <w:insideH w:val="single" w:color="auto" w:sz="4" w:space="0"/>
-            <w:insideV w:val="single" w:color="auto" w:sz="4" w:space="0"/>
-          </w:tblBorders>
-          <w:tblCellMar>
-            <w:top w:w="0" w:type="dxa"/>
-            <w:left w:w="108" w:type="dxa"/>
-            <w:bottom w:w="0" w:type="dxa"/>
-            <w:right w:w="108" w:type="dxa"/>
-          </w:tblCellMar>
-        </w:tblPrEx>
-        <w:tc>
-          <w:tcPr>
-            <w:tcW w:w="0" w:type="auto"/>
-            <w:vAlign w:val="top"/>
-          </w:tcPr>
-          <w:p>
-            <w:pPr>
-              <w:widowControl w:val="0"/>
-              <w:spacing w:after="0" w:line="240" w:lineRule="auto"/>
-              <w:jc w:val="left"/>
-              <w:rPr>
-                <w:rFonts w:hint="default" w:ascii="Times New Roman" w:hAnsi="Times New Roman" w:cs="Times New Roman" w:eastAsiaTheme="minorHAnsi"/>
-                <w:iCs/>
-                <w:sz w:val="24"/>
-                <w:szCs w:val="24"/>
-                <w:lang w:val="ru-RU" w:eastAsia="en-US" w:bidi="ar-SA"/>
-              </w:rPr>
-            </w:pPr>
-            <w:r>
-              <w:rPr>
-                <w:rFonts w:cs="Times New Roman"/>
-                <w:iCs/>
-                <w:sz w:val="24"/>
-                <w:szCs w:val="24"/>
-              </w:rPr>
-              <w:t xml:space="preserve">Первичный </w:t>
-            </w:r>
-          </w:p>
-        </w:tc>
-        <w:tc>
-          <w:tcPr>
-            <w:tcW w:w="2218" w:type="dxa"/>
-            <w:vAlign w:val="top"/>
-          </w:tcPr>
-          <w:p>
-            <w:pPr>
-              <w:widowControl w:val="0"/>
-              <w:spacing w:after="0" w:line="240" w:lineRule="auto"/>
-              <w:jc w:val="left"/>
-              <w:rPr>
-                <w:rFonts w:hint="default" w:ascii="Times New Roman" w:hAnsi="Times New Roman" w:cs="Times New Roman" w:eastAsiaTheme="minorHAnsi"/>
-                <w:iCs/>
-                <w:sz w:val="24"/>
-                <w:szCs w:val="24"/>
-                <w:lang w:val="en-US" w:eastAsia="en-US" w:bidi="ar-SA"/>
-              </w:rPr>
-            </w:pPr>
-            <w:r>
-              <w:rPr>
-                <w:rFonts w:hint="default" w:cs="Times New Roman"/>
-                <w:iCs/>
-                <w:sz w:val="24"/>
-                <w:szCs w:val="24"/>
-                <w:lang w:val="en-US"/>
-              </w:rPr>
-              <w:t>ID_Student_Attendance</w:t>
-            </w:r>
-          </w:p>
-        </w:tc>
-        <w:tc>
-          <w:tcPr>
-            <w:tcW w:w="1701" w:type="dxa"/>
-            <w:vAlign w:val="top"/>
-          </w:tcPr>
-          <w:p>
-            <w:pPr>
-              <w:widowControl w:val="0"/>
-              <w:spacing w:after="0" w:line="240" w:lineRule="auto"/>
-              <w:jc w:val="left"/>
-              <w:rPr>
-                <w:rFonts w:hint="default" w:ascii="Times New Roman" w:hAnsi="Times New Roman" w:cs="Times New Roman" w:eastAsiaTheme="minorHAnsi"/>
-                <w:iCs/>
-                <w:sz w:val="24"/>
-                <w:szCs w:val="24"/>
-                <w:lang w:val="ru-RU" w:eastAsia="en-US" w:bidi="ar-SA"/>
-              </w:rPr>
-            </w:pPr>
-          </w:p>
-        </w:tc>
-        <w:tc>
-          <w:tcPr>
-            <w:tcW w:w="0" w:type="auto"/>
-            <w:vAlign w:val="top"/>
-          </w:tcPr>
-          <w:p>
-            <w:pPr>
-              <w:widowControl w:val="0"/>
-              <w:spacing w:after="0" w:line="240" w:lineRule="auto"/>
-              <w:jc w:val="left"/>
-              <w:rPr>
-                <w:rFonts w:hint="default" w:ascii="Times New Roman" w:hAnsi="Times New Roman" w:cs="Times New Roman" w:eastAsiaTheme="minorHAnsi"/>
-                <w:iCs/>
-                <w:sz w:val="24"/>
-                <w:szCs w:val="24"/>
-                <w:lang w:val="en-US" w:eastAsia="en-US" w:bidi="ar-SA"/>
-              </w:rPr>
-            </w:pPr>
-            <w:r>
-              <w:rPr>
-                <w:rFonts w:cs="Times New Roman"/>
-                <w:iCs/>
-                <w:sz w:val="24"/>
-                <w:szCs w:val="24"/>
-                <w:lang w:val="en-US"/>
-              </w:rPr>
-              <w:t>int</w:t>
-            </w:r>
-          </w:p>
-        </w:tc>
-        <w:tc>
-          <w:tcPr>
-            <w:tcW w:w="0" w:type="auto"/>
-            <w:vAlign w:val="top"/>
-          </w:tcPr>
-          <w:p>
-            <w:pPr>
-              <w:widowControl w:val="0"/>
-              <w:spacing w:after="0" w:line="240" w:lineRule="auto"/>
-              <w:jc w:val="left"/>
-              <w:rPr>
-                <w:rFonts w:ascii="Times New Roman" w:hAnsi="Times New Roman" w:cs="Times New Roman" w:eastAsiaTheme="minorHAnsi"/>
-                <w:iCs/>
-                <w:sz w:val="24"/>
-                <w:szCs w:val="24"/>
-                <w:lang w:val="ru-RU" w:eastAsia="en-US" w:bidi="ar-SA"/>
-              </w:rPr>
-            </w:pPr>
-            <w:r>
-              <w:rPr>
-                <w:rFonts w:cs="Times New Roman"/>
-                <w:iCs/>
-                <w:sz w:val="24"/>
-                <w:szCs w:val="24"/>
-              </w:rPr>
-              <w:t>Да</w:t>
-            </w:r>
-          </w:p>
-        </w:tc>
-        <w:tc>
-          <w:tcPr>
-            <w:tcW w:w="0" w:type="auto"/>
-            <w:vAlign w:val="top"/>
-          </w:tcPr>
-          <w:p>
-            <w:pPr>
-              <w:widowControl w:val="0"/>
-              <w:spacing w:after="0" w:line="240" w:lineRule="auto"/>
-              <w:jc w:val="left"/>
-              <w:rPr>
-                <w:rFonts w:hint="default" w:ascii="Times New Roman" w:hAnsi="Times New Roman" w:cs="Times New Roman" w:eastAsiaTheme="minorHAnsi"/>
-                <w:iCs/>
-                <w:sz w:val="24"/>
-                <w:szCs w:val="24"/>
-                <w:lang w:val="ru-RU" w:eastAsia="en-US" w:bidi="ar-SA"/>
-              </w:rPr>
-            </w:pPr>
-            <w:r>
-              <w:rPr>
-                <w:rFonts w:cs="Times New Roman"/>
-                <w:iCs/>
-                <w:sz w:val="24"/>
-                <w:szCs w:val="24"/>
-              </w:rPr>
-              <w:t>Идентификационный номер</w:t>
-            </w:r>
-            <w:r>
-              <w:rPr>
-                <w:rFonts w:hint="default" w:cs="Times New Roman"/>
-                <w:iCs/>
-                <w:sz w:val="24"/>
-                <w:szCs w:val="24"/>
-                <w:lang w:val="ru-RU"/>
-              </w:rPr>
-              <w:t xml:space="preserve"> посещаемости студента</w:t>
-            </w:r>
-          </w:p>
-        </w:tc>
-      </w:tr>
-      <w:tr>
-        <w:tblPrEx>
-          <w:tblBorders>
-            <w:top w:val="single" w:color="auto" w:sz="4" w:space="0"/>
-            <w:left w:val="single" w:color="auto" w:sz="4" w:space="0"/>
-            <w:bottom w:val="single" w:color="auto" w:sz="4" w:space="0"/>
-            <w:right w:val="single" w:color="auto" w:sz="4" w:space="0"/>
-            <w:insideH w:val="single" w:color="auto" w:sz="4" w:space="0"/>
-            <w:insideV w:val="single" w:color="auto" w:sz="4" w:space="0"/>
-          </w:tblBorders>
-          <w:tblCellMar>
-            <w:top w:w="0" w:type="dxa"/>
-            <w:left w:w="108" w:type="dxa"/>
-            <w:bottom w:w="0" w:type="dxa"/>
-            <w:right w:w="108" w:type="dxa"/>
-          </w:tblCellMar>
-        </w:tblPrEx>
-        <w:tc>
-          <w:tcPr>
-            <w:tcW w:w="0" w:type="auto"/>
-            <w:vAlign w:val="top"/>
-          </w:tcPr>
-          <w:p>
-            <w:pPr>
-              <w:widowControl w:val="0"/>
-              <w:spacing w:after="0" w:line="240" w:lineRule="auto"/>
-              <w:jc w:val="left"/>
-              <w:rPr>
-                <w:rFonts w:hint="default" w:ascii="Times New Roman" w:hAnsi="Times New Roman" w:cs="Times New Roman" w:eastAsiaTheme="minorHAnsi"/>
-                <w:iCs/>
-                <w:sz w:val="24"/>
-                <w:szCs w:val="24"/>
-                <w:lang w:val="ru-RU" w:eastAsia="en-US" w:bidi="ar-SA"/>
-              </w:rPr>
-            </w:pPr>
-            <w:r>
-              <w:rPr>
-                <w:rFonts w:cs="Times New Roman"/>
-                <w:iCs/>
-                <w:sz w:val="24"/>
-                <w:szCs w:val="24"/>
-                <w:lang w:val="ru-RU"/>
-              </w:rPr>
-              <w:t>Внешний</w:t>
-            </w:r>
-          </w:p>
-        </w:tc>
-        <w:tc>
-          <w:tcPr>
-            <w:tcW w:w="2218" w:type="dxa"/>
-            <w:vAlign w:val="top"/>
-          </w:tcPr>
-          <w:p>
-            <w:pPr>
-              <w:widowControl w:val="0"/>
-              <w:spacing w:after="0" w:line="240" w:lineRule="auto"/>
-              <w:jc w:val="left"/>
-              <w:rPr>
-                <w:rFonts w:hint="default" w:ascii="Times New Roman" w:hAnsi="Times New Roman" w:cs="Times New Roman" w:eastAsiaTheme="minorHAnsi"/>
-                <w:iCs/>
-                <w:sz w:val="24"/>
-                <w:szCs w:val="24"/>
-                <w:lang w:val="en-US" w:eastAsia="en-US" w:bidi="ar-SA"/>
-              </w:rPr>
-            </w:pPr>
-            <w:r>
-              <w:rPr>
-                <w:rFonts w:hint="default" w:cs="Times New Roman"/>
-                <w:iCs/>
-                <w:sz w:val="24"/>
-                <w:szCs w:val="24"/>
-                <w:lang w:val="en-US"/>
-              </w:rPr>
-              <w:t>ID_Attendance</w:t>
-            </w:r>
-          </w:p>
-        </w:tc>
-        <w:tc>
-          <w:tcPr>
-            <w:tcW w:w="1701" w:type="dxa"/>
-            <w:vAlign w:val="top"/>
-          </w:tcPr>
-          <w:p>
-            <w:pPr>
-              <w:widowControl w:val="0"/>
-              <w:spacing w:after="0" w:line="240" w:lineRule="auto"/>
-              <w:jc w:val="left"/>
-              <w:rPr>
-                <w:rFonts w:hint="default" w:ascii="Times New Roman" w:hAnsi="Times New Roman" w:cs="Times New Roman" w:eastAsiaTheme="minorHAnsi"/>
-                <w:iCs/>
-                <w:sz w:val="24"/>
-                <w:szCs w:val="24"/>
-                <w:lang w:val="ru-RU" w:eastAsia="en-US" w:bidi="ar-SA"/>
-              </w:rPr>
-            </w:pPr>
-          </w:p>
-        </w:tc>
-        <w:tc>
-          <w:tcPr>
-            <w:tcW w:w="0" w:type="auto"/>
-            <w:vAlign w:val="top"/>
-          </w:tcPr>
-          <w:p>
-            <w:pPr>
-              <w:widowControl w:val="0"/>
-              <w:spacing w:after="0" w:line="240" w:lineRule="auto"/>
-              <w:jc w:val="left"/>
-              <w:rPr>
-                <w:rFonts w:hint="default" w:ascii="Times New Roman" w:hAnsi="Times New Roman" w:cs="Times New Roman" w:eastAsiaTheme="minorHAnsi"/>
-                <w:iCs/>
-                <w:sz w:val="24"/>
-                <w:szCs w:val="24"/>
-                <w:lang w:val="en-US" w:eastAsia="en-US" w:bidi="ar-SA"/>
-              </w:rPr>
-            </w:pPr>
-            <w:r>
-              <w:rPr>
-                <w:rFonts w:hint="default" w:cs="Times New Roman"/>
-                <w:iCs/>
-                <w:sz w:val="24"/>
-                <w:szCs w:val="24"/>
-                <w:lang w:val="en-US"/>
-              </w:rPr>
-              <w:t>int</w:t>
-            </w:r>
-          </w:p>
-        </w:tc>
-        <w:tc>
-          <w:tcPr>
-            <w:tcW w:w="0" w:type="auto"/>
-            <w:vAlign w:val="top"/>
-          </w:tcPr>
-          <w:p>
-            <w:pPr>
-              <w:widowControl w:val="0"/>
-              <w:spacing w:after="0" w:line="240" w:lineRule="auto"/>
-              <w:jc w:val="left"/>
-              <w:rPr>
-                <w:rFonts w:ascii="Times New Roman" w:hAnsi="Times New Roman" w:cs="Times New Roman" w:eastAsiaTheme="minorHAnsi"/>
-                <w:iCs/>
-                <w:sz w:val="24"/>
-                <w:szCs w:val="24"/>
-                <w:lang w:val="ru-RU" w:eastAsia="en-US" w:bidi="ar-SA"/>
-              </w:rPr>
-            </w:pPr>
-            <w:r>
-              <w:rPr>
-                <w:rFonts w:cs="Times New Roman"/>
-                <w:iCs/>
-                <w:sz w:val="24"/>
-                <w:szCs w:val="24"/>
-              </w:rPr>
-              <w:t>Да</w:t>
-            </w:r>
-          </w:p>
-        </w:tc>
-        <w:tc>
-          <w:tcPr>
-            <w:tcW w:w="0" w:type="auto"/>
-            <w:vAlign w:val="top"/>
-          </w:tcPr>
-          <w:p>
-            <w:pPr>
-              <w:widowControl w:val="0"/>
-              <w:spacing w:after="0" w:line="240" w:lineRule="auto"/>
-              <w:jc w:val="left"/>
-              <w:rPr>
-                <w:rFonts w:hint="default" w:ascii="Times New Roman" w:hAnsi="Times New Roman" w:cs="Times New Roman" w:eastAsiaTheme="minorHAnsi"/>
-                <w:iCs/>
-                <w:sz w:val="24"/>
-                <w:szCs w:val="24"/>
-                <w:lang w:val="ru-RU" w:eastAsia="en-US" w:bidi="ar-SA"/>
-              </w:rPr>
-            </w:pPr>
-            <w:r>
-              <w:rPr>
-                <w:rFonts w:hint="default" w:cs="Times New Roman"/>
-                <w:iCs/>
-                <w:sz w:val="24"/>
-                <w:szCs w:val="24"/>
-                <w:lang w:val="ru-RU" w:eastAsia="en-US" w:bidi="ar-SA"/>
-              </w:rPr>
-              <w:t>Посещаемость</w:t>
-            </w:r>
-          </w:p>
-        </w:tc>
-      </w:tr>
-      <w:tr>
-        <w:tblPrEx>
-          <w:tblBorders>
-            <w:top w:val="single" w:color="auto" w:sz="4" w:space="0"/>
-            <w:left w:val="single" w:color="auto" w:sz="4" w:space="0"/>
-            <w:bottom w:val="single" w:color="auto" w:sz="4" w:space="0"/>
-            <w:right w:val="single" w:color="auto" w:sz="4" w:space="0"/>
-            <w:insideH w:val="single" w:color="auto" w:sz="4" w:space="0"/>
-            <w:insideV w:val="single" w:color="auto" w:sz="4" w:space="0"/>
-          </w:tblBorders>
-          <w:tblCellMar>
-            <w:top w:w="0" w:type="dxa"/>
-            <w:left w:w="108" w:type="dxa"/>
-            <w:bottom w:w="0" w:type="dxa"/>
-            <w:right w:w="108" w:type="dxa"/>
-          </w:tblCellMar>
-        </w:tblPrEx>
-        <w:tc>
-          <w:tcPr>
-            <w:tcW w:w="0" w:type="auto"/>
-            <w:vAlign w:val="top"/>
-          </w:tcPr>
-          <w:p>
-            <w:pPr>
-              <w:widowControl w:val="0"/>
-              <w:spacing w:after="0" w:line="240" w:lineRule="auto"/>
-              <w:jc w:val="left"/>
-              <w:rPr>
-                <w:rFonts w:hint="default" w:ascii="Times New Roman" w:hAnsi="Times New Roman" w:cs="Times New Roman" w:eastAsiaTheme="minorHAnsi"/>
-                <w:iCs/>
-                <w:sz w:val="24"/>
-                <w:szCs w:val="24"/>
-                <w:lang w:val="ru-RU" w:eastAsia="en-US" w:bidi="ar-SA"/>
-              </w:rPr>
-            </w:pPr>
-            <w:r>
-              <w:rPr>
-                <w:rFonts w:cs="Times New Roman"/>
-                <w:iCs/>
-                <w:sz w:val="24"/>
-                <w:szCs w:val="24"/>
-                <w:lang w:val="ru-RU"/>
-              </w:rPr>
-              <w:t>Внешний</w:t>
-            </w:r>
-          </w:p>
-        </w:tc>
-        <w:tc>
-          <w:tcPr>
-            <w:tcW w:w="2218" w:type="dxa"/>
-            <w:vAlign w:val="top"/>
-          </w:tcPr>
-          <w:p>
-            <w:pPr>
-              <w:widowControl w:val="0"/>
-              <w:spacing w:after="0" w:line="240" w:lineRule="auto"/>
-              <w:jc w:val="left"/>
-              <w:rPr>
-                <w:rFonts w:hint="default" w:ascii="Times New Roman" w:hAnsi="Times New Roman" w:cs="Times New Roman" w:eastAsiaTheme="minorHAnsi"/>
-                <w:iCs/>
-                <w:sz w:val="24"/>
-                <w:szCs w:val="24"/>
-                <w:lang w:val="en-US" w:eastAsia="en-US" w:bidi="ar-SA"/>
-              </w:rPr>
-            </w:pPr>
-            <w:r>
-              <w:rPr>
-                <w:rFonts w:hint="default" w:cs="Times New Roman"/>
-                <w:iCs/>
-                <w:sz w:val="24"/>
-                <w:szCs w:val="24"/>
-                <w:lang w:val="en-US"/>
-              </w:rPr>
-              <w:t>ID_Student</w:t>
-            </w:r>
-          </w:p>
-        </w:tc>
-        <w:tc>
-          <w:tcPr>
-            <w:tcW w:w="1701" w:type="dxa"/>
-            <w:vAlign w:val="top"/>
-          </w:tcPr>
-          <w:p>
-            <w:pPr>
-              <w:widowControl w:val="0"/>
-              <w:spacing w:after="0" w:line="240" w:lineRule="auto"/>
-              <w:jc w:val="left"/>
-              <w:rPr>
-                <w:rFonts w:hint="default" w:ascii="Times New Roman" w:hAnsi="Times New Roman" w:cs="Times New Roman" w:eastAsiaTheme="minorHAnsi"/>
-                <w:iCs/>
-                <w:sz w:val="24"/>
-                <w:szCs w:val="24"/>
-                <w:lang w:val="ru-RU" w:eastAsia="en-US" w:bidi="ar-SA"/>
-              </w:rPr>
-            </w:pPr>
-          </w:p>
-        </w:tc>
-        <w:tc>
-          <w:tcPr>
-            <w:tcW w:w="0" w:type="auto"/>
-            <w:vAlign w:val="top"/>
-          </w:tcPr>
-          <w:p>
-            <w:pPr>
-              <w:widowControl w:val="0"/>
-              <w:spacing w:after="0" w:line="240" w:lineRule="auto"/>
-              <w:jc w:val="left"/>
-              <w:rPr>
-                <w:rFonts w:hint="default" w:ascii="Times New Roman" w:hAnsi="Times New Roman" w:cs="Times New Roman" w:eastAsiaTheme="minorHAnsi"/>
-                <w:iCs/>
-                <w:sz w:val="24"/>
-                <w:szCs w:val="24"/>
-                <w:lang w:val="en-US" w:eastAsia="en-US" w:bidi="ar-SA"/>
-              </w:rPr>
-            </w:pPr>
-            <w:r>
-              <w:rPr>
-                <w:rFonts w:hint="default" w:cs="Times New Roman"/>
-                <w:iCs/>
-                <w:sz w:val="24"/>
-                <w:szCs w:val="24"/>
-                <w:lang w:val="en-US"/>
-              </w:rPr>
-              <w:t>int</w:t>
-            </w:r>
-          </w:p>
-        </w:tc>
-        <w:tc>
-          <w:tcPr>
-            <w:tcW w:w="0" w:type="auto"/>
-            <w:vAlign w:val="top"/>
-          </w:tcPr>
-          <w:p>
-            <w:pPr>
-              <w:widowControl w:val="0"/>
-              <w:spacing w:after="0" w:line="240" w:lineRule="auto"/>
-              <w:jc w:val="left"/>
-              <w:rPr>
-                <w:rFonts w:ascii="Times New Roman" w:hAnsi="Times New Roman" w:cs="Times New Roman" w:eastAsiaTheme="minorHAnsi"/>
-                <w:iCs/>
-                <w:sz w:val="24"/>
-                <w:szCs w:val="24"/>
-                <w:lang w:val="ru-RU" w:eastAsia="en-US" w:bidi="ar-SA"/>
-              </w:rPr>
-            </w:pPr>
-            <w:r>
-              <w:rPr>
-                <w:rFonts w:cs="Times New Roman"/>
-                <w:iCs/>
-                <w:sz w:val="24"/>
-                <w:szCs w:val="24"/>
-              </w:rPr>
-              <w:t>Да</w:t>
-            </w:r>
-          </w:p>
-        </w:tc>
-        <w:tc>
-          <w:tcPr>
-            <w:tcW w:w="0" w:type="auto"/>
-            <w:vAlign w:val="top"/>
-          </w:tcPr>
-          <w:p>
-            <w:pPr>
-              <w:widowControl w:val="0"/>
-              <w:spacing w:after="0" w:line="240" w:lineRule="auto"/>
-              <w:jc w:val="left"/>
-              <w:rPr>
-                <w:rFonts w:hint="default" w:ascii="Times New Roman" w:hAnsi="Times New Roman" w:cs="Times New Roman" w:eastAsiaTheme="minorHAnsi"/>
-                <w:iCs/>
-                <w:sz w:val="24"/>
-                <w:szCs w:val="24"/>
-                <w:lang w:val="ru-RU" w:eastAsia="en-US" w:bidi="ar-SA"/>
-              </w:rPr>
-            </w:pPr>
-            <w:r>
-              <w:rPr>
-                <w:rFonts w:hint="default" w:cs="Times New Roman"/>
-                <w:iCs/>
-                <w:sz w:val="24"/>
-                <w:szCs w:val="24"/>
-                <w:lang w:val="ru-RU" w:eastAsia="en-US" w:bidi="ar-SA"/>
-              </w:rPr>
-              <w:t>Студент</w:t>
-            </w:r>
-          </w:p>
-        </w:tc>
-      </w:tr>
-      <w:tr>
-        <w:tblPrEx>
-          <w:tblBorders>
-            <w:top w:val="single" w:color="auto" w:sz="4" w:space="0"/>
-            <w:left w:val="single" w:color="auto" w:sz="4" w:space="0"/>
-            <w:bottom w:val="single" w:color="auto" w:sz="4" w:space="0"/>
-            <w:right w:val="single" w:color="auto" w:sz="4" w:space="0"/>
-            <w:insideH w:val="single" w:color="auto" w:sz="4" w:space="0"/>
-            <w:insideV w:val="single" w:color="auto" w:sz="4" w:space="0"/>
-          </w:tblBorders>
-          <w:tblCellMar>
-            <w:top w:w="0" w:type="dxa"/>
-            <w:left w:w="108" w:type="dxa"/>
-            <w:bottom w:w="0" w:type="dxa"/>
-            <w:right w:w="108" w:type="dxa"/>
-          </w:tblCellMar>
-        </w:tblPrEx>
-        <w:tc>
-          <w:tcPr>
-            <w:tcW w:w="10201" w:type="dxa"/>
-            <w:gridSpan w:val="6"/>
-            <w:vAlign w:val="top"/>
-          </w:tcPr>
-          <w:p>
-            <w:pPr>
-              <w:widowControl w:val="0"/>
-              <w:spacing w:after="0" w:line="240" w:lineRule="auto"/>
-              <w:jc w:val="left"/>
-              <w:rPr>
-                <w:rFonts w:hint="default" w:cs="Times New Roman"/>
-                <w:iCs/>
-                <w:sz w:val="24"/>
-                <w:szCs w:val="24"/>
-                <w:lang w:val="ru-RU" w:eastAsia="en-US" w:bidi="ar-SA"/>
-              </w:rPr>
-            </w:pPr>
-            <w:r>
-              <w:rPr>
-                <w:rFonts w:hint="default" w:cs="Times New Roman"/>
-                <w:iCs/>
-                <w:sz w:val="24"/>
-                <w:szCs w:val="24"/>
-                <w:lang w:val="en-US"/>
-              </w:rPr>
-              <w:t>Student_Academic_performance</w:t>
-            </w:r>
-            <w:r>
-              <w:rPr>
-                <w:rFonts w:cs="Times New Roman"/>
-                <w:iCs/>
-                <w:sz w:val="24"/>
-                <w:szCs w:val="24"/>
-                <w:lang w:val="en-US"/>
-              </w:rPr>
-              <w:t xml:space="preserve"> (</w:t>
-            </w:r>
-            <w:r>
-              <w:rPr>
-                <w:rFonts w:hint="default" w:cs="Times New Roman"/>
-                <w:iCs/>
-                <w:sz w:val="24"/>
-                <w:szCs w:val="24"/>
-                <w:lang w:val="ru-RU"/>
-              </w:rPr>
-              <w:t>Студент_Успеваемость</w:t>
-            </w:r>
-            <w:r>
-              <w:rPr>
-                <w:rFonts w:cs="Times New Roman"/>
+              <w:t>Преподаватель_успеваемость</w:t>
+            </w:r>
+            <w:r>
+              <w:rPr>
+                <w:rFonts w:hint="default" w:ascii="Times New Roman" w:hAnsi="Times New Roman" w:cs="Times New Roman"/>
                 <w:iCs/>
                 <w:sz w:val="24"/>
                 <w:szCs w:val="24"/>
@@ -7961,7 +8265,7 @@
               <w:spacing w:after="0" w:line="240" w:lineRule="auto"/>
               <w:jc w:val="left"/>
               <w:rPr>
-                <w:rFonts w:cs="Times New Roman"/>
+                <w:rFonts w:ascii="Times New Roman" w:hAnsi="Times New Roman" w:cs="Times New Roman"/>
                 <w:iCs/>
                 <w:sz w:val="24"/>
                 <w:szCs w:val="24"/>
@@ -7970,7 +8274,7 @@
             </w:pPr>
             <w:r>
               <w:rPr>
-                <w:rFonts w:cs="Times New Roman"/>
+                <w:rFonts w:ascii="Times New Roman" w:hAnsi="Times New Roman" w:cs="Times New Roman"/>
                 <w:iCs/>
                 <w:sz w:val="24"/>
                 <w:szCs w:val="24"/>
@@ -7990,7 +8294,7 @@
               <w:spacing w:after="0" w:line="240" w:lineRule="auto"/>
               <w:jc w:val="left"/>
               <w:rPr>
-                <w:rFonts w:hint="default" w:cs="Times New Roman"/>
+                <w:rFonts w:hint="default" w:ascii="Times New Roman" w:hAnsi="Times New Roman" w:cs="Times New Roman"/>
                 <w:iCs/>
                 <w:sz w:val="24"/>
                 <w:szCs w:val="24"/>
@@ -7999,13 +8303,34 @@
             </w:pPr>
             <w:r>
               <w:rPr>
-                <w:rFonts w:hint="default" w:cs="Times New Roman"/>
+                <w:rFonts w:hint="default" w:ascii="Times New Roman" w:hAnsi="Times New Roman" w:cs="Times New Roman"/>
                 <w:iCs/>
                 <w:sz w:val="24"/>
                 <w:szCs w:val="24"/>
                 <w:lang w:val="en-US"/>
               </w:rPr>
-              <w:t>ID_Student_Academic_performance</w:t>
+              <w:t>ID_</w:t>
+            </w:r>
+            <w:r>
+              <w:rPr>
+                <w:rFonts w:hint="default" w:ascii="Times New Roman" w:hAnsi="Times New Roman" w:cs="Times New Roman"/>
+                <w:iCs/>
+                <w:color w:val="auto"/>
+                <w:sz w:val="24"/>
+                <w:szCs w:val="24"/>
+                <w:lang w:val="en-US"/>
+              </w:rPr>
+              <w:t>Department_worker_</w:t>
+            </w:r>
+            <w:r>
+              <w:rPr>
+                <w:rFonts w:hint="default" w:ascii="Times New Roman" w:hAnsi="Times New Roman" w:cs="Times New Roman"/>
+                <w:iCs/>
+                <w:sz w:val="24"/>
+                <w:szCs w:val="24"/>
+                <w:lang w:val="en-US"/>
+              </w:rPr>
+              <w:t>Academic_performance</w:t>
             </w:r>
           </w:p>
         </w:tc>
@@ -8040,7 +8365,7 @@
               <w:spacing w:after="0" w:line="240" w:lineRule="auto"/>
               <w:jc w:val="left"/>
               <w:rPr>
-                <w:rFonts w:hint="default" w:cs="Times New Roman"/>
+                <w:rFonts w:hint="default" w:ascii="Times New Roman" w:hAnsi="Times New Roman" w:cs="Times New Roman"/>
                 <w:iCs/>
                 <w:sz w:val="24"/>
                 <w:szCs w:val="24"/>
@@ -8049,7 +8374,7 @@
             </w:pPr>
             <w:r>
               <w:rPr>
-                <w:rFonts w:cs="Times New Roman"/>
+                <w:rFonts w:ascii="Times New Roman" w:hAnsi="Times New Roman" w:cs="Times New Roman"/>
                 <w:iCs/>
                 <w:sz w:val="24"/>
                 <w:szCs w:val="24"/>
@@ -8070,7 +8395,7 @@
               <w:spacing w:after="0" w:line="240" w:lineRule="auto"/>
               <w:jc w:val="left"/>
               <w:rPr>
-                <w:rFonts w:cs="Times New Roman"/>
+                <w:rFonts w:ascii="Times New Roman" w:hAnsi="Times New Roman" w:cs="Times New Roman"/>
                 <w:iCs/>
                 <w:sz w:val="24"/>
                 <w:szCs w:val="24"/>
@@ -8078,7 +8403,7 @@
             </w:pPr>
             <w:r>
               <w:rPr>
-                <w:rFonts w:cs="Times New Roman"/>
+                <w:rFonts w:ascii="Times New Roman" w:hAnsi="Times New Roman" w:cs="Times New Roman"/>
                 <w:iCs/>
                 <w:sz w:val="24"/>
                 <w:szCs w:val="24"/>
@@ -8098,7 +8423,7 @@
               <w:spacing w:after="0" w:line="240" w:lineRule="auto"/>
               <w:jc w:val="left"/>
               <w:rPr>
-                <w:rFonts w:hint="default" w:cs="Times New Roman"/>
+                <w:rFonts w:hint="default" w:ascii="Times New Roman" w:hAnsi="Times New Roman" w:cs="Times New Roman"/>
                 <w:iCs/>
                 <w:sz w:val="24"/>
                 <w:szCs w:val="24"/>
@@ -8107,7 +8432,7 @@
             </w:pPr>
             <w:r>
               <w:rPr>
-                <w:rFonts w:cs="Times New Roman"/>
+                <w:rFonts w:ascii="Times New Roman" w:hAnsi="Times New Roman" w:cs="Times New Roman"/>
                 <w:iCs/>
                 <w:sz w:val="24"/>
                 <w:szCs w:val="24"/>
@@ -8116,7 +8441,7 @@
             </w:r>
             <w:r>
               <w:rPr>
-                <w:rFonts w:hint="default" w:cs="Times New Roman"/>
+                <w:rFonts w:hint="default" w:ascii="Times New Roman" w:hAnsi="Times New Roman" w:cs="Times New Roman"/>
                 <w:iCs/>
                 <w:sz w:val="24"/>
                 <w:szCs w:val="24"/>
@@ -8155,7 +8480,7 @@
               <w:spacing w:after="0" w:line="240" w:lineRule="auto"/>
               <w:jc w:val="left"/>
               <w:rPr>
-                <w:rFonts w:cs="Times New Roman"/>
+                <w:rFonts w:ascii="Times New Roman" w:hAnsi="Times New Roman" w:cs="Times New Roman"/>
                 <w:iCs/>
                 <w:sz w:val="24"/>
                 <w:szCs w:val="24"/>
@@ -8164,7 +8489,7 @@
             </w:pPr>
             <w:r>
               <w:rPr>
-                <w:rFonts w:cs="Times New Roman"/>
+                <w:rFonts w:ascii="Times New Roman" w:hAnsi="Times New Roman" w:cs="Times New Roman"/>
                 <w:iCs/>
                 <w:sz w:val="24"/>
                 <w:szCs w:val="24"/>
@@ -8185,7 +8510,7 @@
               <w:spacing w:after="0" w:line="240" w:lineRule="auto"/>
               <w:jc w:val="left"/>
               <w:rPr>
-                <w:rFonts w:hint="default" w:cs="Times New Roman"/>
+                <w:rFonts w:hint="default" w:ascii="Times New Roman" w:hAnsi="Times New Roman" w:cs="Times New Roman"/>
                 <w:iCs/>
                 <w:sz w:val="24"/>
                 <w:szCs w:val="24"/>
@@ -8194,13 +8519,24 @@
             </w:pPr>
             <w:r>
               <w:rPr>
-                <w:rFonts w:hint="default" w:cs="Times New Roman"/>
+                <w:rFonts w:hint="default" w:ascii="Times New Roman" w:hAnsi="Times New Roman" w:cs="Times New Roman"/>
                 <w:iCs/>
                 <w:sz w:val="24"/>
                 <w:szCs w:val="24"/>
                 <w:lang w:val="en-US"/>
               </w:rPr>
-              <w:t>ID_Student</w:t>
+              <w:t>ID_</w:t>
+            </w:r>
+            <w:r>
+              <w:rPr>
+                <w:rFonts w:hint="default" w:ascii="Times New Roman" w:hAnsi="Times New Roman" w:cs="Times New Roman"/>
+                <w:iCs/>
+                <w:color w:val="auto"/>
+                <w:sz w:val="24"/>
+                <w:szCs w:val="24"/>
+                <w:lang w:val="en-US"/>
+              </w:rPr>
+              <w:t>Department_worker</w:t>
             </w:r>
           </w:p>
         </w:tc>
@@ -8235,7 +8571,7 @@
               <w:spacing w:after="0" w:line="240" w:lineRule="auto"/>
               <w:jc w:val="left"/>
               <w:rPr>
-                <w:rFonts w:hint="default" w:cs="Times New Roman"/>
+                <w:rFonts w:hint="default" w:ascii="Times New Roman" w:hAnsi="Times New Roman" w:cs="Times New Roman"/>
                 <w:iCs/>
                 <w:sz w:val="24"/>
                 <w:szCs w:val="24"/>
@@ -8244,7 +8580,7 @@
             </w:pPr>
             <w:r>
               <w:rPr>
-                <w:rFonts w:hint="default" w:cs="Times New Roman"/>
+                <w:rFonts w:hint="default" w:ascii="Times New Roman" w:hAnsi="Times New Roman" w:cs="Times New Roman"/>
                 <w:iCs/>
                 <w:sz w:val="24"/>
                 <w:szCs w:val="24"/>
@@ -8265,7 +8601,7 @@
               <w:spacing w:after="0" w:line="240" w:lineRule="auto"/>
               <w:jc w:val="left"/>
               <w:rPr>
-                <w:rFonts w:cs="Times New Roman"/>
+                <w:rFonts w:ascii="Times New Roman" w:hAnsi="Times New Roman" w:cs="Times New Roman"/>
                 <w:iCs/>
                 <w:sz w:val="24"/>
                 <w:szCs w:val="24"/>
@@ -8273,7 +8609,7 @@
             </w:pPr>
             <w:r>
               <w:rPr>
-                <w:rFonts w:cs="Times New Roman"/>
+                <w:rFonts w:ascii="Times New Roman" w:hAnsi="Times New Roman" w:cs="Times New Roman"/>
                 <w:iCs/>
                 <w:sz w:val="24"/>
                 <w:szCs w:val="24"/>
@@ -8293,7 +8629,7 @@
               <w:spacing w:after="0" w:line="240" w:lineRule="auto"/>
               <w:jc w:val="left"/>
               <w:rPr>
-                <w:rFonts w:hint="default" w:cs="Times New Roman"/>
+                <w:rFonts w:hint="default" w:ascii="Times New Roman" w:hAnsi="Times New Roman" w:cs="Times New Roman"/>
                 <w:iCs/>
                 <w:sz w:val="24"/>
                 <w:szCs w:val="24"/>
@@ -8302,13 +8638,13 @@
             </w:pPr>
             <w:r>
               <w:rPr>
-                <w:rFonts w:hint="default" w:cs="Times New Roman"/>
+                <w:rFonts w:hint="default" w:ascii="Times New Roman" w:hAnsi="Times New Roman" w:cs="Times New Roman"/>
                 <w:iCs/>
                 <w:sz w:val="24"/>
                 <w:szCs w:val="24"/>
                 <w:lang w:val="ru-RU" w:eastAsia="en-US" w:bidi="ar-SA"/>
               </w:rPr>
-              <w:t>Студент</w:t>
+              <w:t>Преподаватель</w:t>
             </w:r>
           </w:p>
         </w:tc>
@@ -8341,7 +8677,7 @@
               <w:spacing w:after="0" w:line="240" w:lineRule="auto"/>
               <w:jc w:val="left"/>
               <w:rPr>
-                <w:rFonts w:cs="Times New Roman"/>
+                <w:rFonts w:ascii="Times New Roman" w:hAnsi="Times New Roman" w:cs="Times New Roman"/>
                 <w:iCs/>
                 <w:sz w:val="24"/>
                 <w:szCs w:val="24"/>
@@ -8350,7 +8686,7 @@
             </w:pPr>
             <w:r>
               <w:rPr>
-                <w:rFonts w:cs="Times New Roman"/>
+                <w:rFonts w:ascii="Times New Roman" w:hAnsi="Times New Roman" w:cs="Times New Roman"/>
                 <w:iCs/>
                 <w:sz w:val="24"/>
                 <w:szCs w:val="24"/>
@@ -8371,7 +8707,7 @@
               <w:spacing w:after="0" w:line="240" w:lineRule="auto"/>
               <w:jc w:val="left"/>
               <w:rPr>
-                <w:rFonts w:hint="default" w:cs="Times New Roman"/>
+                <w:rFonts w:hint="default" w:ascii="Times New Roman" w:hAnsi="Times New Roman" w:cs="Times New Roman"/>
                 <w:iCs/>
                 <w:sz w:val="24"/>
                 <w:szCs w:val="24"/>
@@ -8380,7 +8716,7 @@
             </w:pPr>
             <w:r>
               <w:rPr>
-                <w:rFonts w:hint="default" w:cs="Times New Roman"/>
+                <w:rFonts w:hint="default" w:ascii="Times New Roman" w:hAnsi="Times New Roman" w:cs="Times New Roman"/>
                 <w:iCs/>
                 <w:sz w:val="24"/>
                 <w:szCs w:val="24"/>
@@ -8421,7 +8757,7 @@
               <w:spacing w:after="0" w:line="240" w:lineRule="auto"/>
               <w:jc w:val="left"/>
               <w:rPr>
-                <w:rFonts w:hint="default" w:cs="Times New Roman"/>
+                <w:rFonts w:hint="default" w:ascii="Times New Roman" w:hAnsi="Times New Roman" w:cs="Times New Roman"/>
                 <w:iCs/>
                 <w:sz w:val="24"/>
                 <w:szCs w:val="24"/>
@@ -8430,7 +8766,7 @@
             </w:pPr>
             <w:r>
               <w:rPr>
-                <w:rFonts w:hint="default" w:cs="Times New Roman"/>
+                <w:rFonts w:hint="default" w:ascii="Times New Roman" w:hAnsi="Times New Roman" w:cs="Times New Roman"/>
                 <w:iCs/>
                 <w:sz w:val="24"/>
                 <w:szCs w:val="24"/>
@@ -8451,7 +8787,7 @@
               <w:spacing w:after="0" w:line="240" w:lineRule="auto"/>
               <w:jc w:val="left"/>
               <w:rPr>
-                <w:rFonts w:cs="Times New Roman"/>
+                <w:rFonts w:ascii="Times New Roman" w:hAnsi="Times New Roman" w:cs="Times New Roman"/>
                 <w:iCs/>
                 <w:sz w:val="24"/>
                 <w:szCs w:val="24"/>
@@ -8459,7 +8795,7 @@
             </w:pPr>
             <w:r>
               <w:rPr>
-                <w:rFonts w:cs="Times New Roman"/>
+                <w:rFonts w:ascii="Times New Roman" w:hAnsi="Times New Roman" w:cs="Times New Roman"/>
                 <w:iCs/>
                 <w:sz w:val="24"/>
                 <w:szCs w:val="24"/>
@@ -8479,7 +8815,7 @@
               <w:spacing w:after="0" w:line="240" w:lineRule="auto"/>
               <w:jc w:val="left"/>
               <w:rPr>
-                <w:rFonts w:hint="default" w:cs="Times New Roman"/>
+                <w:rFonts w:hint="default" w:ascii="Times New Roman" w:hAnsi="Times New Roman" w:cs="Times New Roman"/>
                 <w:iCs/>
                 <w:sz w:val="24"/>
                 <w:szCs w:val="24"/>
@@ -8488,685 +8824,7 @@
             </w:pPr>
             <w:r>
               <w:rPr>
-                <w:rFonts w:hint="default" w:cs="Times New Roman"/>
-                <w:iCs/>
-                <w:sz w:val="24"/>
-                <w:szCs w:val="24"/>
-                <w:lang w:val="ru-RU" w:eastAsia="en-US" w:bidi="ar-SA"/>
-              </w:rPr>
-              <w:t>Посещаемость</w:t>
-            </w:r>
-          </w:p>
-        </w:tc>
-      </w:tr>
-      <w:tr>
-        <w:tblPrEx>
-          <w:tblBorders>
-            <w:top w:val="single" w:color="auto" w:sz="4" w:space="0"/>
-            <w:left w:val="single" w:color="auto" w:sz="4" w:space="0"/>
-            <w:bottom w:val="single" w:color="auto" w:sz="4" w:space="0"/>
-            <w:right w:val="single" w:color="auto" w:sz="4" w:space="0"/>
-            <w:insideH w:val="single" w:color="auto" w:sz="4" w:space="0"/>
-            <w:insideV w:val="single" w:color="auto" w:sz="4" w:space="0"/>
-          </w:tblBorders>
-          <w:tblCellMar>
-            <w:top w:w="0" w:type="dxa"/>
-            <w:left w:w="108" w:type="dxa"/>
-            <w:bottom w:w="0" w:type="dxa"/>
-            <w:right w:w="108" w:type="dxa"/>
-          </w:tblCellMar>
-        </w:tblPrEx>
-        <w:tc>
-          <w:tcPr>
-            <w:tcW w:w="10201" w:type="dxa"/>
-            <w:gridSpan w:val="6"/>
-            <w:vAlign w:val="top"/>
-          </w:tcPr>
-          <w:p>
-            <w:pPr>
-              <w:widowControl w:val="0"/>
-              <w:spacing w:after="0" w:line="240" w:lineRule="auto"/>
-              <w:jc w:val="left"/>
-              <w:rPr>
-                <w:rFonts w:hint="default" w:cs="Times New Roman"/>
-                <w:iCs/>
-                <w:sz w:val="24"/>
-                <w:szCs w:val="24"/>
-                <w:lang w:val="en-US" w:eastAsia="en-US" w:bidi="ar-SA"/>
-              </w:rPr>
-            </w:pPr>
-            <w:r>
-              <w:rPr>
-                <w:rFonts w:hint="default" w:cs="Times New Roman"/>
-                <w:iCs/>
-                <w:color w:val="auto"/>
-                <w:sz w:val="24"/>
-                <w:szCs w:val="24"/>
-                <w:lang w:val="en-US"/>
-              </w:rPr>
-              <w:t>Department_worker_</w:t>
-            </w:r>
-            <w:r>
-              <w:rPr>
-                <w:rFonts w:hint="default" w:cs="Times New Roman"/>
-                <w:iCs/>
-                <w:sz w:val="24"/>
-                <w:szCs w:val="24"/>
-                <w:lang w:val="en-US"/>
-              </w:rPr>
-              <w:t>Academic_performance (</w:t>
-            </w:r>
-            <w:r>
-              <w:rPr>
-                <w:rFonts w:hint="default" w:cs="Times New Roman"/>
-                <w:iCs/>
-                <w:sz w:val="24"/>
-                <w:szCs w:val="24"/>
-                <w:lang w:val="ru-RU"/>
-              </w:rPr>
-              <w:t>Преподаватель_успеваемость</w:t>
-            </w:r>
-            <w:r>
-              <w:rPr>
-                <w:rFonts w:hint="default" w:cs="Times New Roman"/>
-                <w:iCs/>
-                <w:sz w:val="24"/>
-                <w:szCs w:val="24"/>
-                <w:lang w:val="en-US"/>
-              </w:rPr>
-              <w:t>)</w:t>
-            </w:r>
-          </w:p>
-        </w:tc>
-      </w:tr>
-      <w:tr>
-        <w:tblPrEx>
-          <w:tblBorders>
-            <w:top w:val="single" w:color="auto" w:sz="4" w:space="0"/>
-            <w:left w:val="single" w:color="auto" w:sz="4" w:space="0"/>
-            <w:bottom w:val="single" w:color="auto" w:sz="4" w:space="0"/>
-            <w:right w:val="single" w:color="auto" w:sz="4" w:space="0"/>
-            <w:insideH w:val="single" w:color="auto" w:sz="4" w:space="0"/>
-            <w:insideV w:val="single" w:color="auto" w:sz="4" w:space="0"/>
-          </w:tblBorders>
-          <w:tblCellMar>
-            <w:top w:w="0" w:type="dxa"/>
-            <w:left w:w="108" w:type="dxa"/>
-            <w:bottom w:w="0" w:type="dxa"/>
-            <w:right w:w="108" w:type="dxa"/>
-          </w:tblCellMar>
-        </w:tblPrEx>
-        <w:tc>
-          <w:tcPr>
-            <w:tcW w:w="1038" w:type="dxa"/>
-            <w:vAlign w:val="top"/>
-          </w:tcPr>
-          <w:p>
-            <w:pPr>
-              <w:widowControl w:val="0"/>
-              <w:spacing w:after="0" w:line="240" w:lineRule="auto"/>
-              <w:jc w:val="left"/>
-              <w:rPr>
-                <w:rFonts w:cs="Times New Roman"/>
-                <w:iCs/>
-                <w:sz w:val="24"/>
-                <w:szCs w:val="24"/>
-                <w:lang w:val="ru-RU"/>
-              </w:rPr>
-            </w:pPr>
-            <w:r>
-              <w:rPr>
-                <w:rFonts w:cs="Times New Roman"/>
-                <w:iCs/>
-                <w:sz w:val="24"/>
-                <w:szCs w:val="24"/>
-              </w:rPr>
-              <w:t xml:space="preserve">Первичный </w:t>
-            </w:r>
-          </w:p>
-        </w:tc>
-        <w:tc>
-          <w:tcPr>
-            <w:tcW w:w="2218" w:type="dxa"/>
-            <w:vAlign w:val="top"/>
-          </w:tcPr>
-          <w:p>
-            <w:pPr>
-              <w:widowControl w:val="0"/>
-              <w:spacing w:after="0" w:line="240" w:lineRule="auto"/>
-              <w:jc w:val="left"/>
-              <w:rPr>
-                <w:rFonts w:hint="default" w:cs="Times New Roman"/>
-                <w:iCs/>
-                <w:sz w:val="24"/>
-                <w:szCs w:val="24"/>
-                <w:lang w:val="en-US"/>
-              </w:rPr>
-            </w:pPr>
-            <w:r>
-              <w:rPr>
-                <w:rFonts w:hint="default" w:cs="Times New Roman"/>
-                <w:iCs/>
-                <w:sz w:val="24"/>
-                <w:szCs w:val="24"/>
-                <w:lang w:val="en-US"/>
-              </w:rPr>
-              <w:t>ID_</w:t>
-            </w:r>
-            <w:r>
-              <w:rPr>
-                <w:rFonts w:hint="default" w:cs="Times New Roman"/>
-                <w:iCs/>
-                <w:color w:val="auto"/>
-                <w:sz w:val="24"/>
-                <w:szCs w:val="24"/>
-                <w:lang w:val="en-US"/>
-              </w:rPr>
-              <w:t>Department_worker_</w:t>
-            </w:r>
-            <w:r>
-              <w:rPr>
-                <w:rFonts w:hint="default" w:cs="Times New Roman"/>
-                <w:iCs/>
-                <w:sz w:val="24"/>
-                <w:szCs w:val="24"/>
-                <w:lang w:val="en-US"/>
-              </w:rPr>
-              <w:t>Academic_performance</w:t>
-            </w:r>
-          </w:p>
-        </w:tc>
-        <w:tc>
-          <w:tcPr>
-            <w:tcW w:w="1701" w:type="dxa"/>
-            <w:vAlign w:val="top"/>
-          </w:tcPr>
-          <w:p>
-            <w:pPr>
-              <w:widowControl w:val="0"/>
-              <w:spacing w:after="0" w:line="240" w:lineRule="auto"/>
-              <w:jc w:val="left"/>
-              <w:rPr>
-                <w:rFonts w:hint="default" w:ascii="Times New Roman" w:hAnsi="Times New Roman" w:cs="Times New Roman" w:eastAsiaTheme="minorHAnsi"/>
-                <w:iCs/>
-                <w:sz w:val="24"/>
-                <w:szCs w:val="24"/>
-                <w:lang w:val="ru-RU" w:eastAsia="en-US" w:bidi="ar-SA"/>
-              </w:rPr>
-            </w:pPr>
-          </w:p>
-        </w:tc>
-        <w:tc>
-          <w:tcPr>
-            <w:tcW w:w="1661" w:type="dxa"/>
-            <w:vAlign w:val="top"/>
-          </w:tcPr>
-          <w:p>
-            <w:pPr>
-              <w:widowControl w:val="0"/>
-              <w:spacing w:after="0" w:line="240" w:lineRule="auto"/>
-              <w:jc w:val="left"/>
-              <w:rPr>
-                <w:rFonts w:hint="default" w:cs="Times New Roman"/>
-                <w:iCs/>
-                <w:sz w:val="24"/>
-                <w:szCs w:val="24"/>
-                <w:lang w:val="en-US"/>
-              </w:rPr>
-            </w:pPr>
-            <w:r>
-              <w:rPr>
-                <w:rFonts w:cs="Times New Roman"/>
-                <w:iCs/>
-                <w:sz w:val="24"/>
-                <w:szCs w:val="24"/>
-                <w:lang w:val="en-US"/>
-              </w:rPr>
-              <w:t>int</w:t>
-            </w:r>
-          </w:p>
-        </w:tc>
-        <w:tc>
-          <w:tcPr>
-            <w:tcW w:w="1065" w:type="dxa"/>
-            <w:vAlign w:val="top"/>
-          </w:tcPr>
-          <w:p>
-            <w:pPr>
-              <w:widowControl w:val="0"/>
-              <w:spacing w:after="0" w:line="240" w:lineRule="auto"/>
-              <w:jc w:val="left"/>
-              <w:rPr>
-                <w:rFonts w:cs="Times New Roman"/>
-                <w:iCs/>
-                <w:sz w:val="24"/>
-                <w:szCs w:val="24"/>
-              </w:rPr>
-            </w:pPr>
-            <w:r>
-              <w:rPr>
-                <w:rFonts w:cs="Times New Roman"/>
-                <w:iCs/>
-                <w:sz w:val="24"/>
-                <w:szCs w:val="24"/>
-              </w:rPr>
-              <w:t>Да</w:t>
-            </w:r>
-          </w:p>
-        </w:tc>
-        <w:tc>
-          <w:tcPr>
-            <w:tcW w:w="2518" w:type="dxa"/>
-            <w:vAlign w:val="top"/>
-          </w:tcPr>
-          <w:p>
-            <w:pPr>
-              <w:widowControl w:val="0"/>
-              <w:spacing w:after="0" w:line="240" w:lineRule="auto"/>
-              <w:jc w:val="left"/>
-              <w:rPr>
-                <w:rFonts w:hint="default" w:cs="Times New Roman"/>
-                <w:iCs/>
-                <w:sz w:val="24"/>
-                <w:szCs w:val="24"/>
-                <w:lang w:val="ru-RU" w:eastAsia="en-US" w:bidi="ar-SA"/>
-              </w:rPr>
-            </w:pPr>
-            <w:r>
-              <w:rPr>
-                <w:rFonts w:cs="Times New Roman"/>
-                <w:iCs/>
-                <w:sz w:val="24"/>
-                <w:szCs w:val="24"/>
-              </w:rPr>
-              <w:t>Идентификационный номер</w:t>
-            </w:r>
-            <w:r>
-              <w:rPr>
-                <w:rFonts w:hint="default" w:cs="Times New Roman"/>
-                <w:iCs/>
-                <w:sz w:val="24"/>
-                <w:szCs w:val="24"/>
-                <w:lang w:val="ru-RU"/>
-              </w:rPr>
-              <w:t xml:space="preserve"> успеваемости студента</w:t>
-            </w:r>
-          </w:p>
-        </w:tc>
-      </w:tr>
-      <w:tr>
-        <w:tblPrEx>
-          <w:tblBorders>
-            <w:top w:val="single" w:color="auto" w:sz="4" w:space="0"/>
-            <w:left w:val="single" w:color="auto" w:sz="4" w:space="0"/>
-            <w:bottom w:val="single" w:color="auto" w:sz="4" w:space="0"/>
-            <w:right w:val="single" w:color="auto" w:sz="4" w:space="0"/>
-            <w:insideH w:val="single" w:color="auto" w:sz="4" w:space="0"/>
-            <w:insideV w:val="single" w:color="auto" w:sz="4" w:space="0"/>
-          </w:tblBorders>
-          <w:tblCellMar>
-            <w:top w:w="0" w:type="dxa"/>
-            <w:left w:w="108" w:type="dxa"/>
-            <w:bottom w:w="0" w:type="dxa"/>
-            <w:right w:w="108" w:type="dxa"/>
-          </w:tblCellMar>
-        </w:tblPrEx>
-        <w:tc>
-          <w:tcPr>
-            <w:tcW w:w="1038" w:type="dxa"/>
-            <w:vAlign w:val="top"/>
-          </w:tcPr>
-          <w:p>
-            <w:pPr>
-              <w:widowControl w:val="0"/>
-              <w:spacing w:after="0" w:line="240" w:lineRule="auto"/>
-              <w:jc w:val="left"/>
-              <w:rPr>
-                <w:rFonts w:cs="Times New Roman"/>
-                <w:iCs/>
-                <w:sz w:val="24"/>
-                <w:szCs w:val="24"/>
-                <w:lang w:val="ru-RU"/>
-              </w:rPr>
-            </w:pPr>
-            <w:r>
-              <w:rPr>
-                <w:rFonts w:cs="Times New Roman"/>
-                <w:iCs/>
-                <w:sz w:val="24"/>
-                <w:szCs w:val="24"/>
-                <w:lang w:val="ru-RU"/>
-              </w:rPr>
-              <w:t>Внешний</w:t>
-            </w:r>
-          </w:p>
-        </w:tc>
-        <w:tc>
-          <w:tcPr>
-            <w:tcW w:w="2218" w:type="dxa"/>
-            <w:vAlign w:val="top"/>
-          </w:tcPr>
-          <w:p>
-            <w:pPr>
-              <w:widowControl w:val="0"/>
-              <w:spacing w:after="0" w:line="240" w:lineRule="auto"/>
-              <w:jc w:val="left"/>
-              <w:rPr>
-                <w:rFonts w:hint="default" w:cs="Times New Roman"/>
-                <w:iCs/>
-                <w:sz w:val="24"/>
-                <w:szCs w:val="24"/>
-                <w:lang w:val="en-US"/>
-              </w:rPr>
-            </w:pPr>
-            <w:r>
-              <w:rPr>
-                <w:rFonts w:hint="default" w:cs="Times New Roman"/>
-                <w:iCs/>
-                <w:sz w:val="24"/>
-                <w:szCs w:val="24"/>
-                <w:lang w:val="en-US"/>
-              </w:rPr>
-              <w:t>ID_</w:t>
-            </w:r>
-            <w:r>
-              <w:rPr>
-                <w:rFonts w:hint="default" w:cs="Times New Roman"/>
-                <w:iCs/>
-                <w:color w:val="auto"/>
-                <w:sz w:val="24"/>
-                <w:szCs w:val="24"/>
-                <w:lang w:val="en-US"/>
-              </w:rPr>
-              <w:t>Department_worker</w:t>
-            </w:r>
-          </w:p>
-        </w:tc>
-        <w:tc>
-          <w:tcPr>
-            <w:tcW w:w="1701" w:type="dxa"/>
-            <w:vAlign w:val="top"/>
-          </w:tcPr>
-          <w:p>
-            <w:pPr>
-              <w:widowControl w:val="0"/>
-              <w:spacing w:after="0" w:line="240" w:lineRule="auto"/>
-              <w:jc w:val="left"/>
-              <w:rPr>
-                <w:rFonts w:hint="default" w:ascii="Times New Roman" w:hAnsi="Times New Roman" w:cs="Times New Roman" w:eastAsiaTheme="minorHAnsi"/>
-                <w:iCs/>
-                <w:sz w:val="24"/>
-                <w:szCs w:val="24"/>
-                <w:lang w:val="ru-RU" w:eastAsia="en-US" w:bidi="ar-SA"/>
-              </w:rPr>
-            </w:pPr>
-          </w:p>
-        </w:tc>
-        <w:tc>
-          <w:tcPr>
-            <w:tcW w:w="1661" w:type="dxa"/>
-            <w:vAlign w:val="top"/>
-          </w:tcPr>
-          <w:p>
-            <w:pPr>
-              <w:widowControl w:val="0"/>
-              <w:spacing w:after="0" w:line="240" w:lineRule="auto"/>
-              <w:jc w:val="left"/>
-              <w:rPr>
-                <w:rFonts w:hint="default" w:cs="Times New Roman"/>
-                <w:iCs/>
-                <w:sz w:val="24"/>
-                <w:szCs w:val="24"/>
-                <w:lang w:val="en-US"/>
-              </w:rPr>
-            </w:pPr>
-            <w:r>
-              <w:rPr>
-                <w:rFonts w:hint="default" w:cs="Times New Roman"/>
-                <w:iCs/>
-                <w:sz w:val="24"/>
-                <w:szCs w:val="24"/>
-                <w:lang w:val="en-US"/>
-              </w:rPr>
-              <w:t>int</w:t>
-            </w:r>
-          </w:p>
-        </w:tc>
-        <w:tc>
-          <w:tcPr>
-            <w:tcW w:w="1065" w:type="dxa"/>
-            <w:vAlign w:val="top"/>
-          </w:tcPr>
-          <w:p>
-            <w:pPr>
-              <w:widowControl w:val="0"/>
-              <w:spacing w:after="0" w:line="240" w:lineRule="auto"/>
-              <w:jc w:val="left"/>
-              <w:rPr>
-                <w:rFonts w:cs="Times New Roman"/>
-                <w:iCs/>
-                <w:sz w:val="24"/>
-                <w:szCs w:val="24"/>
-              </w:rPr>
-            </w:pPr>
-            <w:r>
-              <w:rPr>
-                <w:rFonts w:cs="Times New Roman"/>
-                <w:iCs/>
-                <w:sz w:val="24"/>
-                <w:szCs w:val="24"/>
-              </w:rPr>
-              <w:t>Да</w:t>
-            </w:r>
-          </w:p>
-        </w:tc>
-        <w:tc>
-          <w:tcPr>
-            <w:tcW w:w="2518" w:type="dxa"/>
-            <w:vAlign w:val="top"/>
-          </w:tcPr>
-          <w:p>
-            <w:pPr>
-              <w:widowControl w:val="0"/>
-              <w:spacing w:after="0" w:line="240" w:lineRule="auto"/>
-              <w:jc w:val="left"/>
-              <w:rPr>
-                <w:rFonts w:hint="default" w:cs="Times New Roman"/>
-                <w:iCs/>
-                <w:sz w:val="24"/>
-                <w:szCs w:val="24"/>
-                <w:lang w:val="ru-RU" w:eastAsia="en-US" w:bidi="ar-SA"/>
-              </w:rPr>
-            </w:pPr>
-            <w:r>
-              <w:rPr>
-                <w:rFonts w:hint="default" w:cs="Times New Roman"/>
-                <w:iCs/>
-                <w:sz w:val="24"/>
-                <w:szCs w:val="24"/>
-                <w:lang w:val="ru-RU" w:eastAsia="en-US" w:bidi="ar-SA"/>
-              </w:rPr>
-              <w:t>Преподаватель</w:t>
-            </w:r>
-          </w:p>
-        </w:tc>
-      </w:tr>
-      <w:tr>
-        <w:tblPrEx>
-          <w:tblBorders>
-            <w:top w:val="single" w:color="auto" w:sz="4" w:space="0"/>
-            <w:left w:val="single" w:color="auto" w:sz="4" w:space="0"/>
-            <w:bottom w:val="single" w:color="auto" w:sz="4" w:space="0"/>
-            <w:right w:val="single" w:color="auto" w:sz="4" w:space="0"/>
-            <w:insideH w:val="single" w:color="auto" w:sz="4" w:space="0"/>
-            <w:insideV w:val="single" w:color="auto" w:sz="4" w:space="0"/>
-          </w:tblBorders>
-          <w:tblCellMar>
-            <w:top w:w="0" w:type="dxa"/>
-            <w:left w:w="108" w:type="dxa"/>
-            <w:bottom w:w="0" w:type="dxa"/>
-            <w:right w:w="108" w:type="dxa"/>
-          </w:tblCellMar>
-        </w:tblPrEx>
-        <w:tc>
-          <w:tcPr>
-            <w:tcW w:w="1038" w:type="dxa"/>
-            <w:vAlign w:val="top"/>
-          </w:tcPr>
-          <w:p>
-            <w:pPr>
-              <w:widowControl w:val="0"/>
-              <w:spacing w:after="0" w:line="240" w:lineRule="auto"/>
-              <w:jc w:val="left"/>
-              <w:rPr>
-                <w:rFonts w:cs="Times New Roman"/>
-                <w:iCs/>
-                <w:sz w:val="24"/>
-                <w:szCs w:val="24"/>
-                <w:lang w:val="ru-RU"/>
-              </w:rPr>
-            </w:pPr>
-            <w:r>
-              <w:rPr>
-                <w:rFonts w:cs="Times New Roman"/>
-                <w:iCs/>
-                <w:sz w:val="24"/>
-                <w:szCs w:val="24"/>
-                <w:lang w:val="ru-RU"/>
-              </w:rPr>
-              <w:t>Внешний</w:t>
-            </w:r>
-          </w:p>
-        </w:tc>
-        <w:tc>
-          <w:tcPr>
-            <w:tcW w:w="2218" w:type="dxa"/>
-            <w:vAlign w:val="top"/>
-          </w:tcPr>
-          <w:p>
-            <w:pPr>
-              <w:widowControl w:val="0"/>
-              <w:spacing w:after="0" w:line="240" w:lineRule="auto"/>
-              <w:jc w:val="left"/>
-              <w:rPr>
-                <w:rFonts w:hint="default" w:cs="Times New Roman"/>
-                <w:iCs/>
-                <w:sz w:val="24"/>
-                <w:szCs w:val="24"/>
-                <w:lang w:val="en-US"/>
-              </w:rPr>
-            </w:pPr>
-            <w:r>
-              <w:rPr>
-                <w:rFonts w:hint="default" w:cs="Times New Roman"/>
-                <w:iCs/>
-                <w:sz w:val="24"/>
-                <w:szCs w:val="24"/>
-                <w:lang w:val="en-US"/>
-              </w:rPr>
-              <w:t>ID_Academic_performance</w:t>
-            </w:r>
-          </w:p>
-        </w:tc>
-        <w:tc>
-          <w:tcPr>
-            <w:tcW w:w="1701" w:type="dxa"/>
-            <w:vAlign w:val="top"/>
-          </w:tcPr>
-          <w:p>
-            <w:pPr>
-              <w:widowControl w:val="0"/>
-              <w:spacing w:after="0" w:line="240" w:lineRule="auto"/>
-              <w:jc w:val="left"/>
-              <w:rPr>
-                <w:rFonts w:hint="default" w:ascii="Times New Roman" w:hAnsi="Times New Roman" w:cs="Times New Roman" w:eastAsiaTheme="minorHAnsi"/>
-                <w:iCs/>
-                <w:sz w:val="24"/>
-                <w:szCs w:val="24"/>
-                <w:lang w:val="ru-RU" w:eastAsia="en-US" w:bidi="ar-SA"/>
-              </w:rPr>
-            </w:pPr>
-          </w:p>
-        </w:tc>
-        <w:tc>
-          <w:tcPr>
-            <w:tcW w:w="1661" w:type="dxa"/>
-            <w:vAlign w:val="top"/>
-          </w:tcPr>
-          <w:p>
-            <w:pPr>
-              <w:widowControl w:val="0"/>
-              <w:spacing w:after="0" w:line="240" w:lineRule="auto"/>
-              <w:jc w:val="left"/>
-              <w:rPr>
-                <w:rFonts w:hint="default" w:cs="Times New Roman"/>
-                <w:iCs/>
-                <w:sz w:val="24"/>
-                <w:szCs w:val="24"/>
-                <w:lang w:val="en-US"/>
-              </w:rPr>
-            </w:pPr>
-            <w:r>
-              <w:rPr>
-                <w:rFonts w:hint="default" w:cs="Times New Roman"/>
-                <w:iCs/>
-                <w:sz w:val="24"/>
-                <w:szCs w:val="24"/>
-                <w:lang w:val="en-US"/>
-              </w:rPr>
-              <w:t>int</w:t>
-            </w:r>
-          </w:p>
-        </w:tc>
-        <w:tc>
-          <w:tcPr>
-            <w:tcW w:w="1065" w:type="dxa"/>
-            <w:vAlign w:val="top"/>
-          </w:tcPr>
-          <w:p>
-            <w:pPr>
-              <w:widowControl w:val="0"/>
-              <w:spacing w:after="0" w:line="240" w:lineRule="auto"/>
-              <w:jc w:val="left"/>
-              <w:rPr>
-                <w:rFonts w:cs="Times New Roman"/>
-                <w:iCs/>
-                <w:sz w:val="24"/>
-                <w:szCs w:val="24"/>
-              </w:rPr>
-            </w:pPr>
-            <w:r>
-              <w:rPr>
-                <w:rFonts w:cs="Times New Roman"/>
-                <w:iCs/>
-                <w:sz w:val="24"/>
-                <w:szCs w:val="24"/>
-              </w:rPr>
-              <w:t>Да</w:t>
-            </w:r>
-          </w:p>
-        </w:tc>
-        <w:tc>
-          <w:tcPr>
-            <w:tcW w:w="2518" w:type="dxa"/>
-            <w:vAlign w:val="top"/>
-          </w:tcPr>
-          <w:p>
-            <w:pPr>
-              <w:widowControl w:val="0"/>
-              <w:spacing w:after="0" w:line="240" w:lineRule="auto"/>
-              <w:jc w:val="left"/>
-              <w:rPr>
-                <w:rFonts w:hint="default" w:cs="Times New Roman"/>
-                <w:iCs/>
-                <w:sz w:val="24"/>
-                <w:szCs w:val="24"/>
-                <w:lang w:val="ru-RU" w:eastAsia="en-US" w:bidi="ar-SA"/>
-              </w:rPr>
-            </w:pPr>
-            <w:r>
-              <w:rPr>
-                <w:rFonts w:hint="default" w:cs="Times New Roman"/>
+                <w:rFonts w:hint="default" w:ascii="Times New Roman" w:hAnsi="Times New Roman" w:cs="Times New Roman"/>
                 <w:iCs/>
                 <w:sz w:val="24"/>
                 <w:szCs w:val="24"/>
@@ -9178,6 +8836,456 @@
         </w:tc>
       </w:tr>
     </w:tbl>
+    <w:p>
+      <w:pPr>
+        <w:spacing w:after="0" w:line="360" w:lineRule="auto"/>
+        <w:ind w:firstLine="709"/>
+        <w:jc w:val="both"/>
+        <w:rPr>
+          <w:rFonts w:hint="default" w:ascii="Times New Roman" w:hAnsi="Times New Roman" w:eastAsia="Calibri" w:cs="Times New Roman"/>
+          <w:sz w:val="28"/>
+          <w:szCs w:val="28"/>
+          <w:lang w:val="ru-RU"/>
+        </w:rPr>
+      </w:pPr>
+    </w:p>
+    <w:p>
+      <w:pPr>
+        <w:spacing w:after="0" w:line="360" w:lineRule="auto"/>
+        <w:ind w:firstLine="709"/>
+        <w:jc w:val="both"/>
+        <w:rPr>
+          <w:rFonts w:ascii="Times New Roman" w:hAnsi="Times New Roman" w:eastAsia="Calibri" w:cs="Times New Roman"/>
+          <w:sz w:val="28"/>
+          <w:szCs w:val="28"/>
+        </w:rPr>
+      </w:pPr>
+      <w:r>
+        <w:rPr>
+          <w:rFonts w:hint="default" w:ascii="Times New Roman" w:hAnsi="Times New Roman" w:eastAsia="Calibri" w:cs="Times New Roman"/>
+          <w:sz w:val="28"/>
+          <w:szCs w:val="28"/>
+          <w:lang w:val="ru-RU"/>
+        </w:rPr>
+        <w:t>Т</w:t>
+      </w:r>
+      <w:r>
+        <w:rPr>
+          <w:rFonts w:ascii="Times New Roman" w:hAnsi="Times New Roman" w:eastAsia="Calibri" w:cs="Times New Roman"/>
+          <w:sz w:val="28"/>
+          <w:szCs w:val="28"/>
+        </w:rPr>
+        <w:t>аблиц</w:t>
+      </w:r>
+      <w:r>
+        <w:rPr>
+          <w:rFonts w:ascii="Times New Roman" w:hAnsi="Times New Roman" w:eastAsia="Calibri" w:cs="Times New Roman"/>
+          <w:sz w:val="28"/>
+          <w:szCs w:val="28"/>
+          <w:lang w:val="ru-RU"/>
+        </w:rPr>
+        <w:t>а</w:t>
+      </w:r>
+      <w:r>
+        <w:rPr>
+          <w:rFonts w:ascii="Times New Roman" w:hAnsi="Times New Roman" w:eastAsia="Calibri" w:cs="Times New Roman"/>
+          <w:sz w:val="28"/>
+          <w:szCs w:val="28"/>
+        </w:rPr>
+        <w:t xml:space="preserve"> </w:t>
+      </w:r>
+      <w:r>
+        <w:rPr>
+          <w:rFonts w:hint="default" w:ascii="Times New Roman" w:hAnsi="Times New Roman" w:eastAsia="Calibri" w:cs="Times New Roman"/>
+          <w:sz w:val="28"/>
+          <w:szCs w:val="28"/>
+          <w:lang w:val="ru-RU"/>
+        </w:rPr>
+        <w:t>«</w:t>
+      </w:r>
+      <w:r>
+        <w:rPr>
+          <w:rFonts w:hint="default" w:ascii="Times New Roman" w:hAnsi="Times New Roman" w:eastAsia="Calibri"/>
+          <w:sz w:val="28"/>
+          <w:szCs w:val="28"/>
+          <w:lang w:val="ru-RU"/>
+        </w:rPr>
+        <w:t>Kind_of_work</w:t>
+      </w:r>
+      <w:r>
+        <w:rPr>
+          <w:rFonts w:hint="default" w:ascii="Times New Roman" w:hAnsi="Times New Roman" w:eastAsia="Calibri" w:cs="Times New Roman"/>
+          <w:sz w:val="28"/>
+          <w:szCs w:val="28"/>
+          <w:lang w:val="ru-RU"/>
+        </w:rPr>
+        <w:t>»</w:t>
+      </w:r>
+      <w:r>
+        <w:rPr>
+          <w:rFonts w:hint="default" w:ascii="Times New Roman" w:hAnsi="Times New Roman" w:eastAsia="Calibri" w:cs="Times New Roman"/>
+          <w:sz w:val="28"/>
+          <w:szCs w:val="28"/>
+          <w:lang w:val="en-US"/>
+        </w:rPr>
+        <w:t xml:space="preserve"> (</w:t>
+      </w:r>
+      <w:r>
+        <w:rPr>
+          <w:rFonts w:hint="default" w:ascii="Times New Roman" w:hAnsi="Times New Roman" w:eastAsia="Calibri" w:cs="Times New Roman"/>
+          <w:sz w:val="28"/>
+          <w:szCs w:val="28"/>
+          <w:lang w:val="ru-RU"/>
+        </w:rPr>
+        <w:t>тип работы</w:t>
+      </w:r>
+      <w:r>
+        <w:rPr>
+          <w:rFonts w:hint="default" w:ascii="Times New Roman" w:hAnsi="Times New Roman" w:eastAsia="Calibri" w:cs="Times New Roman"/>
+          <w:sz w:val="28"/>
+          <w:szCs w:val="28"/>
+          <w:lang w:val="en-US"/>
+        </w:rPr>
+        <w:t>)</w:t>
+      </w:r>
+      <w:r>
+        <w:rPr>
+          <w:rFonts w:hint="default" w:ascii="Times New Roman" w:hAnsi="Times New Roman" w:eastAsia="Calibri" w:cs="Times New Roman"/>
+          <w:sz w:val="28"/>
+          <w:szCs w:val="28"/>
+          <w:lang w:val="ru-RU"/>
+        </w:rPr>
+        <w:t xml:space="preserve"> является справочником и содержит в себе типы работ для сдачи, например</w:t>
+      </w:r>
+      <w:r>
+        <w:rPr>
+          <w:rFonts w:hint="default" w:ascii="Times New Roman" w:hAnsi="Times New Roman" w:eastAsia="Calibri" w:cs="Times New Roman"/>
+          <w:sz w:val="28"/>
+          <w:szCs w:val="28"/>
+          <w:lang w:val="en-US"/>
+        </w:rPr>
+        <w:t>:</w:t>
+      </w:r>
+      <w:r>
+        <w:rPr>
+          <w:rFonts w:hint="default" w:ascii="Times New Roman" w:hAnsi="Times New Roman" w:eastAsia="Calibri" w:cs="Times New Roman"/>
+          <w:sz w:val="28"/>
+          <w:szCs w:val="28"/>
+          <w:lang w:val="ru-RU"/>
+        </w:rPr>
+        <w:t xml:space="preserve"> экзамен, курсовая работа, </w:t>
+      </w:r>
+      <w:r>
+        <w:rPr>
+          <w:rFonts w:hint="default" w:ascii="Times New Roman" w:hAnsi="Times New Roman" w:eastAsia="Calibri"/>
+          <w:sz w:val="28"/>
+          <w:szCs w:val="28"/>
+          <w:lang w:val="ru-RU"/>
+        </w:rPr>
+        <w:t>дифференцированный зачет</w:t>
+      </w:r>
+      <w:r>
+        <w:rPr>
+          <w:rFonts w:ascii="Times New Roman" w:hAnsi="Times New Roman" w:eastAsia="Calibri" w:cs="Times New Roman"/>
+          <w:sz w:val="28"/>
+          <w:szCs w:val="28"/>
+        </w:rPr>
+        <w:t>.</w:t>
+      </w:r>
+    </w:p>
+    <w:p>
+      <w:pPr>
+        <w:spacing w:after="0" w:line="360" w:lineRule="auto"/>
+        <w:ind w:firstLine="709"/>
+        <w:jc w:val="both"/>
+        <w:rPr>
+          <w:rFonts w:ascii="Times New Roman" w:hAnsi="Times New Roman" w:eastAsia="Calibri" w:cs="Times New Roman"/>
+          <w:sz w:val="28"/>
+          <w:szCs w:val="28"/>
+        </w:rPr>
+      </w:pPr>
+      <w:r>
+        <w:rPr>
+          <w:rFonts w:hint="default" w:ascii="Times New Roman" w:hAnsi="Times New Roman" w:eastAsia="Calibri" w:cs="Times New Roman"/>
+          <w:sz w:val="28"/>
+          <w:szCs w:val="28"/>
+          <w:lang w:val="ru-RU"/>
+        </w:rPr>
+        <w:t>Т</w:t>
+      </w:r>
+      <w:r>
+        <w:rPr>
+          <w:rFonts w:ascii="Times New Roman" w:hAnsi="Times New Roman" w:eastAsia="Calibri" w:cs="Times New Roman"/>
+          <w:sz w:val="28"/>
+          <w:szCs w:val="28"/>
+        </w:rPr>
+        <w:t>аблиц</w:t>
+      </w:r>
+      <w:r>
+        <w:rPr>
+          <w:rFonts w:ascii="Times New Roman" w:hAnsi="Times New Roman" w:eastAsia="Calibri" w:cs="Times New Roman"/>
+          <w:sz w:val="28"/>
+          <w:szCs w:val="28"/>
+          <w:lang w:val="ru-RU"/>
+        </w:rPr>
+        <w:t>а</w:t>
+      </w:r>
+      <w:r>
+        <w:rPr>
+          <w:rFonts w:ascii="Times New Roman" w:hAnsi="Times New Roman" w:eastAsia="Calibri" w:cs="Times New Roman"/>
+          <w:sz w:val="28"/>
+          <w:szCs w:val="28"/>
+        </w:rPr>
+        <w:t xml:space="preserve"> </w:t>
+      </w:r>
+      <w:r>
+        <w:rPr>
+          <w:rFonts w:hint="default" w:ascii="Times New Roman" w:hAnsi="Times New Roman" w:eastAsia="Calibri" w:cs="Times New Roman"/>
+          <w:sz w:val="28"/>
+          <w:szCs w:val="28"/>
+          <w:lang w:val="ru-RU"/>
+        </w:rPr>
+        <w:t>«</w:t>
+      </w:r>
+      <w:r>
+        <w:rPr>
+          <w:rFonts w:hint="default" w:ascii="Times New Roman" w:hAnsi="Times New Roman" w:eastAsia="Calibri"/>
+          <w:sz w:val="28"/>
+          <w:szCs w:val="28"/>
+          <w:lang w:val="en-US"/>
+        </w:rPr>
+        <w:t>Subject</w:t>
+      </w:r>
+      <w:r>
+        <w:rPr>
+          <w:rFonts w:hint="default" w:ascii="Times New Roman" w:hAnsi="Times New Roman" w:eastAsia="Calibri" w:cs="Times New Roman"/>
+          <w:sz w:val="28"/>
+          <w:szCs w:val="28"/>
+          <w:lang w:val="ru-RU"/>
+        </w:rPr>
+        <w:t>» является справочником и содержит в себе предметы обучения, нпример</w:t>
+      </w:r>
+      <w:r>
+        <w:rPr>
+          <w:rFonts w:hint="default" w:ascii="Times New Roman" w:hAnsi="Times New Roman" w:eastAsia="Calibri" w:cs="Times New Roman"/>
+          <w:sz w:val="28"/>
+          <w:szCs w:val="28"/>
+          <w:lang w:val="en-US"/>
+        </w:rPr>
+        <w:t>:</w:t>
+      </w:r>
+      <w:r>
+        <w:rPr>
+          <w:rFonts w:hint="default" w:ascii="Times New Roman" w:hAnsi="Times New Roman" w:eastAsia="Calibri" w:cs="Times New Roman"/>
+          <w:sz w:val="28"/>
+          <w:szCs w:val="28"/>
+          <w:lang w:val="ru-RU"/>
+        </w:rPr>
+        <w:t xml:space="preserve"> английский язык, высшая математика</w:t>
+      </w:r>
+      <w:r>
+        <w:rPr>
+          <w:rFonts w:ascii="Times New Roman" w:hAnsi="Times New Roman" w:eastAsia="Calibri" w:cs="Times New Roman"/>
+          <w:sz w:val="28"/>
+          <w:szCs w:val="28"/>
+        </w:rPr>
+        <w:t>.</w:t>
+      </w:r>
+    </w:p>
+    <w:p>
+      <w:pPr>
+        <w:spacing w:after="0" w:line="360" w:lineRule="auto"/>
+        <w:ind w:firstLine="709"/>
+        <w:jc w:val="both"/>
+        <w:rPr>
+          <w:rFonts w:ascii="Times New Roman" w:hAnsi="Times New Roman" w:eastAsia="Calibri" w:cs="Times New Roman"/>
+          <w:sz w:val="28"/>
+          <w:szCs w:val="28"/>
+        </w:rPr>
+      </w:pPr>
+      <w:r>
+        <w:rPr>
+          <w:rFonts w:ascii="Times New Roman" w:hAnsi="Times New Roman" w:eastAsia="Calibri" w:cs="Times New Roman"/>
+          <w:sz w:val="28"/>
+          <w:szCs w:val="28"/>
+        </w:rPr>
+        <w:t xml:space="preserve">В таблице </w:t>
+      </w:r>
+      <w:r>
+        <w:rPr>
+          <w:rFonts w:hint="default" w:ascii="Times New Roman" w:hAnsi="Times New Roman" w:eastAsia="Calibri" w:cs="Times New Roman"/>
+          <w:sz w:val="28"/>
+          <w:szCs w:val="28"/>
+          <w:lang w:val="ru-RU"/>
+        </w:rPr>
+        <w:t>«</w:t>
+      </w:r>
+      <w:r>
+        <w:rPr>
+          <w:rFonts w:hint="default" w:ascii="Times New Roman" w:hAnsi="Times New Roman" w:eastAsia="Calibri" w:cs="Times New Roman"/>
+          <w:sz w:val="28"/>
+          <w:szCs w:val="28"/>
+          <w:lang w:val="en-US"/>
+        </w:rPr>
+        <w:t>Acad</w:t>
+      </w:r>
+      <w:bookmarkStart w:id="0" w:name="_GoBack"/>
+      <w:bookmarkEnd w:id="0"/>
+      <w:r>
+        <w:rPr>
+          <w:rFonts w:hint="default" w:ascii="Times New Roman" w:hAnsi="Times New Roman" w:eastAsia="Calibri" w:cs="Times New Roman"/>
+          <w:sz w:val="28"/>
+          <w:szCs w:val="28"/>
+          <w:lang w:val="en-US"/>
+        </w:rPr>
+        <w:t>emic_performance</w:t>
+      </w:r>
+      <w:r>
+        <w:rPr>
+          <w:rFonts w:hint="default" w:ascii="Times New Roman" w:hAnsi="Times New Roman" w:eastAsia="Calibri" w:cs="Times New Roman"/>
+          <w:sz w:val="28"/>
+          <w:szCs w:val="28"/>
+          <w:lang w:val="ru-RU"/>
+        </w:rPr>
+        <w:t>»</w:t>
+      </w:r>
+      <w:r>
+        <w:rPr>
+          <w:rFonts w:hint="default" w:ascii="Times New Roman" w:hAnsi="Times New Roman" w:eastAsia="Calibri" w:cs="Times New Roman"/>
+          <w:sz w:val="28"/>
+          <w:szCs w:val="28"/>
+          <w:lang w:val="en-US"/>
+        </w:rPr>
+        <w:t xml:space="preserve"> </w:t>
+      </w:r>
+      <w:r>
+        <w:rPr>
+          <w:rFonts w:ascii="Times New Roman" w:hAnsi="Times New Roman" w:eastAsia="Calibri" w:cs="Times New Roman"/>
+          <w:sz w:val="28"/>
+          <w:szCs w:val="28"/>
+        </w:rPr>
+        <w:t>(</w:t>
+      </w:r>
+      <w:r>
+        <w:rPr>
+          <w:rFonts w:hint="default" w:ascii="Times New Roman" w:hAnsi="Times New Roman" w:eastAsia="Calibri" w:cs="Times New Roman"/>
+          <w:sz w:val="28"/>
+          <w:szCs w:val="28"/>
+          <w:lang w:val="ru-RU"/>
+        </w:rPr>
+        <w:t>успеваемость</w:t>
+      </w:r>
+      <w:r>
+        <w:rPr>
+          <w:rFonts w:ascii="Times New Roman" w:hAnsi="Times New Roman" w:eastAsia="Calibri" w:cs="Times New Roman"/>
+          <w:sz w:val="28"/>
+          <w:szCs w:val="28"/>
+        </w:rPr>
+        <w:t>)</w:t>
+      </w:r>
+      <w:r>
+        <w:rPr>
+          <w:rFonts w:hint="default" w:ascii="Times New Roman" w:hAnsi="Times New Roman" w:eastAsia="Calibri" w:cs="Times New Roman"/>
+          <w:sz w:val="28"/>
+          <w:szCs w:val="28"/>
+          <w:lang w:val="ru-RU"/>
+        </w:rPr>
+        <w:t xml:space="preserve"> показывает оценки определённого ученика по определенному предмету</w:t>
+      </w:r>
+      <w:r>
+        <w:rPr>
+          <w:rFonts w:ascii="Times New Roman" w:hAnsi="Times New Roman" w:eastAsia="Calibri" w:cs="Times New Roman"/>
+          <w:sz w:val="28"/>
+          <w:szCs w:val="28"/>
+        </w:rPr>
+        <w:t>.</w:t>
+      </w:r>
+    </w:p>
+    <w:p>
+      <w:pPr>
+        <w:spacing w:after="0" w:line="360" w:lineRule="auto"/>
+        <w:ind w:firstLine="709"/>
+        <w:jc w:val="both"/>
+        <w:rPr>
+          <w:rFonts w:hint="default" w:ascii="Times New Roman" w:hAnsi="Times New Roman" w:eastAsia="Calibri" w:cs="Times New Roman"/>
+          <w:sz w:val="28"/>
+          <w:szCs w:val="28"/>
+          <w:lang w:val="ru-RU"/>
+        </w:rPr>
+      </w:pPr>
+      <w:r>
+        <w:rPr>
+          <w:rFonts w:ascii="Times New Roman" w:hAnsi="Times New Roman" w:eastAsia="Calibri" w:cs="Times New Roman"/>
+          <w:sz w:val="28"/>
+          <w:szCs w:val="28"/>
+          <w:lang w:val="ru-RU"/>
+        </w:rPr>
+        <w:t>Таблица</w:t>
+      </w:r>
+      <w:r>
+        <w:rPr>
+          <w:rFonts w:hint="default" w:ascii="Times New Roman" w:hAnsi="Times New Roman" w:eastAsia="Calibri" w:cs="Times New Roman"/>
+          <w:sz w:val="28"/>
+          <w:szCs w:val="28"/>
+          <w:lang w:val="ru-RU"/>
+        </w:rPr>
+        <w:t xml:space="preserve"> «</w:t>
+      </w:r>
+      <w:r>
+        <w:rPr>
+          <w:rFonts w:hint="default" w:ascii="Times New Roman" w:hAnsi="Times New Roman" w:eastAsia="Calibri" w:cs="Times New Roman"/>
+          <w:sz w:val="28"/>
+          <w:szCs w:val="28"/>
+          <w:lang w:val="en-US"/>
+        </w:rPr>
+        <w:t>Attendance</w:t>
+      </w:r>
+      <w:r>
+        <w:rPr>
+          <w:rFonts w:hint="default" w:ascii="Times New Roman" w:hAnsi="Times New Roman" w:eastAsia="Calibri" w:cs="Times New Roman"/>
+          <w:sz w:val="28"/>
+          <w:szCs w:val="28"/>
+          <w:lang w:val="ru-RU"/>
+        </w:rPr>
+        <w:t>»</w:t>
+      </w:r>
+      <w:r>
+        <w:rPr>
+          <w:rFonts w:hint="default" w:ascii="Times New Roman" w:hAnsi="Times New Roman" w:eastAsia="Calibri" w:cs="Times New Roman"/>
+          <w:sz w:val="28"/>
+          <w:szCs w:val="28"/>
+          <w:lang w:val="en-US"/>
+        </w:rPr>
+        <w:t xml:space="preserve"> (</w:t>
+      </w:r>
+      <w:r>
+        <w:rPr>
+          <w:rFonts w:hint="default" w:ascii="Times New Roman" w:hAnsi="Times New Roman" w:eastAsia="Calibri" w:cs="Times New Roman"/>
+          <w:sz w:val="28"/>
+          <w:szCs w:val="28"/>
+          <w:lang w:val="ru-RU"/>
+        </w:rPr>
+        <w:t>посещаемость</w:t>
+      </w:r>
+      <w:r>
+        <w:rPr>
+          <w:rFonts w:hint="default" w:ascii="Times New Roman" w:hAnsi="Times New Roman" w:eastAsia="Calibri" w:cs="Times New Roman"/>
+          <w:sz w:val="28"/>
+          <w:szCs w:val="28"/>
+          <w:lang w:val="en-US"/>
+        </w:rPr>
+        <w:t>)</w:t>
+      </w:r>
+      <w:r>
+        <w:rPr>
+          <w:rFonts w:hint="default" w:ascii="Times New Roman" w:hAnsi="Times New Roman" w:eastAsia="Calibri" w:cs="Times New Roman"/>
+          <w:sz w:val="28"/>
+          <w:szCs w:val="28"/>
+          <w:lang w:val="ru-RU"/>
+        </w:rPr>
+        <w:t xml:space="preserve"> показывает присутствие учеников на разных парах в разные даты.</w:t>
+      </w:r>
+    </w:p>
     <w:p/>
     <w:sectPr>
       <w:footerReference r:id="rId5" w:type="default"/>
@@ -9680,7 +9788,7 @@
     <w:lsdException w:qFormat="1" w:unhideWhenUsed="0" w:uiPriority="0" w:semiHidden="0" w:name="index 8"/>
     <w:lsdException w:qFormat="1" w:unhideWhenUsed="0" w:uiPriority="0" w:semiHidden="0" w:name="index 9"/>
     <w:lsdException w:qFormat="1" w:unhideWhenUsed="0" w:uiPriority="0" w:semiHidden="0" w:name="toc 1"/>
-    <w:lsdException w:unhideWhenUsed="0" w:uiPriority="0" w:semiHidden="0" w:name="toc 2"/>
+    <w:lsdException w:qFormat="1" w:unhideWhenUsed="0" w:uiPriority="0" w:semiHidden="0" w:name="toc 2"/>
     <w:lsdException w:qFormat="1" w:unhideWhenUsed="0" w:uiPriority="0" w:semiHidden="0" w:name="toc 3"/>
     <w:lsdException w:qFormat="1" w:unhideWhenUsed="0" w:uiPriority="0" w:semiHidden="0" w:name="toc 4"/>
     <w:lsdException w:qFormat="1" w:unhideWhenUsed="0" w:uiPriority="0" w:semiHidden="0" w:name="toc 5"/>
@@ -9690,7 +9798,7 @@
     <w:lsdException w:qFormat="1" w:unhideWhenUsed="0" w:uiPriority="0" w:semiHidden="0" w:name="toc 9"/>
     <w:lsdException w:qFormat="1" w:unhideWhenUsed="0" w:uiPriority="0" w:semiHidden="0" w:name="Normal Indent"/>
     <w:lsdException w:qFormat="1" w:unhideWhenUsed="0" w:uiPriority="0" w:semiHidden="0" w:name="footnote text"/>
-    <w:lsdException w:unhideWhenUsed="0" w:uiPriority="0" w:semiHidden="0" w:name="annotation text"/>
+    <w:lsdException w:qFormat="1" w:unhideWhenUsed="0" w:uiPriority="0" w:semiHidden="0" w:name="annotation text"/>
     <w:lsdException w:qFormat="1" w:unhideWhenUsed="0" w:uiPriority="0" w:semiHidden="0" w:name="header"/>
     <w:lsdException w:qFormat="1" w:unhideWhenUsed="0" w:uiPriority="0" w:semiHidden="0" w:name="footer"/>
     <w:lsdException w:qFormat="1" w:unhideWhenUsed="0" w:uiPriority="0" w:semiHidden="0" w:name="index heading"/>
@@ -9701,7 +9809,7 @@
     <w:lsdException w:qFormat="1" w:unhideWhenUsed="0" w:uiPriority="0" w:semiHidden="0" w:name="footnote reference"/>
     <w:lsdException w:qFormat="1" w:unhideWhenUsed="0" w:uiPriority="0" w:semiHidden="0" w:name="annotation reference"/>
     <w:lsdException w:qFormat="1" w:unhideWhenUsed="0" w:uiPriority="0" w:semiHidden="0" w:name="line number"/>
-    <w:lsdException w:unhideWhenUsed="0" w:uiPriority="0" w:semiHidden="0" w:name="page number"/>
+    <w:lsdException w:qFormat="1" w:unhideWhenUsed="0" w:uiPriority="0" w:semiHidden="0" w:name="page number"/>
     <w:lsdException w:qFormat="1" w:unhideWhenUsed="0" w:uiPriority="0" w:semiHidden="0" w:name="endnote reference"/>
     <w:lsdException w:qFormat="1" w:unhideWhenUsed="0" w:uiPriority="0" w:semiHidden="0" w:name="endnote text"/>
     <w:lsdException w:unhideWhenUsed="0" w:uiPriority="0" w:semiHidden="0" w:name="table of authorities"/>
@@ -9724,7 +9832,7 @@
     <w:lsdException w:qFormat="1" w:unhideWhenUsed="0" w:uiPriority="0" w:semiHidden="0" w:name="List Number 5"/>
     <w:lsdException w:qFormat="1" w:unhideWhenUsed="0" w:uiPriority="0" w:semiHidden="0" w:name="Title"/>
     <w:lsdException w:qFormat="1" w:unhideWhenUsed="0" w:uiPriority="0" w:semiHidden="0" w:name="Closing"/>
-    <w:lsdException w:unhideWhenUsed="0" w:uiPriority="0" w:semiHidden="0" w:name="Signature"/>
+    <w:lsdException w:qFormat="1" w:unhideWhenUsed="0" w:uiPriority="0" w:semiHidden="0" w:name="Signature"/>
     <w:lsdException w:qFormat="1" w:unhideWhenUsed="0" w:uiPriority="0" w:name="Default Paragraph Font"/>
     <w:lsdException w:qFormat="1" w:unhideWhenUsed="0" w:uiPriority="0" w:semiHidden="0" w:name="Body Text"/>
     <w:lsdException w:qFormat="1" w:unhideWhenUsed="0" w:uiPriority="0" w:semiHidden="0" w:name="Body Text Indent"/>
@@ -9735,7 +9843,7 @@
     <w:lsdException w:qFormat="1" w:unhideWhenUsed="0" w:uiPriority="0" w:semiHidden="0" w:name="List Continue 5"/>
     <w:lsdException w:qFormat="1" w:unhideWhenUsed="0" w:uiPriority="0" w:semiHidden="0" w:name="Message Header"/>
     <w:lsdException w:qFormat="1" w:unhideWhenUsed="0" w:uiPriority="0" w:semiHidden="0" w:name="Subtitle"/>
-    <w:lsdException w:unhideWhenUsed="0" w:uiPriority="0" w:semiHidden="0" w:name="Salutation"/>
+    <w:lsdException w:qFormat="1" w:unhideWhenUsed="0" w:uiPriority="0" w:semiHidden="0" w:name="Salutation"/>
     <w:lsdException w:qFormat="1" w:unhideWhenUsed="0" w:uiPriority="0" w:semiHidden="0" w:name="Date"/>
     <w:lsdException w:qFormat="1" w:unhideWhenUsed="0" w:uiPriority="0" w:semiHidden="0" w:name="Body Text First Indent"/>
     <w:lsdException w:qFormat="1" w:unhideWhenUsed="0" w:uiPriority="0" w:semiHidden="0" w:name="Body Text First Indent 2"/>
@@ -9750,7 +9858,7 @@
     <w:lsdException w:qFormat="1" w:unhideWhenUsed="0" w:uiPriority="0" w:semiHidden="0" w:name="Strong"/>
     <w:lsdException w:qFormat="1" w:unhideWhenUsed="0" w:uiPriority="0" w:semiHidden="0" w:name="Emphasis"/>
     <w:lsdException w:qFormat="1" w:unhideWhenUsed="0" w:uiPriority="0" w:semiHidden="0" w:name="Document Map"/>
-    <w:lsdException w:unhideWhenUsed="0" w:uiPriority="0" w:semiHidden="0" w:name="Plain Text"/>
+    <w:lsdException w:qFormat="1" w:unhideWhenUsed="0" w:uiPriority="0" w:semiHidden="0" w:name="Plain Text"/>
     <w:lsdException w:qFormat="1" w:unhideWhenUsed="0" w:uiPriority="0" w:semiHidden="0" w:name="E-mail Signature"/>
     <w:lsdException w:qFormat="1" w:unhideWhenUsed="0" w:uiPriority="0" w:semiHidden="0" w:name="Normal (Web)"/>
     <w:lsdException w:qFormat="1" w:unhideWhenUsed="0" w:uiPriority="0" w:semiHidden="0" w:name="HTML Acronym"/>
@@ -9777,12 +9885,12 @@
     <w:lsdException w:qFormat="1" w:unhideWhenUsed="0" w:uiPriority="0" w:semiHidden="0" w:name="Table Colorful 3"/>
     <w:lsdException w:unhideWhenUsed="0" w:uiPriority="0" w:semiHidden="0" w:name="Table Columns 1"/>
     <w:lsdException w:qFormat="1" w:unhideWhenUsed="0" w:uiPriority="0" w:semiHidden="0" w:name="Table Columns 2"/>
-    <w:lsdException w:unhideWhenUsed="0" w:uiPriority="0" w:semiHidden="0" w:name="Table Columns 3"/>
+    <w:lsdException w:qFormat="1" w:unhideWhenUsed="0" w:uiPriority="0" w:semiHidden="0" w:name="Table Columns 3"/>
     <w:lsdException w:qFormat="1" w:unhideWhenUsed="0" w:uiPriority="0" w:semiHidden="0" w:name="Table Columns 4"/>
     <w:lsdException w:unhideWhenUsed="0" w:uiPriority="0" w:semiHidden="0" w:name="Table Columns 5"/>
     <w:lsdException w:qFormat="1" w:unhideWhenUsed="0" w:uiPriority="0" w:semiHidden="0" w:name="Table Grid 1"/>
     <w:lsdException w:qFormat="1" w:unhideWhenUsed="0" w:uiPriority="0" w:semiHidden="0" w:name="Table Grid 2"/>
-    <w:lsdException w:unhideWhenUsed="0" w:uiPriority="0" w:semiHidden="0" w:name="Table Grid 3"/>
+    <w:lsdException w:qFormat="1" w:unhideWhenUsed="0" w:uiPriority="0" w:semiHidden="0" w:name="Table Grid 3"/>
     <w:lsdException w:unhideWhenUsed="0" w:uiPriority="0" w:semiHidden="0" w:name="Table Grid 4"/>
     <w:lsdException w:qFormat="1" w:unhideWhenUsed="0" w:uiPriority="0" w:semiHidden="0" w:name="Table Grid 5"/>
     <w:lsdException w:qFormat="1" w:unhideWhenUsed="0" w:uiPriority="0" w:semiHidden="0" w:name="Table Grid 6"/>
@@ -9790,14 +9898,14 @@
     <w:lsdException w:qFormat="1" w:unhideWhenUsed="0" w:uiPriority="0" w:semiHidden="0" w:name="Table Grid 8"/>
     <w:lsdException w:qFormat="1" w:unhideWhenUsed="0" w:uiPriority="0" w:semiHidden="0" w:name="Table List 1"/>
     <w:lsdException w:qFormat="1" w:unhideWhenUsed="0" w:uiPriority="0" w:semiHidden="0" w:name="Table List 2"/>
-    <w:lsdException w:unhideWhenUsed="0" w:uiPriority="0" w:semiHidden="0" w:name="Table List 3"/>
-    <w:lsdException w:unhideWhenUsed="0" w:uiPriority="0" w:semiHidden="0" w:name="Table List 4"/>
-    <w:lsdException w:unhideWhenUsed="0" w:uiPriority="0" w:semiHidden="0" w:name="Table List 5"/>
+    <w:lsdException w:qFormat="1" w:unhideWhenUsed="0" w:uiPriority="0" w:semiHidden="0" w:name="Table List 3"/>
+    <w:lsdException w:qFormat="1" w:unhideWhenUsed="0" w:uiPriority="0" w:semiHidden="0" w:name="Table List 4"/>
+    <w:lsdException w:qFormat="1" w:unhideWhenUsed="0" w:uiPriority="0" w:semiHidden="0" w:name="Table List 5"/>
     <w:lsdException w:qFormat="1" w:unhideWhenUsed="0" w:uiPriority="0" w:semiHidden="0" w:name="Table List 6"/>
     <w:lsdException w:qFormat="1" w:unhideWhenUsed="0" w:uiPriority="0" w:semiHidden="0" w:name="Table List 7"/>
     <w:lsdException w:qFormat="1" w:unhideWhenUsed="0" w:uiPriority="0" w:semiHidden="0" w:name="Table List 8"/>
     <w:lsdException w:qFormat="1" w:unhideWhenUsed="0" w:uiPriority="0" w:semiHidden="0" w:name="Table 3D effects 1"/>
-    <w:lsdException w:unhideWhenUsed="0" w:uiPriority="0" w:semiHidden="0" w:name="Table 3D effects 2"/>
+    <w:lsdException w:qFormat="1" w:unhideWhenUsed="0" w:uiPriority="0" w:semiHidden="0" w:name="Table 3D effects 2"/>
     <w:lsdException w:qFormat="1" w:unhideWhenUsed="0" w:uiPriority="0" w:semiHidden="0" w:name="Table 3D effects 3"/>
     <w:lsdException w:qFormat="1" w:unhideWhenUsed="0" w:uiPriority="0" w:semiHidden="0" w:name="Table Contemporary"/>
     <w:lsdException w:qFormat="1" w:unhideWhenUsed="0" w:uiPriority="0" w:semiHidden="0" w:name="Table Elegant"/>
@@ -10265,6 +10373,7 @@
   <w:style w:type="paragraph" w:styleId="26">
     <w:name w:val="annotation text"/>
     <w:basedOn w:val="1"/>
+    <w:qFormat/>
     <w:uiPriority w:val="0"/>
     <w:pPr>
       <w:jc w:val="left"/>
@@ -10940,11 +11049,13 @@
   <w:style w:type="character" w:styleId="88">
     <w:name w:val="page number"/>
     <w:basedOn w:val="11"/>
+    <w:qFormat/>
     <w:uiPriority w:val="0"/>
   </w:style>
   <w:style w:type="paragraph" w:styleId="89">
     <w:name w:val="Plain Text"/>
     <w:basedOn w:val="1"/>
+    <w:qFormat/>
     <w:uiPriority w:val="0"/>
     <w:rPr>
       <w:rFonts w:ascii="SimSun" w:hAnsi="Courier New" w:cs="Courier New"/>
@@ -10955,11 +11066,13 @@
     <w:name w:val="Salutation"/>
     <w:basedOn w:val="1"/>
     <w:next w:val="1"/>
+    <w:qFormat/>
     <w:uiPriority w:val="0"/>
   </w:style>
   <w:style w:type="paragraph" w:styleId="91">
     <w:name w:val="Signature"/>
     <w:basedOn w:val="1"/>
+    <w:qFormat/>
     <w:uiPriority w:val="0"/>
     <w:pPr>
       <w:ind w:left="100" w:leftChars="2100"/>
@@ -11107,6 +11220,7 @@
   <w:style w:type="table" w:styleId="95">
     <w:name w:val="Table 3D effects 2"/>
     <w:basedOn w:val="12"/>
+    <w:qFormat/>
     <w:uiPriority w:val="0"/>
     <w:pPr>
       <w:widowControl w:val="0"/>
@@ -12058,6 +12172,7 @@
   <w:style w:type="table" w:styleId="106">
     <w:name w:val="Table Columns 3"/>
     <w:basedOn w:val="12"/>
+    <w:qFormat/>
     <w:uiPriority w:val="0"/>
     <w:pPr>
       <w:widowControl w:val="0"/>
@@ -12565,6 +12680,7 @@
   <w:style w:type="table" w:styleId="114">
     <w:name w:val="Table Grid 3"/>
     <w:basedOn w:val="12"/>
+    <w:qFormat/>
     <w:uiPriority w:val="0"/>
     <w:pPr>
       <w:widowControl w:val="0"/>
@@ -13154,6 +13270,7 @@
   <w:style w:type="table" w:styleId="122">
     <w:name w:val="Table List 3"/>
     <w:basedOn w:val="12"/>
+    <w:qFormat/>
     <w:uiPriority w:val="0"/>
     <w:pPr>
       <w:widowControl w:val="0"/>
@@ -13212,6 +13329,7 @@
   <w:style w:type="table" w:styleId="123">
     <w:name w:val="Table List 4"/>
     <w:basedOn w:val="12"/>
+    <w:qFormat/>
     <w:uiPriority w:val="0"/>
     <w:pPr>
       <w:widowControl w:val="0"/>
@@ -13249,6 +13367,7 @@
   <w:style w:type="table" w:styleId="124">
     <w:name w:val="Table List 5"/>
     <w:basedOn w:val="12"/>
+    <w:qFormat/>
     <w:uiPriority w:val="0"/>
     <w:pPr>
       <w:widowControl w:val="0"/>
@@ -14152,6 +14271,7 @@
     <w:name w:val="toc 2"/>
     <w:basedOn w:val="1"/>
     <w:next w:val="1"/>
+    <w:qFormat/>
     <w:uiPriority w:val="0"/>
     <w:pPr>
       <w:ind w:left="420" w:leftChars="200"/>
